--- a/NEW/things that didnt make the cut.docx
+++ b/NEW/things that didnt make the cut.docx
@@ -6504,6 +6504,7 @@
           <w:id w:val="-219371449"/>
           <w:citation/>
         </w:sdtPr>
+        <w:sdtEndPr/>
         <w:sdtContent>
           <w:r>
             <w:rPr>
@@ -7652,6 +7653,7 @@
           <w:id w:val="2080404244"/>
           <w:citation/>
         </w:sdtPr>
+        <w:sdtEndPr/>
         <w:sdtContent>
           <w:r>
             <w:rPr>
@@ -10225,6 +10227,7 @@
           <w:id w:val="-1212412350"/>
           <w:citation/>
         </w:sdtPr>
+        <w:sdtEndPr/>
         <w:sdtContent>
           <w:r>
             <w:rPr>
@@ -12979,24 +12982,14 @@
       <w:r>
         <w:t xml:space="preserve">Figure </w:t>
       </w:r>
-      <w:r>
-        <w:fldChar w:fldCharType="begin"/>
-      </w:r>
-      <w:r>
-        <w:instrText xml:space="preserve"> SEQ Figure \* ARABIC </w:instrText>
-      </w:r>
-      <w:r>
-        <w:fldChar w:fldCharType="separate"/>
-      </w:r>
-      <w:r>
-        <w:rPr>
-          <w:noProof/>
-        </w:rPr>
-        <w:t>39</w:t>
-      </w:r>
-      <w:r>
-        <w:fldChar w:fldCharType="end"/>
-      </w:r>
+      <w:fldSimple w:instr=" SEQ Figure \* ARABIC ">
+        <w:r>
+          <w:rPr>
+            <w:noProof/>
+          </w:rPr>
+          <w:t>39</w:t>
+        </w:r>
+      </w:fldSimple>
       <w:bookmarkEnd w:id="25"/>
       <w:r>
         <w:t xml:space="preserve">: </w:t>
@@ -13071,24 +13064,14 @@
       <w:r>
         <w:t xml:space="preserve">Figure </w:t>
       </w:r>
-      <w:r>
-        <w:fldChar w:fldCharType="begin"/>
-      </w:r>
-      <w:r>
-        <w:instrText xml:space="preserve"> SEQ Figure \* ARABIC </w:instrText>
-      </w:r>
-      <w:r>
-        <w:fldChar w:fldCharType="separate"/>
-      </w:r>
-      <w:r>
-        <w:rPr>
-          <w:noProof/>
-        </w:rPr>
-        <w:t>40</w:t>
-      </w:r>
-      <w:r>
-        <w:fldChar w:fldCharType="end"/>
-      </w:r>
+      <w:fldSimple w:instr=" SEQ Figure \* ARABIC ">
+        <w:r>
+          <w:rPr>
+            <w:noProof/>
+          </w:rPr>
+          <w:t>40</w:t>
+        </w:r>
+      </w:fldSimple>
       <w:bookmarkEnd w:id="27"/>
       <w:r>
         <w:t xml:space="preserve">: User working directory structure on </w:t>
@@ -13218,24 +13201,14 @@
       <w:r>
         <w:t xml:space="preserve">Figure </w:t>
       </w:r>
-      <w:r>
-        <w:fldChar w:fldCharType="begin"/>
-      </w:r>
-      <w:r>
-        <w:instrText xml:space="preserve"> SEQ Figure \* ARABIC </w:instrText>
-      </w:r>
-      <w:r>
-        <w:fldChar w:fldCharType="separate"/>
-      </w:r>
-      <w:r>
-        <w:rPr>
-          <w:noProof/>
-        </w:rPr>
-        <w:t>41</w:t>
-      </w:r>
-      <w:r>
-        <w:fldChar w:fldCharType="end"/>
-      </w:r>
+      <w:fldSimple w:instr=" SEQ Figure \* ARABIC ">
+        <w:r>
+          <w:rPr>
+            <w:noProof/>
+          </w:rPr>
+          <w:t>41</w:t>
+        </w:r>
+      </w:fldSimple>
       <w:bookmarkEnd w:id="29"/>
       <w:r>
         <w:t xml:space="preserve">: Tracking the status of </w:t>
@@ -13551,24 +13524,14 @@
       <w:r>
         <w:t xml:space="preserve">Figure </w:t>
       </w:r>
-      <w:r>
-        <w:fldChar w:fldCharType="begin"/>
-      </w:r>
-      <w:r>
-        <w:instrText xml:space="preserve"> SEQ Figure \* ARABIC </w:instrText>
-      </w:r>
-      <w:r>
-        <w:fldChar w:fldCharType="separate"/>
-      </w:r>
-      <w:r>
-        <w:rPr>
-          <w:noProof/>
-        </w:rPr>
-        <w:t>42</w:t>
-      </w:r>
-      <w:r>
-        <w:fldChar w:fldCharType="end"/>
-      </w:r>
+      <w:fldSimple w:instr=" SEQ Figure \* ARABIC ">
+        <w:r>
+          <w:rPr>
+            <w:noProof/>
+          </w:rPr>
+          <w:t>42</w:t>
+        </w:r>
+      </w:fldSimple>
       <w:bookmarkEnd w:id="31"/>
       <w:r>
         <w:t xml:space="preserve">: Example trace of a </w:t>
@@ -13680,24 +13643,14 @@
       <w:r>
         <w:t xml:space="preserve">Figure </w:t>
       </w:r>
-      <w:r>
-        <w:fldChar w:fldCharType="begin"/>
-      </w:r>
-      <w:r>
-        <w:instrText xml:space="preserve"> SEQ Figure \* ARABIC </w:instrText>
-      </w:r>
-      <w:r>
-        <w:fldChar w:fldCharType="separate"/>
-      </w:r>
-      <w:r>
-        <w:rPr>
-          <w:noProof/>
-        </w:rPr>
-        <w:t>43</w:t>
-      </w:r>
-      <w:r>
-        <w:fldChar w:fldCharType="end"/>
-      </w:r>
+      <w:fldSimple w:instr=" SEQ Figure \* ARABIC ">
+        <w:r>
+          <w:rPr>
+            <w:noProof/>
+          </w:rPr>
+          <w:t>43</w:t>
+        </w:r>
+      </w:fldSimple>
       <w:r>
         <w:t>: Data pre-processing environment and repository logic</w:t>
       </w:r>
@@ -18690,15 +18643,173 @@
     </w:p>
     <w:p>
       <w:pPr>
+        <w:pStyle w:val="Heading4"/>
+        <w:rPr>
+          <w:rStyle w:val="Emphasis"/>
+        </w:rPr>
+      </w:pPr>
+      <w:r>
+        <w:rPr>
+          <w:rStyle w:val="Emphasis"/>
+        </w:rPr>
+        <w:t>Boundary-Seeking Generative Adversarial Network</w:t>
+      </w:r>
+    </w:p>
+    <w:p>
+      <w:pPr>
+        <w:rPr>
+          <w:lang w:val="en-GB" w:eastAsia="en-GB"/>
+        </w:rPr>
+      </w:pPr>
+      <w:r>
+        <w:rPr>
+          <w:lang w:val="en-GB" w:eastAsia="en-GB"/>
+        </w:rPr>
+        <w:t>100 Latent dimensions</w:t>
+      </w:r>
+    </w:p>
+    <w:p>
+      <w:pPr>
+        <w:rPr>
+          <w:lang w:val="en-GB" w:eastAsia="en-GB"/>
+        </w:rPr>
+      </w:pPr>
+      <w:r>
+        <w:rPr>
+          <w:lang w:val="en-GB" w:eastAsia="en-GB"/>
+        </w:rPr>
+        <w:t xml:space="preserve">Adam optimizer with learning rate = </w:t>
+      </w:r>
+      <w:r>
+        <w:rPr>
+          <w:lang w:val="en-GB" w:eastAsia="en-GB"/>
+        </w:rPr>
+        <w:t>0.000001</w:t>
+      </w:r>
+      <w:r>
+        <w:rPr>
+          <w:lang w:val="en-GB" w:eastAsia="en-GB"/>
+        </w:rPr>
+        <w:t xml:space="preserve"> and a batch size of 32</w:t>
+      </w:r>
+    </w:p>
+    <w:p>
+      <w:pPr>
+        <w:rPr>
+          <w:lang w:val="en-GB" w:eastAsia="en-GB"/>
+        </w:rPr>
+      </w:pPr>
+      <w:r>
+        <w:rPr>
+          <w:lang w:val="en-GB" w:eastAsia="en-GB"/>
+        </w:rPr>
+        <w:t>Generator with 8 hidden layers with 128, 256, 256, 256, 512, 512, 512 and 1024 nodes, using leaky ReLU activation and an output layer using tanh activation</w:t>
+      </w:r>
+    </w:p>
+    <w:p>
+      <w:pPr>
+        <w:rPr>
+          <w:lang w:val="en-GB" w:eastAsia="en-GB"/>
+        </w:rPr>
+      </w:pPr>
+      <w:r>
+        <w:rPr>
+          <w:lang w:val="en-GB" w:eastAsia="en-GB"/>
+        </w:rPr>
+        <w:t>Convolutional discriminator using two convolutional layers, max-pooling and 5 hidden layers with 1024, 512, 256, 128 and 64 nodes and a single node output layer with sigmoid activation.</w:t>
+      </w:r>
+    </w:p>
+    <w:p>
+      <w:pPr>
+        <w:rPr>
+          <w:lang w:val="en-GB" w:eastAsia="en-GB"/>
+        </w:rPr>
+      </w:pPr>
+    </w:p>
+    <w:p>
+      <w:pPr>
+        <w:rPr>
+          <w:lang w:val="en-GB" w:eastAsia="en-GB"/>
+        </w:rPr>
+      </w:pPr>
+      <w:r>
+        <w:rPr>
+          <w:lang w:val="en-GB" w:eastAsia="en-GB"/>
+        </w:rPr>
+        <w:t>Example output after 29000 epochs:</w:t>
+      </w:r>
+    </w:p>
+    <w:p>
+      <w:pPr>
+        <w:rPr>
+          <w:lang w:val="en-GB" w:eastAsia="en-GB"/>
+        </w:rPr>
+      </w:pPr>
+      <w:r>
+        <w:rPr>
+          <w:noProof/>
+        </w:rPr>
+        <w:lastRenderedPageBreak/>
+        <w:drawing>
+          <wp:inline distT="0" distB="0" distL="0" distR="0" wp14:anchorId="768C92B9" wp14:editId="09E5B554">
+            <wp:extent cx="5400040" cy="3599815"/>
+            <wp:effectExtent l="0" t="0" r="0" b="635"/>
+            <wp:docPr id="134" name="Picture 134"/>
+            <wp:cNvGraphicFramePr>
+              <a:graphicFrameLocks xmlns:a="http://schemas.openxmlformats.org/drawingml/2006/main" noChangeAspect="1"/>
+            </wp:cNvGraphicFramePr>
+            <a:graphic xmlns:a="http://schemas.openxmlformats.org/drawingml/2006/main">
+              <a:graphicData uri="http://schemas.openxmlformats.org/drawingml/2006/picture">
+                <pic:pic xmlns:pic="http://schemas.openxmlformats.org/drawingml/2006/picture">
+                  <pic:nvPicPr>
+                    <pic:cNvPr id="0" name="Picture 7"/>
+                    <pic:cNvPicPr>
+                      <a:picLocks noChangeAspect="1" noChangeArrowheads="1"/>
+                    </pic:cNvPicPr>
+                  </pic:nvPicPr>
+                  <pic:blipFill>
+                    <a:blip r:embed="rId47">
+                      <a:extLst>
+                        <a:ext uri="{28A0092B-C50C-407E-A947-70E740481C1C}">
+                          <a14:useLocalDpi xmlns:a14="http://schemas.microsoft.com/office/drawing/2010/main" val="0"/>
+                        </a:ext>
+                      </a:extLst>
+                    </a:blip>
+                    <a:srcRect/>
+                    <a:stretch>
+                      <a:fillRect/>
+                    </a:stretch>
+                  </pic:blipFill>
+                  <pic:spPr bwMode="auto">
+                    <a:xfrm>
+                      <a:off x="0" y="0"/>
+                      <a:ext cx="5400040" cy="3599815"/>
+                    </a:xfrm>
+                    <a:prstGeom prst="rect">
+                      <a:avLst/>
+                    </a:prstGeom>
+                    <a:noFill/>
+                    <a:ln>
+                      <a:noFill/>
+                    </a:ln>
+                  </pic:spPr>
+                </pic:pic>
+              </a:graphicData>
+            </a:graphic>
+          </wp:inline>
+        </w:drawing>
+      </w:r>
+    </w:p>
+    <w:p>
+      <w:pPr>
         <w:rPr>
           <w:lang w:val="en-US"/>
         </w:rPr>
       </w:pPr>
-    </w:p>
-    <w:p>
       <w:bookmarkStart w:id="57" w:name="_GoBack"/>
       <w:bookmarkEnd w:id="57"/>
     </w:p>
+    <w:p/>
     <w:sectPr>
       <w:endnotePr>
         <w:numRestart w:val="eachSect"/>
@@ -23863,7 +23974,7 @@
 </file>
 
 <file path=customXml/itemProps1.xml><?xml version="1.0" encoding="utf-8"?>
-<ds:datastoreItem xmlns:ds="http://schemas.openxmlformats.org/officeDocument/2006/customXml" ds:itemID="{EB4C40FC-7041-4C44-A9C5-93B0826DB513}">
+<ds:datastoreItem xmlns:ds="http://schemas.openxmlformats.org/officeDocument/2006/customXml" ds:itemID="{3AB38DC1-000A-4A85-BD10-064392CF33C3}">
   <ds:schemaRefs>
     <ds:schemaRef ds:uri="http://schemas.openxmlformats.org/officeDocument/2006/bibliography"/>
   </ds:schemaRefs>

--- a/NEW/things that didnt make the cut.docx
+++ b/NEW/things that didnt make the cut.docx
@@ -9184,27 +9184,14 @@
       <w:r>
         <w:t xml:space="preserve">Figure </w:t>
       </w:r>
-      <w:r>
-        <w:fldChar w:fldCharType="begin"/>
-      </w:r>
-      <w:r>
-        <w:instrText xml:space="preserve"> SEQ Figure \* ARABIC </w:instrText>
-      </w:r>
-      <w:r>
-        <w:fldChar w:fldCharType="separate"/>
-      </w:r>
-      <w:r>
-        <w:rPr>
-          <w:noProof/>
-        </w:rPr>
-        <w:t>39</w:t>
-      </w:r>
-      <w:r>
-        <w:rPr>
-          <w:noProof/>
-        </w:rPr>
-        <w:fldChar w:fldCharType="end"/>
-      </w:r>
+      <w:fldSimple w:instr=" SEQ Figure \* ARABIC ">
+        <w:r>
+          <w:rPr>
+            <w:noProof/>
+          </w:rPr>
+          <w:t>39</w:t>
+        </w:r>
+      </w:fldSimple>
       <w:bookmarkEnd w:id="25"/>
       <w:r>
         <w:t xml:space="preserve">: MonALISA Alice grid monitoring site, user jobs at url: </w:t>
@@ -9271,27 +9258,14 @@
       <w:r>
         <w:t xml:space="preserve">Figure </w:t>
       </w:r>
-      <w:r>
-        <w:fldChar w:fldCharType="begin"/>
-      </w:r>
-      <w:r>
-        <w:instrText xml:space="preserve"> SEQ Figure \* ARABIC </w:instrText>
-      </w:r>
-      <w:r>
-        <w:fldChar w:fldCharType="separate"/>
-      </w:r>
-      <w:r>
-        <w:rPr>
-          <w:noProof/>
-        </w:rPr>
-        <w:t>40</w:t>
-      </w:r>
-      <w:r>
-        <w:rPr>
-          <w:noProof/>
-        </w:rPr>
-        <w:fldChar w:fldCharType="end"/>
-      </w:r>
+      <w:fldSimple w:instr=" SEQ Figure \* ARABIC ">
+        <w:r>
+          <w:rPr>
+            <w:noProof/>
+          </w:rPr>
+          <w:t>40</w:t>
+        </w:r>
+      </w:fldSimple>
       <w:bookmarkEnd w:id="27"/>
       <w:r>
         <w:t xml:space="preserve">: User working directory structure on MonALISA at url: </w:t>
@@ -9389,27 +9363,14 @@
       <w:r>
         <w:t xml:space="preserve">Figure </w:t>
       </w:r>
-      <w:r>
-        <w:fldChar w:fldCharType="begin"/>
-      </w:r>
-      <w:r>
-        <w:instrText xml:space="preserve"> SEQ Figure \* ARABIC </w:instrText>
-      </w:r>
-      <w:r>
-        <w:fldChar w:fldCharType="separate"/>
-      </w:r>
-      <w:r>
-        <w:rPr>
-          <w:noProof/>
-        </w:rPr>
-        <w:t>41</w:t>
-      </w:r>
-      <w:r>
-        <w:rPr>
-          <w:noProof/>
-        </w:rPr>
-        <w:fldChar w:fldCharType="end"/>
-      </w:r>
+      <w:fldSimple w:instr=" SEQ Figure \* ARABIC ">
+        <w:r>
+          <w:rPr>
+            <w:noProof/>
+          </w:rPr>
+          <w:t>41</w:t>
+        </w:r>
+      </w:fldSimple>
       <w:bookmarkEnd w:id="29"/>
       <w:r>
         <w:t>: Tracking the status of subjobs of a master-job, by clicking on the process id (PID)</w:t>
@@ -9673,27 +9634,14 @@
       <w:r>
         <w:t xml:space="preserve">Figure </w:t>
       </w:r>
-      <w:r>
-        <w:fldChar w:fldCharType="begin"/>
-      </w:r>
-      <w:r>
-        <w:instrText xml:space="preserve"> SEQ Figure \* ARABIC </w:instrText>
-      </w:r>
-      <w:r>
-        <w:fldChar w:fldCharType="separate"/>
-      </w:r>
-      <w:r>
-        <w:rPr>
-          <w:noProof/>
-        </w:rPr>
-        <w:t>42</w:t>
-      </w:r>
-      <w:r>
-        <w:rPr>
-          <w:noProof/>
-        </w:rPr>
-        <w:fldChar w:fldCharType="end"/>
-      </w:r>
+      <w:fldSimple w:instr=" SEQ Figure \* ARABIC ">
+        <w:r>
+          <w:rPr>
+            <w:noProof/>
+          </w:rPr>
+          <w:t>42</w:t>
+        </w:r>
+      </w:fldSimple>
       <w:bookmarkEnd w:id="31"/>
       <w:r>
         <w:t>: Example trace of a subjob on MonALISA</w:t>
@@ -9792,27 +9740,14 @@
       <w:r>
         <w:t xml:space="preserve">Figure </w:t>
       </w:r>
-      <w:r>
-        <w:fldChar w:fldCharType="begin"/>
-      </w:r>
-      <w:r>
-        <w:instrText xml:space="preserve"> SEQ Figure \* ARABIC </w:instrText>
-      </w:r>
-      <w:r>
-        <w:fldChar w:fldCharType="separate"/>
-      </w:r>
-      <w:r>
-        <w:rPr>
-          <w:noProof/>
-        </w:rPr>
-        <w:t>43</w:t>
-      </w:r>
-      <w:r>
-        <w:rPr>
-          <w:noProof/>
-        </w:rPr>
-        <w:fldChar w:fldCharType="end"/>
-      </w:r>
+      <w:fldSimple w:instr=" SEQ Figure \* ARABIC ">
+        <w:r>
+          <w:rPr>
+            <w:noProof/>
+          </w:rPr>
+          <w:t>43</w:t>
+        </w:r>
+      </w:fldSimple>
       <w:r>
         <w:t>: Data pre-processing environment and repository logic</w:t>
       </w:r>
@@ -13786,9 +13721,7 @@
       <w:r>
         <w:t>Standard Model Vertices</w:t>
       </w:r>
-      <w:bookmarkStart w:id="58" w:name="_GoBack"/>
       <w:bookmarkEnd w:id="57"/>
-      <w:bookmarkEnd w:id="58"/>
     </w:p>
     <w:p>
       <w:pPr>
@@ -13844,6 +13777,7 @@
           <w:id w:val="883138298"/>
           <w:citation/>
         </w:sdtPr>
+        <w:sdtEndPr/>
         <w:sdtContent>
           <w:r>
             <w:rPr>
@@ -13967,6 +13901,7 @@
           <w:id w:val="97445728"/>
           <w:citation/>
         </w:sdtPr>
+        <w:sdtEndPr/>
         <w:sdtContent>
           <w:r>
             <w:rPr>
@@ -14157,6 +14092,7 @@
           <w:id w:val="-561721738"/>
           <w:citation/>
         </w:sdtPr>
+        <w:sdtEndPr/>
         <w:sdtContent>
           <w:r>
             <w:rPr>
@@ -14283,6 +14219,7 @@
       <w:r>
         <w:rPr>
           <w:bCs/>
+          <w:noProof/>
           <w:lang w:val="en-GB" w:eastAsia="en-GB"/>
         </w:rPr>
         <w:drawing>
@@ -14342,8 +14279,8 @@
           <w:lang w:val="en-GB" w:eastAsia="en-GB"/>
         </w:rPr>
       </w:pPr>
-      <w:bookmarkStart w:id="59" w:name="_Ref14416563"/>
-      <w:bookmarkStart w:id="60" w:name="_Toc19289141"/>
+      <w:bookmarkStart w:id="58" w:name="_Ref14416563"/>
+      <w:bookmarkStart w:id="59" w:name="_Toc19289141"/>
       <w:r>
         <w:rPr>
           <w:b/>
@@ -14385,7 +14322,7 @@
         </w:rPr>
         <w:fldChar w:fldCharType="end"/>
       </w:r>
-      <w:bookmarkEnd w:id="59"/>
+      <w:bookmarkEnd w:id="58"/>
       <w:r>
         <w:rPr>
           <w:b/>
@@ -14402,6 +14339,7 @@
           <w:id w:val="-442849522"/>
           <w:citation/>
         </w:sdtPr>
+        <w:sdtEndPr/>
         <w:sdtContent>
           <w:r>
             <w:rPr>
@@ -14439,7 +14377,708 @@
           </w:r>
         </w:sdtContent>
       </w:sdt>
+      <w:bookmarkEnd w:id="59"/>
+    </w:p>
+    <w:p>
+      <w:pPr>
+        <w:spacing w:after="160" w:line="259" w:lineRule="auto"/>
+        <w:rPr>
+          <w:lang w:val="en-US" w:eastAsia="en-GB"/>
+        </w:rPr>
+      </w:pPr>
+      <w:r>
+        <w:rPr>
+          <w:lang w:val="en-US" w:eastAsia="en-GB"/>
+        </w:rPr>
+        <w:br w:type="page"/>
+      </w:r>
+    </w:p>
+    <w:p>
+      <w:pPr>
+        <w:pStyle w:val="AppendixHeading1"/>
+      </w:pPr>
+      <w:r>
+        <w:lastRenderedPageBreak/>
+        <w:t>Appendix J</w:t>
+      </w:r>
+      <w:r>
+        <w:t>: Data Center</w:t>
+      </w:r>
+    </w:p>
+    <w:p>
+      <w:r>
+        <w:t>CERN has</w:t>
+      </w:r>
+      <w:r>
+        <w:t xml:space="preserve"> a data centre with over 174,000 processor cores, 150,000 Terabytes (TB) of Disk space and over 1,000 TB of random access memory (RAM) </w:t>
+      </w:r>
+      <w:sdt>
+        <w:sdtPr>
+          <w:id w:val="-1149444436"/>
+          <w:citation/>
+        </w:sdtPr>
+        <w:sdtContent>
+          <w:r>
+            <w:fldChar w:fldCharType="begin"/>
+          </w:r>
+          <w:r>
+            <w:rPr>
+              <w:lang w:val="en-US"/>
+            </w:rPr>
+            <w:instrText xml:space="preserve"> CITATION CER194 \l 1033 </w:instrText>
+          </w:r>
+          <w:r>
+            <w:fldChar w:fldCharType="separate"/>
+          </w:r>
+          <w:r>
+            <w:rPr>
+              <w:noProof/>
+              <w:lang w:val="en-US"/>
+            </w:rPr>
+            <w:t>[14]</w:t>
+          </w:r>
+          <w:r>
+            <w:fldChar w:fldCharType="end"/>
+          </w:r>
+        </w:sdtContent>
+      </w:sdt>
+      <w:r>
+        <w:t>; this main datacentre is connected both to its extension in Budapest, Hungary and the multi-tier Worldwide LHC Computing Grid (WLCG), all of which operates at a data transfer rate of around 10 Gigabytes/second (GiB/s).</w:t>
+      </w:r>
+    </w:p>
+    <w:p>
+      <w:pPr>
+        <w:spacing w:after="160" w:line="259" w:lineRule="auto"/>
+      </w:pPr>
+      <w:r>
+        <w:br w:type="page"/>
+      </w:r>
+    </w:p>
+    <w:p>
+      <w:r>
+        <w:lastRenderedPageBreak/>
+        <w:t>This is wrong:</w:t>
+      </w:r>
+      <w:bookmarkStart w:id="60" w:name="_GoBack"/>
       <w:bookmarkEnd w:id="60"/>
+    </w:p>
+    <w:p/>
+    <w:p>
+      <w:r>
+        <w:t>To calculate the centre-of-mass energy at collision-time, we do:</w:t>
+      </w:r>
+    </w:p>
+    <w:p/>
+    <w:p>
+      <w:pPr>
+        <w:rPr>
+          <w:rFonts w:asciiTheme="majorHAnsi" w:hAnsiTheme="majorHAnsi"/>
+        </w:rPr>
+      </w:pPr>
+      <m:oMath>
+        <m:sSub>
+          <m:sSubPr>
+            <m:ctrlPr/>
+          </m:sSubPr>
+          <m:e>
+            <m:r>
+              <w:rPr>
+                <w:rFonts w:ascii="Cambria Math" w:hAnsi="Cambria Math"/>
+              </w:rPr>
+              <m:t>E</m:t>
+            </m:r>
+          </m:e>
+          <m:sub>
+            <m:r>
+              <w:rPr>
+                <w:rFonts w:ascii="Cambria Math" w:hAnsi="Cambria Math"/>
+              </w:rPr>
+              <m:t>MC</m:t>
+            </m:r>
+          </m:sub>
+        </m:sSub>
+        <m:r>
+          <m:rPr>
+            <m:sty m:val="p"/>
+          </m:rPr>
+          <w:rPr>
+            <w:rFonts w:ascii="Cambria Math" w:hAnsi="Cambria Math"/>
+          </w:rPr>
+          <m:t xml:space="preserve">= </m:t>
+        </m:r>
+        <m:rad>
+          <m:radPr>
+            <m:degHide m:val="1"/>
+            <m:ctrlPr/>
+          </m:radPr>
+          <m:deg/>
+          <m:e>
+            <m:r>
+              <w:rPr>
+                <w:rFonts w:ascii="Cambria Math" w:hAnsi="Cambria Math"/>
+              </w:rPr>
+              <m:t>s</m:t>
+            </m:r>
+          </m:e>
+        </m:rad>
+        <m:r>
+          <m:rPr>
+            <m:sty m:val="p"/>
+          </m:rPr>
+          <w:rPr>
+            <w:rFonts w:ascii="Cambria Math" w:hAnsi="Cambria Math"/>
+          </w:rPr>
+          <m:t xml:space="preserve">= </m:t>
+        </m:r>
+        <m:rad>
+          <m:radPr>
+            <m:degHide m:val="1"/>
+            <m:ctrlPr/>
+          </m:radPr>
+          <m:deg/>
+          <m:e>
+            <m:sSup>
+              <m:sSupPr>
+                <m:ctrlPr/>
+              </m:sSupPr>
+              <m:e>
+                <m:d>
+                  <m:dPr>
+                    <m:ctrlPr/>
+                  </m:dPr>
+                  <m:e>
+                    <m:nary>
+                      <m:naryPr>
+                        <m:chr m:val="∑"/>
+                        <m:limLoc m:val="undOvr"/>
+                        <m:ctrlPr/>
+                      </m:naryPr>
+                      <m:sub>
+                        <m:r>
+                          <w:rPr>
+                            <w:rFonts w:ascii="Cambria Math" w:hAnsi="Cambria Math"/>
+                          </w:rPr>
+                          <m:t>i</m:t>
+                        </m:r>
+                        <m:r>
+                          <m:rPr>
+                            <m:sty m:val="p"/>
+                          </m:rPr>
+                          <w:rPr>
+                            <w:rFonts w:ascii="Cambria Math" w:hAnsi="Cambria Math"/>
+                          </w:rPr>
+                          <m:t>=1</m:t>
+                        </m:r>
+                      </m:sub>
+                      <m:sup>
+                        <m:r>
+                          <m:rPr>
+                            <m:sty m:val="p"/>
+                          </m:rPr>
+                          <w:rPr>
+                            <w:rFonts w:ascii="Cambria Math" w:hAnsi="Cambria Math"/>
+                          </w:rPr>
+                          <m:t>2</m:t>
+                        </m:r>
+                      </m:sup>
+                      <m:e>
+                        <m:sSub>
+                          <m:sSubPr>
+                            <m:ctrlPr/>
+                          </m:sSubPr>
+                          <m:e>
+                            <m:r>
+                              <w:rPr>
+                                <w:rFonts w:ascii="Cambria Math" w:hAnsi="Cambria Math"/>
+                              </w:rPr>
+                              <m:t>E</m:t>
+                            </m:r>
+                          </m:e>
+                          <m:sub>
+                            <m:r>
+                              <w:rPr>
+                                <w:rFonts w:ascii="Cambria Math" w:hAnsi="Cambria Math"/>
+                              </w:rPr>
+                              <m:t>i</m:t>
+                            </m:r>
+                          </m:sub>
+                        </m:sSub>
+                      </m:e>
+                    </m:nary>
+                  </m:e>
+                </m:d>
+              </m:e>
+              <m:sup>
+                <m:r>
+                  <m:rPr>
+                    <m:sty m:val="p"/>
+                  </m:rPr>
+                  <w:rPr>
+                    <w:rFonts w:ascii="Cambria Math" w:hAnsi="Cambria Math"/>
+                  </w:rPr>
+                  <m:t>2</m:t>
+                </m:r>
+              </m:sup>
+            </m:sSup>
+            <m:r>
+              <m:rPr>
+                <m:sty m:val="p"/>
+              </m:rPr>
+              <w:rPr>
+                <w:rFonts w:ascii="Cambria Math" w:hAnsi="Cambria Math"/>
+              </w:rPr>
+              <m:t xml:space="preserve">- </m:t>
+            </m:r>
+            <m:sSup>
+              <m:sSupPr>
+                <m:ctrlPr/>
+              </m:sSupPr>
+              <m:e>
+                <m:d>
+                  <m:dPr>
+                    <m:ctrlPr/>
+                  </m:dPr>
+                  <m:e>
+                    <m:nary>
+                      <m:naryPr>
+                        <m:chr m:val="∑"/>
+                        <m:limLoc m:val="undOvr"/>
+                        <m:ctrlPr/>
+                      </m:naryPr>
+                      <m:sub>
+                        <m:r>
+                          <w:rPr>
+                            <w:rFonts w:ascii="Cambria Math" w:hAnsi="Cambria Math"/>
+                          </w:rPr>
+                          <m:t>i</m:t>
+                        </m:r>
+                        <m:r>
+                          <m:rPr>
+                            <m:sty m:val="p"/>
+                          </m:rPr>
+                          <w:rPr>
+                            <w:rFonts w:ascii="Cambria Math" w:hAnsi="Cambria Math"/>
+                          </w:rPr>
+                          <m:t>=1</m:t>
+                        </m:r>
+                      </m:sub>
+                      <m:sup>
+                        <m:r>
+                          <m:rPr>
+                            <m:sty m:val="p"/>
+                          </m:rPr>
+                          <w:rPr>
+                            <w:rFonts w:ascii="Cambria Math" w:hAnsi="Cambria Math"/>
+                          </w:rPr>
+                          <m:t>2</m:t>
+                        </m:r>
+                      </m:sup>
+                      <m:e>
+                        <m:sSub>
+                          <m:sSubPr>
+                            <m:ctrlPr/>
+                          </m:sSubPr>
+                          <m:e>
+                            <m:r>
+                              <m:rPr>
+                                <m:sty m:val="bi"/>
+                              </m:rPr>
+                              <w:rPr>
+                                <w:rFonts w:ascii="Cambria Math" w:hAnsi="Cambria Math"/>
+                              </w:rPr>
+                              <m:t>p</m:t>
+                            </m:r>
+                          </m:e>
+                          <m:sub>
+                            <m:r>
+                              <w:rPr>
+                                <w:rFonts w:ascii="Cambria Math" w:hAnsi="Cambria Math"/>
+                              </w:rPr>
+                              <m:t>i</m:t>
+                            </m:r>
+                          </m:sub>
+                        </m:sSub>
+                      </m:e>
+                    </m:nary>
+                  </m:e>
+                </m:d>
+              </m:e>
+              <m:sup>
+                <m:r>
+                  <m:rPr>
+                    <m:sty m:val="p"/>
+                  </m:rPr>
+                  <w:rPr>
+                    <w:rFonts w:ascii="Cambria Math" w:hAnsi="Cambria Math"/>
+                  </w:rPr>
+                  <m:t>2</m:t>
+                </m:r>
+              </m:sup>
+            </m:sSup>
+          </m:e>
+        </m:rad>
+        <m:r>
+          <m:rPr>
+            <m:sty m:val="p"/>
+          </m:rPr>
+          <w:rPr>
+            <w:rFonts w:ascii="Cambria Math" w:hAnsi="Cambria Math"/>
+          </w:rPr>
+          <m:t xml:space="preserve">= </m:t>
+        </m:r>
+        <m:rad>
+          <m:radPr>
+            <m:degHide m:val="1"/>
+            <m:ctrlPr/>
+          </m:radPr>
+          <m:deg/>
+          <m:e>
+            <m:sSup>
+              <m:sSupPr>
+                <m:ctrlPr/>
+              </m:sSupPr>
+              <m:e>
+                <m:r>
+                  <m:rPr>
+                    <m:sty m:val="p"/>
+                  </m:rPr>
+                  <w:rPr>
+                    <w:rFonts w:ascii="Cambria Math" w:hAnsi="Cambria Math"/>
+                  </w:rPr>
+                  <m:t>2</m:t>
+                </m:r>
+              </m:e>
+              <m:sup>
+                <m:r>
+                  <m:rPr>
+                    <m:sty m:val="p"/>
+                  </m:rPr>
+                  <w:rPr>
+                    <w:rFonts w:ascii="Cambria Math" w:hAnsi="Cambria Math"/>
+                  </w:rPr>
+                  <m:t>2</m:t>
+                </m:r>
+              </m:sup>
+            </m:sSup>
+            <m:r>
+              <m:rPr>
+                <m:sty m:val="p"/>
+              </m:rPr>
+              <w:rPr>
+                <w:rFonts w:ascii="Cambria Math" w:hAnsi="Cambria Math"/>
+              </w:rPr>
+              <m:t>-</m:t>
+            </m:r>
+            <m:sSup>
+              <m:sSupPr>
+                <m:ctrlPr/>
+              </m:sSupPr>
+              <m:e>
+                <m:r>
+                  <m:rPr>
+                    <m:sty m:val="p"/>
+                  </m:rPr>
+                  <w:rPr>
+                    <w:rFonts w:ascii="Cambria Math" w:hAnsi="Cambria Math"/>
+                  </w:rPr>
+                  <m:t>6.5</m:t>
+                </m:r>
+              </m:e>
+              <m:sup>
+                <m:r>
+                  <m:rPr>
+                    <m:sty m:val="p"/>
+                  </m:rPr>
+                  <w:rPr>
+                    <w:rFonts w:ascii="Cambria Math" w:hAnsi="Cambria Math"/>
+                  </w:rPr>
+                  <m:t>2</m:t>
+                </m:r>
+              </m:sup>
+            </m:sSup>
+          </m:e>
+        </m:rad>
+      </m:oMath>
+      <w:r>
+        <w:rPr>
+          <w:rFonts w:asciiTheme="majorHAnsi" w:hAnsiTheme="majorHAnsi"/>
+        </w:rPr>
+        <w:t xml:space="preserve"> = 13 TeV </w:t>
+      </w:r>
+      <w:sdt>
+        <w:sdtPr>
+          <w:rPr>
+            <w:rFonts w:asciiTheme="majorHAnsi" w:hAnsiTheme="majorHAnsi"/>
+          </w:rPr>
+          <w:id w:val="2058818085"/>
+          <w:citation/>
+        </w:sdtPr>
+        <w:sdtContent>
+          <w:r>
+            <w:rPr>
+              <w:rFonts w:asciiTheme="majorHAnsi" w:hAnsiTheme="majorHAnsi"/>
+            </w:rPr>
+            <w:fldChar w:fldCharType="begin"/>
+          </w:r>
+          <w:r>
+            <w:rPr>
+              <w:rFonts w:asciiTheme="majorHAnsi" w:hAnsiTheme="majorHAnsi"/>
+              <w:lang w:val="en-US"/>
+            </w:rPr>
+            <w:instrText xml:space="preserve"> CITATION Tho13 \l 1033 </w:instrText>
+          </w:r>
+          <w:r>
+            <w:rPr>
+              <w:rFonts w:asciiTheme="majorHAnsi" w:hAnsiTheme="majorHAnsi"/>
+            </w:rPr>
+            <w:fldChar w:fldCharType="separate"/>
+          </w:r>
+          <w:r>
+            <w:rPr>
+              <w:rFonts w:asciiTheme="majorHAnsi" w:hAnsiTheme="majorHAnsi"/>
+              <w:noProof/>
+              <w:lang w:val="en-US"/>
+            </w:rPr>
+            <w:t>[1]</w:t>
+          </w:r>
+          <w:r>
+            <w:rPr>
+              <w:rFonts w:asciiTheme="majorHAnsi" w:hAnsiTheme="majorHAnsi"/>
+            </w:rPr>
+            <w:fldChar w:fldCharType="end"/>
+          </w:r>
+        </w:sdtContent>
+      </w:sdt>
+    </w:p>
+    <w:p/>
+    <w:p>
+      <w:r>
+        <w:t xml:space="preserve">This equation is derived from the relativistic relationship between energy and momentum, where the rest energy (invariant mass of a particle) is the familiar </w:t>
+      </w:r>
+      <m:oMath>
+        <m:sSub>
+          <m:sSubPr>
+            <m:ctrlPr/>
+          </m:sSubPr>
+          <m:e>
+            <m:r>
+              <w:rPr>
+                <w:rFonts w:ascii="Cambria Math" w:hAnsi="Cambria Math"/>
+              </w:rPr>
+              <m:t>E</m:t>
+            </m:r>
+          </m:e>
+          <m:sub>
+            <m:r>
+              <m:rPr>
+                <m:sty m:val="p"/>
+              </m:rPr>
+              <w:rPr>
+                <w:rFonts w:ascii="Cambria Math" w:hAnsi="Cambria Math"/>
+              </w:rPr>
+              <m:t>0</m:t>
+            </m:r>
+          </m:sub>
+        </m:sSub>
+        <m:r>
+          <m:rPr>
+            <m:sty m:val="p"/>
+          </m:rPr>
+          <w:rPr>
+            <w:rFonts w:ascii="Cambria Math" w:hAnsi="Cambria Math"/>
+          </w:rPr>
+          <m:t>=</m:t>
+        </m:r>
+        <m:r>
+          <w:rPr>
+            <w:rFonts w:ascii="Cambria Math" w:hAnsi="Cambria Math"/>
+          </w:rPr>
+          <m:t>m</m:t>
+        </m:r>
+        <m:sSup>
+          <m:sSupPr>
+            <m:ctrlPr/>
+          </m:sSupPr>
+          <m:e>
+            <m:r>
+              <w:rPr>
+                <w:rFonts w:ascii="Cambria Math" w:hAnsi="Cambria Math"/>
+              </w:rPr>
+              <m:t>c</m:t>
+            </m:r>
+          </m:e>
+          <m:sup>
+            <m:r>
+              <m:rPr>
+                <m:sty m:val="p"/>
+              </m:rPr>
+              <w:rPr>
+                <w:rFonts w:ascii="Cambria Math" w:hAnsi="Cambria Math"/>
+              </w:rPr>
+              <m:t>2</m:t>
+            </m:r>
+          </m:sup>
+        </m:sSup>
+      </m:oMath>
+      <w:r>
+        <w:t xml:space="preserve"> and the kinetic energy from acceleration is </w:t>
+      </w:r>
+      <m:oMath>
+        <m:sSub>
+          <m:sSubPr>
+            <m:ctrlPr/>
+          </m:sSubPr>
+          <m:e>
+            <m:r>
+              <w:rPr>
+                <w:rFonts w:ascii="Cambria Math" w:hAnsi="Cambria Math"/>
+              </w:rPr>
+              <m:t>p</m:t>
+            </m:r>
+          </m:e>
+          <m:sub>
+            <m:r>
+              <w:rPr>
+                <w:rFonts w:ascii="Cambria Math" w:hAnsi="Cambria Math"/>
+              </w:rPr>
+              <m:t>tot</m:t>
+            </m:r>
+          </m:sub>
+        </m:sSub>
+        <m:r>
+          <m:rPr>
+            <m:sty m:val="p"/>
+          </m:rPr>
+          <w:rPr>
+            <w:rFonts w:ascii="Cambria Math" w:hAnsi="Cambria Math"/>
+          </w:rPr>
+          <m:t xml:space="preserve">= </m:t>
+        </m:r>
+        <m:sSup>
+          <m:sSupPr>
+            <m:ctrlPr/>
+          </m:sSupPr>
+          <m:e>
+            <m:r>
+              <w:rPr>
+                <w:rFonts w:ascii="Cambria Math" w:hAnsi="Cambria Math"/>
+              </w:rPr>
+              <m:t>p</m:t>
+            </m:r>
+          </m:e>
+          <m:sup>
+            <m:r>
+              <m:rPr>
+                <m:sty m:val="p"/>
+              </m:rPr>
+              <w:rPr>
+                <w:rFonts w:ascii="Cambria Math" w:hAnsi="Cambria Math"/>
+              </w:rPr>
+              <m:t>2</m:t>
+            </m:r>
+          </m:sup>
+        </m:sSup>
+        <m:r>
+          <m:rPr>
+            <m:sty m:val="p"/>
+          </m:rPr>
+          <w:rPr>
+            <w:rFonts w:ascii="Cambria Math" w:hAnsi="Cambria Math"/>
+          </w:rPr>
+          <m:t>+</m:t>
+        </m:r>
+        <m:sSup>
+          <m:sSupPr>
+            <m:ctrlPr/>
+          </m:sSupPr>
+          <m:e>
+            <m:r>
+              <w:rPr>
+                <w:rFonts w:ascii="Cambria Math" w:hAnsi="Cambria Math"/>
+              </w:rPr>
+              <m:t>c</m:t>
+            </m:r>
+          </m:e>
+          <m:sup>
+            <m:r>
+              <m:rPr>
+                <m:sty m:val="p"/>
+              </m:rPr>
+              <w:rPr>
+                <w:rFonts w:ascii="Cambria Math" w:hAnsi="Cambria Math"/>
+              </w:rPr>
+              <m:t>2</m:t>
+            </m:r>
+          </m:sup>
+        </m:sSup>
+      </m:oMath>
+      <w:r>
+        <w:t xml:space="preserve">. To simplify the equations, the speed of light, </w:t>
+      </w:r>
+      <m:oMath>
+        <m:r>
+          <w:rPr>
+            <w:rFonts w:ascii="Cambria Math" w:hAnsi="Cambria Math"/>
+          </w:rPr>
+          <m:t>c</m:t>
+        </m:r>
+      </m:oMath>
+      <w:r>
+        <w:t xml:space="preserve"> is set at a constant </w:t>
+      </w:r>
+      <m:oMath>
+        <m:r>
+          <w:rPr>
+            <w:rFonts w:ascii="Cambria Math" w:hAnsi="Cambria Math"/>
+          </w:rPr>
+          <m:t>c</m:t>
+        </m:r>
+        <m:r>
+          <m:rPr>
+            <m:sty m:val="p"/>
+          </m:rPr>
+          <w:rPr>
+            <w:rFonts w:ascii="Cambria Math" w:hAnsi="Cambria Math"/>
+          </w:rPr>
+          <m:t>=1</m:t>
+        </m:r>
+      </m:oMath>
+      <w:r>
+        <w:t xml:space="preserve"> </w:t>
+      </w:r>
+      <w:sdt>
+        <w:sdtPr>
+          <w:id w:val="660823072"/>
+          <w:citation/>
+        </w:sdtPr>
+        <w:sdtContent>
+          <w:r>
+            <w:fldChar w:fldCharType="begin"/>
+          </w:r>
+          <w:r>
+            <w:rPr>
+              <w:lang w:val="en-US"/>
+            </w:rPr>
+            <w:instrText xml:space="preserve"> CITATION Fie19 \l 1033 </w:instrText>
+          </w:r>
+          <w:r>
+            <w:fldChar w:fldCharType="separate"/>
+          </w:r>
+          <w:r>
+            <w:rPr>
+              <w:noProof/>
+              <w:lang w:val="en-US"/>
+            </w:rPr>
+            <w:t>[23]</w:t>
+          </w:r>
+          <w:r>
+            <w:fldChar w:fldCharType="end"/>
+          </w:r>
+        </w:sdtContent>
+      </w:sdt>
+      <w:r>
+        <w:t>.</w:t>
+      </w:r>
     </w:p>
     <w:p>
       <w:pPr>
@@ -17147,6 +17786,7 @@
     <w:lsdException w:name="HTML Sample" w:semiHidden="1" w:unhideWhenUsed="1"/>
     <w:lsdException w:name="HTML Typewriter" w:semiHidden="1" w:unhideWhenUsed="1"/>
     <w:lsdException w:name="HTML Variable" w:semiHidden="1" w:unhideWhenUsed="1"/>
+    <w:lsdException w:name="Normal Table" w:semiHidden="1" w:unhideWhenUsed="1"/>
     <w:lsdException w:name="annotation subject" w:semiHidden="1" w:uiPriority="0" w:unhideWhenUsed="1"/>
     <w:lsdException w:name="No List" w:semiHidden="1" w:unhideWhenUsed="1"/>
     <w:lsdException w:name="Outline List 1" w:semiHidden="1" w:unhideWhenUsed="1"/>
@@ -17193,8 +17833,10 @@
     <w:lsdException w:name="Table Subtle 2" w:semiHidden="1" w:unhideWhenUsed="1"/>
     <w:lsdException w:name="Table Web 1" w:semiHidden="1" w:unhideWhenUsed="1"/>
     <w:lsdException w:name="Table Web 2" w:semiHidden="1" w:unhideWhenUsed="1"/>
+    <w:lsdException w:name="Table Web 3" w:semiHidden="1" w:unhideWhenUsed="1"/>
     <w:lsdException w:name="Balloon Text" w:semiHidden="1" w:uiPriority="0" w:unhideWhenUsed="1"/>
     <w:lsdException w:name="Table Grid" w:uiPriority="0"/>
+    <w:lsdException w:name="Table Theme" w:semiHidden="1" w:unhideWhenUsed="1"/>
     <w:lsdException w:name="Placeholder Text" w:semiHidden="1"/>
     <w:lsdException w:name="No Spacing" w:uiPriority="1" w:qFormat="1"/>
     <w:lsdException w:name="Light Shading" w:uiPriority="60"/>
@@ -17646,6 +18288,7 @@
   <w:style w:type="character" w:default="1" w:styleId="DefaultParagraphFont">
     <w:name w:val="Default Paragraph Font"/>
     <w:uiPriority w:val="1"/>
+    <w:semiHidden/>
     <w:unhideWhenUsed/>
   </w:style>
   <w:style w:type="table" w:default="1" w:styleId="TableNormal">
@@ -19609,7 +20252,7 @@
 </file>
 
 <file path=customXml/itemProps1.xml><?xml version="1.0" encoding="utf-8"?>
-<ds:datastoreItem xmlns:ds="http://schemas.openxmlformats.org/officeDocument/2006/customXml" ds:itemID="{64FF3EE5-A5B5-45D0-9A9F-048BD9D92266}">
+<ds:datastoreItem xmlns:ds="http://schemas.openxmlformats.org/officeDocument/2006/customXml" ds:itemID="{AF28B533-5387-48B5-A012-A154E1B897A3}">
   <ds:schemaRefs>
     <ds:schemaRef ds:uri="http://schemas.openxmlformats.org/officeDocument/2006/bibliography"/>
   </ds:schemaRefs>

--- a/NEW/things that didnt make the cut.docx
+++ b/NEW/things that didnt make the cut.docx
@@ -764,11 +764,19 @@
       <w:r>
         <w:br/>
       </w:r>
-      <w:r>
-        <w:rPr>
-          <w:rStyle w:val="NormalTok"/>
-        </w:rPr>
-        <w:t>m.e &lt;-</w:t>
+      <w:proofErr w:type="spellStart"/>
+      <w:r>
+        <w:rPr>
+          <w:rStyle w:val="NormalTok"/>
+        </w:rPr>
+        <w:t>m.e</w:t>
+      </w:r>
+      <w:proofErr w:type="spellEnd"/>
+      <w:r>
+        <w:rPr>
+          <w:rStyle w:val="NormalTok"/>
+        </w:rPr>
+        <w:t xml:space="preserve"> &lt;-</w:t>
       </w:r>
       <w:r>
         <w:rPr>
@@ -803,11 +811,19 @@
       <w:r>
         <w:br/>
       </w:r>
-      <w:r>
-        <w:rPr>
-          <w:rStyle w:val="NormalTok"/>
-        </w:rPr>
-        <w:t>dE.dx &lt;-</w:t>
+      <w:proofErr w:type="spellStart"/>
+      <w:r>
+        <w:rPr>
+          <w:rStyle w:val="NormalTok"/>
+        </w:rPr>
+        <w:t>dE.dx</w:t>
+      </w:r>
+      <w:proofErr w:type="spellEnd"/>
+      <w:r>
+        <w:rPr>
+          <w:rStyle w:val="NormalTok"/>
+        </w:rPr>
+        <w:t xml:space="preserve"> &lt;-</w:t>
       </w:r>
       <w:r>
         <w:rPr>
@@ -825,7 +841,21 @@
         <w:rPr>
           <w:rStyle w:val="NormalTok"/>
         </w:rPr>
-        <w:t>(n,Z,v,beta){</w:t>
+        <w:t>(</w:t>
+      </w:r>
+      <w:proofErr w:type="spellStart"/>
+      <w:r>
+        <w:rPr>
+          <w:rStyle w:val="NormalTok"/>
+        </w:rPr>
+        <w:t>n,Z,v,beta</w:t>
+      </w:r>
+      <w:proofErr w:type="spellEnd"/>
+      <w:r>
+        <w:rPr>
+          <w:rStyle w:val="NormalTok"/>
+        </w:rPr>
+        <w:t>){</w:t>
       </w:r>
       <w:r>
         <w:br/>
@@ -1026,7 +1056,21 @@
         <w:rPr>
           <w:rStyle w:val="NormalTok"/>
         </w:rPr>
-        <w:t xml:space="preserve">(m.e </w:t>
+        <w:t>(</w:t>
+      </w:r>
+      <w:proofErr w:type="spellStart"/>
+      <w:r>
+        <w:rPr>
+          <w:rStyle w:val="NormalTok"/>
+        </w:rPr>
+        <w:t>m.e</w:t>
+      </w:r>
+      <w:proofErr w:type="spellEnd"/>
+      <w:r>
+        <w:rPr>
+          <w:rStyle w:val="NormalTok"/>
+        </w:rPr>
+        <w:t xml:space="preserve"> </w:t>
       </w:r>
       <w:r>
         <w:rPr>
@@ -1220,11 +1264,19 @@
         </w:rPr>
         <w:t xml:space="preserve"> </w:t>
       </w:r>
-      <w:r>
-        <w:rPr>
-          <w:rStyle w:val="NormalTok"/>
-        </w:rPr>
-        <w:t>m.e)</w:t>
+      <w:proofErr w:type="spellStart"/>
+      <w:r>
+        <w:rPr>
+          <w:rStyle w:val="NormalTok"/>
+        </w:rPr>
+        <w:t>m.e</w:t>
+      </w:r>
+      <w:proofErr w:type="spellEnd"/>
+      <w:r>
+        <w:rPr>
+          <w:rStyle w:val="NormalTok"/>
+        </w:rPr>
+        <w:t>)</w:t>
       </w:r>
       <w:r>
         <w:rPr>
@@ -1236,7 +1288,21 @@
         <w:rPr>
           <w:rStyle w:val="NormalTok"/>
         </w:rPr>
-        <w:t xml:space="preserve">(I.e)) </w:t>
+        <w:t>(</w:t>
+      </w:r>
+      <w:proofErr w:type="spellStart"/>
+      <w:r>
+        <w:rPr>
+          <w:rStyle w:val="NormalTok"/>
+        </w:rPr>
+        <w:t>I.e</w:t>
+      </w:r>
+      <w:proofErr w:type="spellEnd"/>
+      <w:r>
+        <w:rPr>
+          <w:rStyle w:val="NormalTok"/>
+        </w:rPr>
+        <w:t xml:space="preserve">)) </w:t>
       </w:r>
       <w:r>
         <w:rPr>
@@ -1343,12 +1409,14 @@
         </w:rPr>
         <w:t xml:space="preserve"> </w:t>
       </w:r>
+      <w:proofErr w:type="spellStart"/>
       <w:r>
         <w:rPr>
           <w:rStyle w:val="KeywordTok"/>
         </w:rPr>
         <w:t>seq</w:t>
       </w:r>
+      <w:proofErr w:type="spellEnd"/>
       <w:r>
         <w:rPr>
           <w:rStyle w:val="NormalTok"/>
@@ -1613,11 +1681,19 @@
       <w:r>
         <w:br/>
       </w:r>
-      <w:r>
-        <w:rPr>
-          <w:rStyle w:val="NormalTok"/>
-        </w:rPr>
-        <w:t>I.e &lt;-</w:t>
+      <w:proofErr w:type="spellStart"/>
+      <w:r>
+        <w:rPr>
+          <w:rStyle w:val="NormalTok"/>
+        </w:rPr>
+        <w:t>I.e</w:t>
+      </w:r>
+      <w:proofErr w:type="spellEnd"/>
+      <w:r>
+        <w:rPr>
+          <w:rStyle w:val="NormalTok"/>
+        </w:rPr>
+        <w:t xml:space="preserve"> &lt;-</w:t>
       </w:r>
       <w:r>
         <w:rPr>
@@ -1661,11 +1737,19 @@
       <w:r>
         <w:br/>
       </w:r>
-      <w:r>
-        <w:rPr>
-          <w:rStyle w:val="NormalTok"/>
-        </w:rPr>
-        <w:t>electron.y =</w:t>
+      <w:proofErr w:type="spellStart"/>
+      <w:r>
+        <w:rPr>
+          <w:rStyle w:val="NormalTok"/>
+        </w:rPr>
+        <w:t>electron.y</w:t>
+      </w:r>
+      <w:proofErr w:type="spellEnd"/>
+      <w:r>
+        <w:rPr>
+          <w:rStyle w:val="NormalTok"/>
+        </w:rPr>
+        <w:t xml:space="preserve"> =</w:t>
       </w:r>
       <w:r>
         <w:rPr>
@@ -1673,12 +1757,14 @@
         </w:rPr>
         <w:t xml:space="preserve"> </w:t>
       </w:r>
+      <w:proofErr w:type="spellStart"/>
       <w:r>
         <w:rPr>
           <w:rStyle w:val="KeywordTok"/>
         </w:rPr>
         <w:t>dE.dx</w:t>
       </w:r>
+      <w:proofErr w:type="spellEnd"/>
       <w:r>
         <w:rPr>
           <w:rStyle w:val="NormalTok"/>
@@ -1691,6 +1777,7 @@
         </w:rPr>
         <w:t>n=</w:t>
       </w:r>
+      <w:proofErr w:type="spellStart"/>
       <w:r>
         <w:rPr>
           <w:rStyle w:val="NormalTok"/>
@@ -1701,8 +1788,16 @@
         <w:rPr>
           <w:rStyle w:val="DataTypeTok"/>
         </w:rPr>
-        <w:t>Z=</w:t>
-      </w:r>
+        <w:t>Z</w:t>
+      </w:r>
+      <w:proofErr w:type="spellEnd"/>
+      <w:r>
+        <w:rPr>
+          <w:rStyle w:val="DataTypeTok"/>
+        </w:rPr>
+        <w:t>=</w:t>
+      </w:r>
+      <w:proofErr w:type="spellStart"/>
       <w:r>
         <w:rPr>
           <w:rStyle w:val="NormalTok"/>
@@ -1713,8 +1808,16 @@
         <w:rPr>
           <w:rStyle w:val="DataTypeTok"/>
         </w:rPr>
-        <w:t>v=</w:t>
-      </w:r>
+        <w:t>v</w:t>
+      </w:r>
+      <w:proofErr w:type="spellEnd"/>
+      <w:r>
+        <w:rPr>
+          <w:rStyle w:val="DataTypeTok"/>
+        </w:rPr>
+        <w:t>=</w:t>
+      </w:r>
+      <w:proofErr w:type="spellStart"/>
       <w:r>
         <w:rPr>
           <w:rStyle w:val="NormalTok"/>
@@ -1725,7 +1828,14 @@
         <w:rPr>
           <w:rStyle w:val="DataTypeTok"/>
         </w:rPr>
-        <w:t>beta=</w:t>
+        <w:t>beta</w:t>
+      </w:r>
+      <w:proofErr w:type="spellEnd"/>
+      <w:r>
+        <w:rPr>
+          <w:rStyle w:val="DataTypeTok"/>
+        </w:rPr>
+        <w:t>=</w:t>
       </w:r>
       <w:r>
         <w:rPr>
@@ -1767,11 +1877,19 @@
       <w:pPr>
         <w:pStyle w:val="SourceCode"/>
       </w:pPr>
-      <w:r>
-        <w:rPr>
-          <w:rStyle w:val="NormalTok"/>
-        </w:rPr>
-        <w:t>m.e &lt;-</w:t>
+      <w:proofErr w:type="spellStart"/>
+      <w:r>
+        <w:rPr>
+          <w:rStyle w:val="NormalTok"/>
+        </w:rPr>
+        <w:t>m.e</w:t>
+      </w:r>
+      <w:proofErr w:type="spellEnd"/>
+      <w:r>
+        <w:rPr>
+          <w:rStyle w:val="NormalTok"/>
+        </w:rPr>
+        <w:t xml:space="preserve"> &lt;-</w:t>
       </w:r>
       <w:r>
         <w:rPr>
@@ -1791,24 +1909,34 @@
         </w:rPr>
         <w:t>*</w:t>
       </w:r>
+      <w:proofErr w:type="spellStart"/>
       <w:r>
         <w:rPr>
           <w:rStyle w:val="NormalTok"/>
         </w:rPr>
         <w:t>m.e</w:t>
       </w:r>
+      <w:proofErr w:type="spellEnd"/>
       <w:r>
         <w:br/>
       </w:r>
       <w:r>
         <w:br/>
       </w:r>
+      <w:proofErr w:type="spellStart"/>
       <w:r>
         <w:rPr>
           <w:rStyle w:val="NormalTok"/>
         </w:rPr>
         <w:lastRenderedPageBreak/>
-        <w:t>pion.y =</w:t>
+        <w:t>pion.y</w:t>
+      </w:r>
+      <w:proofErr w:type="spellEnd"/>
+      <w:r>
+        <w:rPr>
+          <w:rStyle w:val="NormalTok"/>
+        </w:rPr>
+        <w:t xml:space="preserve"> =</w:t>
       </w:r>
       <w:r>
         <w:rPr>
@@ -1816,12 +1944,14 @@
         </w:rPr>
         <w:t xml:space="preserve"> </w:t>
       </w:r>
+      <w:proofErr w:type="spellStart"/>
       <w:r>
         <w:rPr>
           <w:rStyle w:val="KeywordTok"/>
         </w:rPr>
         <w:t>dE.dx</w:t>
       </w:r>
+      <w:proofErr w:type="spellEnd"/>
       <w:r>
         <w:rPr>
           <w:rStyle w:val="NormalTok"/>
@@ -1834,6 +1964,7 @@
         </w:rPr>
         <w:t>n=</w:t>
       </w:r>
+      <w:proofErr w:type="spellStart"/>
       <w:r>
         <w:rPr>
           <w:rStyle w:val="NormalTok"/>
@@ -1844,8 +1975,16 @@
         <w:rPr>
           <w:rStyle w:val="DataTypeTok"/>
         </w:rPr>
-        <w:t>Z=</w:t>
-      </w:r>
+        <w:t>Z</w:t>
+      </w:r>
+      <w:proofErr w:type="spellEnd"/>
+      <w:r>
+        <w:rPr>
+          <w:rStyle w:val="DataTypeTok"/>
+        </w:rPr>
+        <w:t>=</w:t>
+      </w:r>
+      <w:proofErr w:type="spellStart"/>
       <w:r>
         <w:rPr>
           <w:rStyle w:val="NormalTok"/>
@@ -1856,8 +1995,16 @@
         <w:rPr>
           <w:rStyle w:val="DataTypeTok"/>
         </w:rPr>
-        <w:t>v=</w:t>
-      </w:r>
+        <w:t>v</w:t>
+      </w:r>
+      <w:proofErr w:type="spellEnd"/>
+      <w:r>
+        <w:rPr>
+          <w:rStyle w:val="DataTypeTok"/>
+        </w:rPr>
+        <w:t>=</w:t>
+      </w:r>
+      <w:proofErr w:type="spellStart"/>
       <w:r>
         <w:rPr>
           <w:rStyle w:val="NormalTok"/>
@@ -1868,7 +2015,14 @@
         <w:rPr>
           <w:rStyle w:val="DataTypeTok"/>
         </w:rPr>
-        <w:t>beta=</w:t>
+        <w:t>beta</w:t>
+      </w:r>
+      <w:proofErr w:type="spellEnd"/>
+      <w:r>
+        <w:rPr>
+          <w:rStyle w:val="DataTypeTok"/>
+        </w:rPr>
+        <w:t>=</w:t>
       </w:r>
       <w:r>
         <w:rPr>
@@ -1936,6 +2090,7 @@
         </w:rPr>
         <w:t>-</w:t>
       </w:r>
+      <w:proofErr w:type="spellStart"/>
       <w:r>
         <w:rPr>
           <w:rStyle w:val="NormalTok"/>
@@ -1946,13 +2101,27 @@
         <w:rPr>
           <w:rStyle w:val="DataTypeTok"/>
         </w:rPr>
-        <w:t>type=</w:t>
+        <w:t>type</w:t>
+      </w:r>
+      <w:proofErr w:type="spellEnd"/>
+      <w:r>
+        <w:rPr>
+          <w:rStyle w:val="DataTypeTok"/>
+        </w:rPr>
+        <w:t>=</w:t>
       </w:r>
       <w:r>
         <w:rPr>
           <w:rStyle w:val="StringTok"/>
         </w:rPr>
-        <w:t>"l"</w:t>
+        <w:t>"</w:t>
+      </w:r>
+      <w:proofErr w:type="spellStart"/>
+      <w:r>
+        <w:rPr>
+          <w:rStyle w:val="StringTok"/>
+        </w:rPr>
+        <w:t>l"</w:t>
       </w:r>
       <w:r>
         <w:rPr>
@@ -1964,7 +2133,14 @@
         <w:rPr>
           <w:rStyle w:val="DataTypeTok"/>
         </w:rPr>
-        <w:t>main=</w:t>
+        <w:t>main</w:t>
+      </w:r>
+      <w:proofErr w:type="spellEnd"/>
+      <w:r>
+        <w:rPr>
+          <w:rStyle w:val="DataTypeTok"/>
+        </w:rPr>
+        <w:t>=</w:t>
       </w:r>
       <w:r>
         <w:rPr>
@@ -1978,11 +2154,19 @@
         </w:rPr>
         <w:t xml:space="preserve">, </w:t>
       </w:r>
+      <w:proofErr w:type="spellStart"/>
       <w:r>
         <w:rPr>
           <w:rStyle w:val="DataTypeTok"/>
         </w:rPr>
-        <w:t>xlab =</w:t>
+        <w:t>xlab</w:t>
+      </w:r>
+      <w:proofErr w:type="spellEnd"/>
+      <w:r>
+        <w:rPr>
+          <w:rStyle w:val="DataTypeTok"/>
+        </w:rPr>
+        <w:t xml:space="preserve"> =</w:t>
       </w:r>
       <w:r>
         <w:rPr>
@@ -2220,6 +2404,7 @@
         </w:rPr>
         <w:t>-</w:t>
       </w:r>
+      <w:proofErr w:type="spellStart"/>
       <w:r>
         <w:rPr>
           <w:rStyle w:val="NormalTok"/>
@@ -2230,13 +2415,27 @@
         <w:rPr>
           <w:rStyle w:val="DataTypeTok"/>
         </w:rPr>
-        <w:t>type=</w:t>
+        <w:t>type</w:t>
+      </w:r>
+      <w:proofErr w:type="spellEnd"/>
+      <w:r>
+        <w:rPr>
+          <w:rStyle w:val="DataTypeTok"/>
+        </w:rPr>
+        <w:t>=</w:t>
       </w:r>
       <w:r>
         <w:rPr>
           <w:rStyle w:val="StringTok"/>
         </w:rPr>
-        <w:t>"l"</w:t>
+        <w:t>"</w:t>
+      </w:r>
+      <w:proofErr w:type="spellStart"/>
+      <w:r>
+        <w:rPr>
+          <w:rStyle w:val="StringTok"/>
+        </w:rPr>
+        <w:t>l"</w:t>
       </w:r>
       <w:r>
         <w:rPr>
@@ -2248,7 +2447,14 @@
         <w:rPr>
           <w:rStyle w:val="DataTypeTok"/>
         </w:rPr>
-        <w:t>main=</w:t>
+        <w:t>main</w:t>
+      </w:r>
+      <w:proofErr w:type="spellEnd"/>
+      <w:r>
+        <w:rPr>
+          <w:rStyle w:val="DataTypeTok"/>
+        </w:rPr>
+        <w:t>=</w:t>
       </w:r>
       <w:r>
         <w:rPr>
@@ -2262,11 +2468,19 @@
         </w:rPr>
         <w:t xml:space="preserve">, </w:t>
       </w:r>
+      <w:proofErr w:type="spellStart"/>
       <w:r>
         <w:rPr>
           <w:rStyle w:val="DataTypeTok"/>
         </w:rPr>
-        <w:t>xlab =</w:t>
+        <w:t>xlab</w:t>
+      </w:r>
+      <w:proofErr w:type="spellEnd"/>
+      <w:r>
+        <w:rPr>
+          <w:rStyle w:val="DataTypeTok"/>
+        </w:rPr>
+        <w:t xml:space="preserve"> =</w:t>
       </w:r>
       <w:r>
         <w:rPr>
@@ -2469,12 +2683,14 @@
         </w:rPr>
         <w:t xml:space="preserve"> </w:t>
       </w:r>
+      <w:proofErr w:type="spellStart"/>
       <w:r>
         <w:rPr>
           <w:rStyle w:val="KeywordTok"/>
         </w:rPr>
         <w:t>seq</w:t>
       </w:r>
+      <w:proofErr w:type="spellEnd"/>
       <w:r>
         <w:rPr>
           <w:rStyle w:val="NormalTok"/>
@@ -2697,11 +2913,19 @@
       <w:r>
         <w:br/>
       </w:r>
-      <w:r>
-        <w:rPr>
-          <w:rStyle w:val="NormalTok"/>
-        </w:rPr>
-        <w:t>m.e &lt;-</w:t>
+      <w:proofErr w:type="spellStart"/>
+      <w:r>
+        <w:rPr>
+          <w:rStyle w:val="NormalTok"/>
+        </w:rPr>
+        <w:t>m.e</w:t>
+      </w:r>
+      <w:proofErr w:type="spellEnd"/>
+      <w:r>
+        <w:rPr>
+          <w:rStyle w:val="NormalTok"/>
+        </w:rPr>
+        <w:t xml:space="preserve"> &lt;-</w:t>
       </w:r>
       <w:r>
         <w:rPr>
@@ -2721,11 +2945,19 @@
       <w:r>
         <w:br/>
       </w:r>
-      <w:r>
-        <w:rPr>
-          <w:rStyle w:val="NormalTok"/>
-        </w:rPr>
-        <w:t>electron.y =</w:t>
+      <w:proofErr w:type="spellStart"/>
+      <w:r>
+        <w:rPr>
+          <w:rStyle w:val="NormalTok"/>
+        </w:rPr>
+        <w:t>electron.y</w:t>
+      </w:r>
+      <w:proofErr w:type="spellEnd"/>
+      <w:r>
+        <w:rPr>
+          <w:rStyle w:val="NormalTok"/>
+        </w:rPr>
+        <w:t xml:space="preserve"> =</w:t>
       </w:r>
       <w:r>
         <w:rPr>
@@ -2733,12 +2965,14 @@
         </w:rPr>
         <w:t xml:space="preserve"> </w:t>
       </w:r>
+      <w:proofErr w:type="spellStart"/>
       <w:r>
         <w:rPr>
           <w:rStyle w:val="KeywordTok"/>
         </w:rPr>
         <w:t>dE.dx</w:t>
       </w:r>
+      <w:proofErr w:type="spellEnd"/>
       <w:r>
         <w:rPr>
           <w:rStyle w:val="NormalTok"/>
@@ -2751,6 +2985,7 @@
         </w:rPr>
         <w:t>n=</w:t>
       </w:r>
+      <w:proofErr w:type="spellStart"/>
       <w:r>
         <w:rPr>
           <w:rStyle w:val="NormalTok"/>
@@ -2761,8 +2996,16 @@
         <w:rPr>
           <w:rStyle w:val="DataTypeTok"/>
         </w:rPr>
-        <w:t>Z=</w:t>
-      </w:r>
+        <w:t>Z</w:t>
+      </w:r>
+      <w:proofErr w:type="spellEnd"/>
+      <w:r>
+        <w:rPr>
+          <w:rStyle w:val="DataTypeTok"/>
+        </w:rPr>
+        <w:t>=</w:t>
+      </w:r>
+      <w:proofErr w:type="spellStart"/>
       <w:r>
         <w:rPr>
           <w:rStyle w:val="NormalTok"/>
@@ -2773,8 +3016,16 @@
         <w:rPr>
           <w:rStyle w:val="DataTypeTok"/>
         </w:rPr>
-        <w:t>v=</w:t>
-      </w:r>
+        <w:t>v</w:t>
+      </w:r>
+      <w:proofErr w:type="spellEnd"/>
+      <w:r>
+        <w:rPr>
+          <w:rStyle w:val="DataTypeTok"/>
+        </w:rPr>
+        <w:t>=</w:t>
+      </w:r>
+      <w:proofErr w:type="spellStart"/>
       <w:r>
         <w:rPr>
           <w:rStyle w:val="NormalTok"/>
@@ -2785,7 +3036,14 @@
         <w:rPr>
           <w:rStyle w:val="DataTypeTok"/>
         </w:rPr>
-        <w:t>beta=</w:t>
+        <w:t>beta</w:t>
+      </w:r>
+      <w:proofErr w:type="spellEnd"/>
+      <w:r>
+        <w:rPr>
+          <w:rStyle w:val="DataTypeTok"/>
+        </w:rPr>
+        <w:t>=</w:t>
       </w:r>
       <w:r>
         <w:rPr>
@@ -2799,11 +3057,19 @@
       <w:r>
         <w:br/>
       </w:r>
-      <w:r>
-        <w:rPr>
-          <w:rStyle w:val="NormalTok"/>
-        </w:rPr>
-        <w:t>m.e &lt;-</w:t>
+      <w:proofErr w:type="spellStart"/>
+      <w:r>
+        <w:rPr>
+          <w:rStyle w:val="NormalTok"/>
+        </w:rPr>
+        <w:t>m.e</w:t>
+      </w:r>
+      <w:proofErr w:type="spellEnd"/>
+      <w:r>
+        <w:rPr>
+          <w:rStyle w:val="NormalTok"/>
+        </w:rPr>
+        <w:t xml:space="preserve"> &lt;-</w:t>
       </w:r>
       <w:r>
         <w:rPr>
@@ -2823,23 +3089,33 @@
         </w:rPr>
         <w:t>*</w:t>
       </w:r>
+      <w:proofErr w:type="spellStart"/>
       <w:r>
         <w:rPr>
           <w:rStyle w:val="NormalTok"/>
         </w:rPr>
         <w:t>m.e</w:t>
       </w:r>
+      <w:proofErr w:type="spellEnd"/>
       <w:r>
         <w:br/>
       </w:r>
       <w:r>
         <w:br/>
       </w:r>
-      <w:r>
-        <w:rPr>
-          <w:rStyle w:val="NormalTok"/>
-        </w:rPr>
-        <w:t>pion.y =</w:t>
+      <w:proofErr w:type="spellStart"/>
+      <w:r>
+        <w:rPr>
+          <w:rStyle w:val="NormalTok"/>
+        </w:rPr>
+        <w:t>pion.y</w:t>
+      </w:r>
+      <w:proofErr w:type="spellEnd"/>
+      <w:r>
+        <w:rPr>
+          <w:rStyle w:val="NormalTok"/>
+        </w:rPr>
+        <w:t xml:space="preserve"> =</w:t>
       </w:r>
       <w:r>
         <w:rPr>
@@ -2847,12 +3123,14 @@
         </w:rPr>
         <w:t xml:space="preserve"> </w:t>
       </w:r>
+      <w:proofErr w:type="spellStart"/>
       <w:r>
         <w:rPr>
           <w:rStyle w:val="KeywordTok"/>
         </w:rPr>
         <w:t>dE.dx</w:t>
       </w:r>
+      <w:proofErr w:type="spellEnd"/>
       <w:r>
         <w:rPr>
           <w:rStyle w:val="NormalTok"/>
@@ -2865,6 +3143,7 @@
         </w:rPr>
         <w:t>n=</w:t>
       </w:r>
+      <w:proofErr w:type="spellStart"/>
       <w:r>
         <w:rPr>
           <w:rStyle w:val="NormalTok"/>
@@ -2875,8 +3154,16 @@
         <w:rPr>
           <w:rStyle w:val="DataTypeTok"/>
         </w:rPr>
-        <w:t>Z=</w:t>
-      </w:r>
+        <w:t>Z</w:t>
+      </w:r>
+      <w:proofErr w:type="spellEnd"/>
+      <w:r>
+        <w:rPr>
+          <w:rStyle w:val="DataTypeTok"/>
+        </w:rPr>
+        <w:t>=</w:t>
+      </w:r>
+      <w:proofErr w:type="spellStart"/>
       <w:r>
         <w:rPr>
           <w:rStyle w:val="NormalTok"/>
@@ -2887,8 +3174,16 @@
         <w:rPr>
           <w:rStyle w:val="DataTypeTok"/>
         </w:rPr>
-        <w:t>v=</w:t>
-      </w:r>
+        <w:t>v</w:t>
+      </w:r>
+      <w:proofErr w:type="spellEnd"/>
+      <w:r>
+        <w:rPr>
+          <w:rStyle w:val="DataTypeTok"/>
+        </w:rPr>
+        <w:t>=</w:t>
+      </w:r>
+      <w:proofErr w:type="spellStart"/>
       <w:r>
         <w:rPr>
           <w:rStyle w:val="NormalTok"/>
@@ -2899,7 +3194,14 @@
         <w:rPr>
           <w:rStyle w:val="DataTypeTok"/>
         </w:rPr>
-        <w:t>beta=</w:t>
+        <w:t>beta</w:t>
+      </w:r>
+      <w:proofErr w:type="spellEnd"/>
+      <w:r>
+        <w:rPr>
+          <w:rStyle w:val="DataTypeTok"/>
+        </w:rPr>
+        <w:t>=</w:t>
       </w:r>
       <w:r>
         <w:rPr>
@@ -2961,6 +3263,7 @@
         </w:rPr>
         <w:t>-</w:t>
       </w:r>
+      <w:proofErr w:type="spellStart"/>
       <w:r>
         <w:rPr>
           <w:rStyle w:val="NormalTok"/>
@@ -2971,13 +3274,27 @@
         <w:rPr>
           <w:rStyle w:val="DataTypeTok"/>
         </w:rPr>
-        <w:t>type=</w:t>
+        <w:t>type</w:t>
+      </w:r>
+      <w:proofErr w:type="spellEnd"/>
+      <w:r>
+        <w:rPr>
+          <w:rStyle w:val="DataTypeTok"/>
+        </w:rPr>
+        <w:t>=</w:t>
       </w:r>
       <w:r>
         <w:rPr>
           <w:rStyle w:val="StringTok"/>
         </w:rPr>
-        <w:t>"l"</w:t>
+        <w:t>"</w:t>
+      </w:r>
+      <w:proofErr w:type="spellStart"/>
+      <w:r>
+        <w:rPr>
+          <w:rStyle w:val="StringTok"/>
+        </w:rPr>
+        <w:t>l"</w:t>
       </w:r>
       <w:r>
         <w:rPr>
@@ -2989,7 +3306,14 @@
         <w:rPr>
           <w:rStyle w:val="DataTypeTok"/>
         </w:rPr>
-        <w:t>main=</w:t>
+        <w:t>main</w:t>
+      </w:r>
+      <w:proofErr w:type="spellEnd"/>
+      <w:r>
+        <w:rPr>
+          <w:rStyle w:val="DataTypeTok"/>
+        </w:rPr>
+        <w:t>=</w:t>
       </w:r>
       <w:r>
         <w:rPr>
@@ -3001,13 +3325,27 @@
         <w:rPr>
           <w:rStyle w:val="CharTok"/>
         </w:rPr>
-        <w:t>\n</w:t>
+        <w:t>\</w:t>
+      </w:r>
+      <w:proofErr w:type="spellStart"/>
+      <w:r>
+        <w:rPr>
+          <w:rStyle w:val="CharTok"/>
+        </w:rPr>
+        <w:t>n</w:t>
       </w:r>
       <w:r>
         <w:rPr>
           <w:rStyle w:val="StringTok"/>
         </w:rPr>
-        <w:t>at Speeds Upwards of 80% of the Speed of Light"</w:t>
+        <w:t>at</w:t>
+      </w:r>
+      <w:proofErr w:type="spellEnd"/>
+      <w:r>
+        <w:rPr>
+          <w:rStyle w:val="StringTok"/>
+        </w:rPr>
+        <w:t xml:space="preserve"> Speeds Upwards of 80% of the Speed of Light"</w:t>
       </w:r>
       <w:r>
         <w:rPr>
@@ -3015,11 +3353,19 @@
         </w:rPr>
         <w:t xml:space="preserve">, </w:t>
       </w:r>
+      <w:proofErr w:type="spellStart"/>
       <w:r>
         <w:rPr>
           <w:rStyle w:val="DataTypeTok"/>
         </w:rPr>
-        <w:t>xlab =</w:t>
+        <w:t>xlab</w:t>
+      </w:r>
+      <w:proofErr w:type="spellEnd"/>
+      <w:r>
+        <w:rPr>
+          <w:rStyle w:val="DataTypeTok"/>
+        </w:rPr>
+        <w:t xml:space="preserve"> =</w:t>
       </w:r>
       <w:r>
         <w:rPr>
@@ -3258,6 +3604,7 @@
         </w:rPr>
         <w:t>-</w:t>
       </w:r>
+      <w:proofErr w:type="spellStart"/>
       <w:r>
         <w:rPr>
           <w:rStyle w:val="NormalTok"/>
@@ -3268,13 +3615,27 @@
         <w:rPr>
           <w:rStyle w:val="DataTypeTok"/>
         </w:rPr>
-        <w:t>type=</w:t>
+        <w:t>type</w:t>
+      </w:r>
+      <w:proofErr w:type="spellEnd"/>
+      <w:r>
+        <w:rPr>
+          <w:rStyle w:val="DataTypeTok"/>
+        </w:rPr>
+        <w:t>=</w:t>
       </w:r>
       <w:r>
         <w:rPr>
           <w:rStyle w:val="StringTok"/>
         </w:rPr>
-        <w:t>"l"</w:t>
+        <w:t>"</w:t>
+      </w:r>
+      <w:proofErr w:type="spellStart"/>
+      <w:r>
+        <w:rPr>
+          <w:rStyle w:val="StringTok"/>
+        </w:rPr>
+        <w:t>l"</w:t>
       </w:r>
       <w:r>
         <w:rPr>
@@ -3286,7 +3647,14 @@
         <w:rPr>
           <w:rStyle w:val="DataTypeTok"/>
         </w:rPr>
-        <w:t>main=</w:t>
+        <w:t>main</w:t>
+      </w:r>
+      <w:proofErr w:type="spellEnd"/>
+      <w:r>
+        <w:rPr>
+          <w:rStyle w:val="DataTypeTok"/>
+        </w:rPr>
+        <w:t>=</w:t>
       </w:r>
       <w:r>
         <w:rPr>
@@ -3298,13 +3666,27 @@
         <w:rPr>
           <w:rStyle w:val="CharTok"/>
         </w:rPr>
-        <w:t>\n</w:t>
+        <w:t>\</w:t>
+      </w:r>
+      <w:proofErr w:type="spellStart"/>
+      <w:r>
+        <w:rPr>
+          <w:rStyle w:val="CharTok"/>
+        </w:rPr>
+        <w:t>n</w:t>
       </w:r>
       <w:r>
         <w:rPr>
           <w:rStyle w:val="StringTok"/>
         </w:rPr>
-        <w:t>at Speeds Upwards of 80% of the Speed of Light"</w:t>
+        <w:t>at</w:t>
+      </w:r>
+      <w:proofErr w:type="spellEnd"/>
+      <w:r>
+        <w:rPr>
+          <w:rStyle w:val="StringTok"/>
+        </w:rPr>
+        <w:t xml:space="preserve"> Speeds Upwards of 80% of the Speed of Light"</w:t>
       </w:r>
       <w:r>
         <w:rPr>
@@ -3312,11 +3694,19 @@
         </w:rPr>
         <w:t xml:space="preserve">, </w:t>
       </w:r>
+      <w:proofErr w:type="spellStart"/>
       <w:r>
         <w:rPr>
           <w:rStyle w:val="DataTypeTok"/>
         </w:rPr>
-        <w:t>xlab =</w:t>
+        <w:t>xlab</w:t>
+      </w:r>
+      <w:proofErr w:type="spellEnd"/>
+      <w:r>
+        <w:rPr>
+          <w:rStyle w:val="DataTypeTok"/>
+        </w:rPr>
+        <w:t xml:space="preserve"> =</w:t>
       </w:r>
       <w:r>
         <w:rPr>
@@ -3519,12 +3909,14 @@
         </w:rPr>
         <w:t xml:space="preserve"> </w:t>
       </w:r>
+      <w:proofErr w:type="spellStart"/>
       <w:r>
         <w:rPr>
           <w:rStyle w:val="KeywordTok"/>
         </w:rPr>
         <w:t>seq</w:t>
       </w:r>
+      <w:proofErr w:type="spellEnd"/>
       <w:r>
         <w:rPr>
           <w:rStyle w:val="NormalTok"/>
@@ -3747,11 +4139,19 @@
       <w:r>
         <w:br/>
       </w:r>
-      <w:r>
-        <w:rPr>
-          <w:rStyle w:val="NormalTok"/>
-        </w:rPr>
-        <w:t>m.e &lt;-</w:t>
+      <w:proofErr w:type="spellStart"/>
+      <w:r>
+        <w:rPr>
+          <w:rStyle w:val="NormalTok"/>
+        </w:rPr>
+        <w:t>m.e</w:t>
+      </w:r>
+      <w:proofErr w:type="spellEnd"/>
+      <w:r>
+        <w:rPr>
+          <w:rStyle w:val="NormalTok"/>
+        </w:rPr>
+        <w:t xml:space="preserve"> &lt;-</w:t>
       </w:r>
       <w:r>
         <w:rPr>
@@ -3771,11 +4171,19 @@
       <w:r>
         <w:br/>
       </w:r>
-      <w:r>
-        <w:rPr>
-          <w:rStyle w:val="NormalTok"/>
-        </w:rPr>
-        <w:t>electron.y =</w:t>
+      <w:proofErr w:type="spellStart"/>
+      <w:r>
+        <w:rPr>
+          <w:rStyle w:val="NormalTok"/>
+        </w:rPr>
+        <w:t>electron.y</w:t>
+      </w:r>
+      <w:proofErr w:type="spellEnd"/>
+      <w:r>
+        <w:rPr>
+          <w:rStyle w:val="NormalTok"/>
+        </w:rPr>
+        <w:t xml:space="preserve"> =</w:t>
       </w:r>
       <w:r>
         <w:rPr>
@@ -3783,12 +4191,14 @@
         </w:rPr>
         <w:t xml:space="preserve"> </w:t>
       </w:r>
+      <w:proofErr w:type="spellStart"/>
       <w:r>
         <w:rPr>
           <w:rStyle w:val="KeywordTok"/>
         </w:rPr>
         <w:t>dE.dx</w:t>
       </w:r>
+      <w:proofErr w:type="spellEnd"/>
       <w:r>
         <w:rPr>
           <w:rStyle w:val="NormalTok"/>
@@ -3801,6 +4211,7 @@
         </w:rPr>
         <w:t>n=</w:t>
       </w:r>
+      <w:proofErr w:type="spellStart"/>
       <w:r>
         <w:rPr>
           <w:rStyle w:val="NormalTok"/>
@@ -3811,8 +4222,16 @@
         <w:rPr>
           <w:rStyle w:val="DataTypeTok"/>
         </w:rPr>
-        <w:t>Z=</w:t>
-      </w:r>
+        <w:t>Z</w:t>
+      </w:r>
+      <w:proofErr w:type="spellEnd"/>
+      <w:r>
+        <w:rPr>
+          <w:rStyle w:val="DataTypeTok"/>
+        </w:rPr>
+        <w:t>=</w:t>
+      </w:r>
+      <w:proofErr w:type="spellStart"/>
       <w:r>
         <w:rPr>
           <w:rStyle w:val="NormalTok"/>
@@ -3823,8 +4242,16 @@
         <w:rPr>
           <w:rStyle w:val="DataTypeTok"/>
         </w:rPr>
-        <w:t>v=</w:t>
-      </w:r>
+        <w:t>v</w:t>
+      </w:r>
+      <w:proofErr w:type="spellEnd"/>
+      <w:r>
+        <w:rPr>
+          <w:rStyle w:val="DataTypeTok"/>
+        </w:rPr>
+        <w:t>=</w:t>
+      </w:r>
+      <w:proofErr w:type="spellStart"/>
       <w:r>
         <w:rPr>
           <w:rStyle w:val="NormalTok"/>
@@ -3835,7 +4262,14 @@
         <w:rPr>
           <w:rStyle w:val="DataTypeTok"/>
         </w:rPr>
-        <w:t>beta=</w:t>
+        <w:t>beta</w:t>
+      </w:r>
+      <w:proofErr w:type="spellEnd"/>
+      <w:r>
+        <w:rPr>
+          <w:rStyle w:val="DataTypeTok"/>
+        </w:rPr>
+        <w:t>=</w:t>
       </w:r>
       <w:r>
         <w:rPr>
@@ -3849,11 +4283,19 @@
       <w:r>
         <w:br/>
       </w:r>
-      <w:r>
-        <w:rPr>
-          <w:rStyle w:val="NormalTok"/>
-        </w:rPr>
-        <w:t>m.e &lt;-</w:t>
+      <w:proofErr w:type="spellStart"/>
+      <w:r>
+        <w:rPr>
+          <w:rStyle w:val="NormalTok"/>
+        </w:rPr>
+        <w:t>m.e</w:t>
+      </w:r>
+      <w:proofErr w:type="spellEnd"/>
+      <w:r>
+        <w:rPr>
+          <w:rStyle w:val="NormalTok"/>
+        </w:rPr>
+        <w:t xml:space="preserve"> &lt;-</w:t>
       </w:r>
       <w:r>
         <w:rPr>
@@ -3873,23 +4315,33 @@
         </w:rPr>
         <w:t>*</w:t>
       </w:r>
+      <w:proofErr w:type="spellStart"/>
       <w:r>
         <w:rPr>
           <w:rStyle w:val="NormalTok"/>
         </w:rPr>
         <w:t>m.e</w:t>
       </w:r>
+      <w:proofErr w:type="spellEnd"/>
       <w:r>
         <w:br/>
       </w:r>
       <w:r>
         <w:br/>
       </w:r>
-      <w:r>
-        <w:rPr>
-          <w:rStyle w:val="NormalTok"/>
-        </w:rPr>
-        <w:t>pion.y =</w:t>
+      <w:proofErr w:type="spellStart"/>
+      <w:r>
+        <w:rPr>
+          <w:rStyle w:val="NormalTok"/>
+        </w:rPr>
+        <w:t>pion.y</w:t>
+      </w:r>
+      <w:proofErr w:type="spellEnd"/>
+      <w:r>
+        <w:rPr>
+          <w:rStyle w:val="NormalTok"/>
+        </w:rPr>
+        <w:t xml:space="preserve"> =</w:t>
       </w:r>
       <w:r>
         <w:rPr>
@@ -3897,12 +4349,14 @@
         </w:rPr>
         <w:t xml:space="preserve"> </w:t>
       </w:r>
+      <w:proofErr w:type="spellStart"/>
       <w:r>
         <w:rPr>
           <w:rStyle w:val="KeywordTok"/>
         </w:rPr>
         <w:t>dE.dx</w:t>
       </w:r>
+      <w:proofErr w:type="spellEnd"/>
       <w:r>
         <w:rPr>
           <w:rStyle w:val="NormalTok"/>
@@ -3915,6 +4369,7 @@
         </w:rPr>
         <w:t>n=</w:t>
       </w:r>
+      <w:proofErr w:type="spellStart"/>
       <w:r>
         <w:rPr>
           <w:rStyle w:val="NormalTok"/>
@@ -3925,8 +4380,16 @@
         <w:rPr>
           <w:rStyle w:val="DataTypeTok"/>
         </w:rPr>
-        <w:t>Z=</w:t>
-      </w:r>
+        <w:t>Z</w:t>
+      </w:r>
+      <w:proofErr w:type="spellEnd"/>
+      <w:r>
+        <w:rPr>
+          <w:rStyle w:val="DataTypeTok"/>
+        </w:rPr>
+        <w:t>=</w:t>
+      </w:r>
+      <w:proofErr w:type="spellStart"/>
       <w:r>
         <w:rPr>
           <w:rStyle w:val="NormalTok"/>
@@ -3937,8 +4400,16 @@
         <w:rPr>
           <w:rStyle w:val="DataTypeTok"/>
         </w:rPr>
-        <w:t>v=</w:t>
-      </w:r>
+        <w:t>v</w:t>
+      </w:r>
+      <w:proofErr w:type="spellEnd"/>
+      <w:r>
+        <w:rPr>
+          <w:rStyle w:val="DataTypeTok"/>
+        </w:rPr>
+        <w:t>=</w:t>
+      </w:r>
+      <w:proofErr w:type="spellStart"/>
       <w:r>
         <w:rPr>
           <w:rStyle w:val="NormalTok"/>
@@ -3949,7 +4420,14 @@
         <w:rPr>
           <w:rStyle w:val="DataTypeTok"/>
         </w:rPr>
-        <w:t>beta=</w:t>
+        <w:t>beta</w:t>
+      </w:r>
+      <w:proofErr w:type="spellEnd"/>
+      <w:r>
+        <w:rPr>
+          <w:rStyle w:val="DataTypeTok"/>
+        </w:rPr>
+        <w:t>=</w:t>
       </w:r>
       <w:r>
         <w:rPr>
@@ -4011,6 +4489,7 @@
         </w:rPr>
         <w:t>-</w:t>
       </w:r>
+      <w:proofErr w:type="spellStart"/>
       <w:r>
         <w:rPr>
           <w:rStyle w:val="NormalTok"/>
@@ -4021,13 +4500,27 @@
         <w:rPr>
           <w:rStyle w:val="DataTypeTok"/>
         </w:rPr>
-        <w:t>type=</w:t>
+        <w:t>type</w:t>
+      </w:r>
+      <w:proofErr w:type="spellEnd"/>
+      <w:r>
+        <w:rPr>
+          <w:rStyle w:val="DataTypeTok"/>
+        </w:rPr>
+        <w:t>=</w:t>
       </w:r>
       <w:r>
         <w:rPr>
           <w:rStyle w:val="StringTok"/>
         </w:rPr>
-        <w:t>"l"</w:t>
+        <w:t>"</w:t>
+      </w:r>
+      <w:proofErr w:type="spellStart"/>
+      <w:r>
+        <w:rPr>
+          <w:rStyle w:val="StringTok"/>
+        </w:rPr>
+        <w:t>l"</w:t>
       </w:r>
       <w:r>
         <w:rPr>
@@ -4039,7 +4532,14 @@
         <w:rPr>
           <w:rStyle w:val="DataTypeTok"/>
         </w:rPr>
-        <w:t>main=</w:t>
+        <w:t>main</w:t>
+      </w:r>
+      <w:proofErr w:type="spellEnd"/>
+      <w:r>
+        <w:rPr>
+          <w:rStyle w:val="DataTypeTok"/>
+        </w:rPr>
+        <w:t>=</w:t>
       </w:r>
       <w:r>
         <w:rPr>
@@ -4051,13 +4551,27 @@
         <w:rPr>
           <w:rStyle w:val="CharTok"/>
         </w:rPr>
-        <w:t>\n</w:t>
+        <w:t>\</w:t>
+      </w:r>
+      <w:proofErr w:type="spellStart"/>
+      <w:r>
+        <w:rPr>
+          <w:rStyle w:val="CharTok"/>
+        </w:rPr>
+        <w:t>n</w:t>
       </w:r>
       <w:r>
         <w:rPr>
           <w:rStyle w:val="StringTok"/>
         </w:rPr>
-        <w:t>at Speeds Upwards of 90% of the Speed of Light"</w:t>
+        <w:t>at</w:t>
+      </w:r>
+      <w:proofErr w:type="spellEnd"/>
+      <w:r>
+        <w:rPr>
+          <w:rStyle w:val="StringTok"/>
+        </w:rPr>
+        <w:t xml:space="preserve"> Speeds Upwards of 90% of the Speed of Light"</w:t>
       </w:r>
       <w:r>
         <w:rPr>
@@ -4065,11 +4579,19 @@
         </w:rPr>
         <w:t xml:space="preserve">, </w:t>
       </w:r>
+      <w:proofErr w:type="spellStart"/>
       <w:r>
         <w:rPr>
           <w:rStyle w:val="DataTypeTok"/>
         </w:rPr>
-        <w:t>xlab =</w:t>
+        <w:t>xlab</w:t>
+      </w:r>
+      <w:proofErr w:type="spellEnd"/>
+      <w:r>
+        <w:rPr>
+          <w:rStyle w:val="DataTypeTok"/>
+        </w:rPr>
+        <w:t xml:space="preserve"> =</w:t>
       </w:r>
       <w:r>
         <w:rPr>
@@ -4308,6 +4830,7 @@
         </w:rPr>
         <w:t>-</w:t>
       </w:r>
+      <w:proofErr w:type="spellStart"/>
       <w:r>
         <w:rPr>
           <w:rStyle w:val="NormalTok"/>
@@ -4318,13 +4841,27 @@
         <w:rPr>
           <w:rStyle w:val="DataTypeTok"/>
         </w:rPr>
-        <w:t>type=</w:t>
+        <w:t>type</w:t>
+      </w:r>
+      <w:proofErr w:type="spellEnd"/>
+      <w:r>
+        <w:rPr>
+          <w:rStyle w:val="DataTypeTok"/>
+        </w:rPr>
+        <w:t>=</w:t>
       </w:r>
       <w:r>
         <w:rPr>
           <w:rStyle w:val="StringTok"/>
         </w:rPr>
-        <w:t>"l"</w:t>
+        <w:t>"</w:t>
+      </w:r>
+      <w:proofErr w:type="spellStart"/>
+      <w:r>
+        <w:rPr>
+          <w:rStyle w:val="StringTok"/>
+        </w:rPr>
+        <w:t>l"</w:t>
       </w:r>
       <w:r>
         <w:rPr>
@@ -4336,7 +4873,14 @@
         <w:rPr>
           <w:rStyle w:val="DataTypeTok"/>
         </w:rPr>
-        <w:t>main=</w:t>
+        <w:t>main</w:t>
+      </w:r>
+      <w:proofErr w:type="spellEnd"/>
+      <w:r>
+        <w:rPr>
+          <w:rStyle w:val="DataTypeTok"/>
+        </w:rPr>
+        <w:t>=</w:t>
       </w:r>
       <w:r>
         <w:rPr>
@@ -4348,13 +4892,27 @@
         <w:rPr>
           <w:rStyle w:val="CharTok"/>
         </w:rPr>
-        <w:t>\n</w:t>
+        <w:t>\</w:t>
+      </w:r>
+      <w:proofErr w:type="spellStart"/>
+      <w:r>
+        <w:rPr>
+          <w:rStyle w:val="CharTok"/>
+        </w:rPr>
+        <w:t>n</w:t>
       </w:r>
       <w:r>
         <w:rPr>
           <w:rStyle w:val="StringTok"/>
         </w:rPr>
-        <w:t>at Speeds Upwards of 90% of the Speed of Light"</w:t>
+        <w:t>at</w:t>
+      </w:r>
+      <w:proofErr w:type="spellEnd"/>
+      <w:r>
+        <w:rPr>
+          <w:rStyle w:val="StringTok"/>
+        </w:rPr>
+        <w:t xml:space="preserve"> Speeds Upwards of 90% of the Speed of Light"</w:t>
       </w:r>
       <w:r>
         <w:rPr>
@@ -4362,11 +4920,19 @@
         </w:rPr>
         <w:t xml:space="preserve">, </w:t>
       </w:r>
+      <w:proofErr w:type="spellStart"/>
       <w:r>
         <w:rPr>
           <w:rStyle w:val="DataTypeTok"/>
         </w:rPr>
-        <w:t>xlab =</w:t>
+        <w:t>xlab</w:t>
+      </w:r>
+      <w:proofErr w:type="spellEnd"/>
+      <w:r>
+        <w:rPr>
+          <w:rStyle w:val="DataTypeTok"/>
+        </w:rPr>
+        <w:t xml:space="preserve"> =</w:t>
       </w:r>
       <w:r>
         <w:rPr>
@@ -4615,11 +5181,19 @@
       </w:pPr>
       <w:bookmarkStart w:id="8" w:name="for-binary-classification"/>
       <w:bookmarkEnd w:id="8"/>
-      <w:r>
-        <w:rPr>
-          <w:rStyle w:val="NormalTok"/>
-        </w:rPr>
-        <w:t>cross.entropy &lt;-</w:t>
+      <w:proofErr w:type="spellStart"/>
+      <w:r>
+        <w:rPr>
+          <w:rStyle w:val="NormalTok"/>
+        </w:rPr>
+        <w:t>cross.entropy</w:t>
+      </w:r>
+      <w:proofErr w:type="spellEnd"/>
+      <w:r>
+        <w:rPr>
+          <w:rStyle w:val="NormalTok"/>
+        </w:rPr>
+        <w:t xml:space="preserve"> &lt;-</w:t>
       </w:r>
       <w:r>
         <w:rPr>
@@ -4637,7 +5211,21 @@
         <w:rPr>
           <w:rStyle w:val="NormalTok"/>
         </w:rPr>
-        <w:t>(y,p){</w:t>
+        <w:t>(</w:t>
+      </w:r>
+      <w:proofErr w:type="spellStart"/>
+      <w:r>
+        <w:rPr>
+          <w:rStyle w:val="NormalTok"/>
+        </w:rPr>
+        <w:t>y,p</w:t>
+      </w:r>
+      <w:proofErr w:type="spellEnd"/>
+      <w:r>
+        <w:rPr>
+          <w:rStyle w:val="NormalTok"/>
+        </w:rPr>
+        <w:t>){</w:t>
       </w:r>
       <w:r>
         <w:br/>
@@ -4682,13 +5270,27 @@
         <w:rPr>
           <w:rStyle w:val="NormalTok"/>
         </w:rPr>
-        <w:t>(p,</w:t>
+        <w:t>(</w:t>
+      </w:r>
+      <w:proofErr w:type="spellStart"/>
+      <w:r>
+        <w:rPr>
+          <w:rStyle w:val="NormalTok"/>
+        </w:rPr>
+        <w:t>p,</w:t>
       </w:r>
       <w:r>
         <w:rPr>
           <w:rStyle w:val="DataTypeTok"/>
         </w:rPr>
-        <w:t>base =</w:t>
+        <w:t>base</w:t>
+      </w:r>
+      <w:proofErr w:type="spellEnd"/>
+      <w:r>
+        <w:rPr>
+          <w:rStyle w:val="DataTypeTok"/>
+        </w:rPr>
+        <w:t xml:space="preserve"> =</w:t>
       </w:r>
       <w:r>
         <w:rPr>
@@ -4790,13 +5392,27 @@
         <w:rPr>
           <w:rStyle w:val="NormalTok"/>
         </w:rPr>
-        <w:t>(p,</w:t>
+        <w:t>(</w:t>
+      </w:r>
+      <w:proofErr w:type="spellStart"/>
+      <w:r>
+        <w:rPr>
+          <w:rStyle w:val="NormalTok"/>
+        </w:rPr>
+        <w:t>p,</w:t>
       </w:r>
       <w:r>
         <w:rPr>
           <w:rStyle w:val="DataTypeTok"/>
         </w:rPr>
-        <w:t>base=</w:t>
+        <w:t>base</w:t>
+      </w:r>
+      <w:proofErr w:type="spellEnd"/>
+      <w:r>
+        <w:rPr>
+          <w:rStyle w:val="DataTypeTok"/>
+        </w:rPr>
+        <w:t>=</w:t>
       </w:r>
       <w:r>
         <w:rPr>
@@ -4873,12 +5489,14 @@
         </w:rPr>
         <w:t xml:space="preserve"> </w:t>
       </w:r>
+      <w:proofErr w:type="spellStart"/>
       <w:r>
         <w:rPr>
           <w:rStyle w:val="KeywordTok"/>
         </w:rPr>
         <w:t>seq</w:t>
       </w:r>
+      <w:proofErr w:type="spellEnd"/>
       <w:r>
         <w:rPr>
           <w:rStyle w:val="NormalTok"/>
@@ -4939,17 +5557,33 @@
         </w:rPr>
         <w:t xml:space="preserve"> </w:t>
       </w:r>
+      <w:proofErr w:type="spellStart"/>
       <w:r>
         <w:rPr>
           <w:rStyle w:val="KeywordTok"/>
         </w:rPr>
         <w:t>cross.entropy</w:t>
       </w:r>
-      <w:r>
-        <w:rPr>
-          <w:rStyle w:val="NormalTok"/>
-        </w:rPr>
-        <w:t>(y,p)</w:t>
+      <w:proofErr w:type="spellEnd"/>
+      <w:r>
+        <w:rPr>
+          <w:rStyle w:val="NormalTok"/>
+        </w:rPr>
+        <w:t>(</w:t>
+      </w:r>
+      <w:proofErr w:type="spellStart"/>
+      <w:r>
+        <w:rPr>
+          <w:rStyle w:val="NormalTok"/>
+        </w:rPr>
+        <w:t>y,p</w:t>
+      </w:r>
+      <w:proofErr w:type="spellEnd"/>
+      <w:r>
+        <w:rPr>
+          <w:rStyle w:val="NormalTok"/>
+        </w:rPr>
+        <w:t>)</w:t>
       </w:r>
       <w:r>
         <w:br/>
@@ -5003,6 +5637,7 @@
         </w:rPr>
         <w:t>x=</w:t>
       </w:r>
+      <w:proofErr w:type="spellStart"/>
       <w:r>
         <w:rPr>
           <w:rStyle w:val="NormalTok"/>
@@ -5013,7 +5648,14 @@
         <w:rPr>
           <w:rStyle w:val="DataTypeTok"/>
         </w:rPr>
-        <w:t>y=</w:t>
+        <w:t>y</w:t>
+      </w:r>
+      <w:proofErr w:type="spellEnd"/>
+      <w:r>
+        <w:rPr>
+          <w:rStyle w:val="DataTypeTok"/>
+        </w:rPr>
+        <w:t>=</w:t>
       </w:r>
       <w:r>
         <w:rPr>
@@ -5069,11 +5711,19 @@
         </w:rPr>
         <w:t>),</w:t>
       </w:r>
+      <w:proofErr w:type="spellStart"/>
       <w:r>
         <w:rPr>
           <w:rStyle w:val="DataTypeTok"/>
         </w:rPr>
-        <w:t>cex=</w:t>
+        <w:t>cex</w:t>
+      </w:r>
+      <w:proofErr w:type="spellEnd"/>
+      <w:r>
+        <w:rPr>
+          <w:rStyle w:val="DataTypeTok"/>
+        </w:rPr>
+        <w:t>=</w:t>
       </w:r>
       <w:r>
         <w:rPr>
@@ -5099,12 +5749,14 @@
         </w:rPr>
         <w:t xml:space="preserve"> </w:t>
       </w:r>
+      <w:proofErr w:type="spellStart"/>
       <w:r>
         <w:rPr>
           <w:rStyle w:val="KeywordTok"/>
         </w:rPr>
         <w:t>TeX</w:t>
       </w:r>
+      <w:proofErr w:type="spellEnd"/>
       <w:r>
         <w:rPr>
           <w:rStyle w:val="NormalTok"/>
@@ -5135,11 +5787,19 @@
         </w:rPr>
         <w:t>),</w:t>
       </w:r>
+      <w:proofErr w:type="spellStart"/>
       <w:r>
         <w:rPr>
           <w:rStyle w:val="DataTypeTok"/>
         </w:rPr>
-        <w:t>ylab =</w:t>
+        <w:t>ylab</w:t>
+      </w:r>
+      <w:proofErr w:type="spellEnd"/>
+      <w:r>
+        <w:rPr>
+          <w:rStyle w:val="DataTypeTok"/>
+        </w:rPr>
+        <w:t xml:space="preserve"> =</w:t>
       </w:r>
       <w:r>
         <w:rPr>
@@ -5159,11 +5819,19 @@
         </w:rPr>
         <w:t xml:space="preserve">, </w:t>
       </w:r>
+      <w:proofErr w:type="spellStart"/>
       <w:r>
         <w:rPr>
           <w:rStyle w:val="DataTypeTok"/>
         </w:rPr>
-        <w:t>xlab =</w:t>
+        <w:t>xlab</w:t>
+      </w:r>
+      <w:proofErr w:type="spellEnd"/>
+      <w:r>
+        <w:rPr>
+          <w:rStyle w:val="DataTypeTok"/>
+        </w:rPr>
+        <w:t xml:space="preserve"> =</w:t>
       </w:r>
       <w:r>
         <w:rPr>
@@ -5171,12 +5839,14 @@
         </w:rPr>
         <w:t xml:space="preserve"> </w:t>
       </w:r>
+      <w:proofErr w:type="spellStart"/>
       <w:r>
         <w:rPr>
           <w:rStyle w:val="KeywordTok"/>
         </w:rPr>
         <w:t>TeX</w:t>
       </w:r>
+      <w:proofErr w:type="spellEnd"/>
       <w:r>
         <w:rPr>
           <w:rStyle w:val="NormalTok"/>
@@ -5285,52 +5955,66 @@
       <w:r>
         <w:t xml:space="preserve">In AliROOT, all analysis tasks inherit from the base class </w:t>
       </w:r>
+      <w:proofErr w:type="spellStart"/>
       <w:r>
         <w:rPr>
           <w:rStyle w:val="HTMLCode"/>
           <w:b/>
           <w:bCs/>
         </w:rPr>
-        <w:t xml:space="preserve">AliAnalysisTaskSE </w:t>
-      </w:r>
-      <w:r>
-        <w:t>(where SE stands for Single Event),</w:t>
-      </w:r>
-      <w:r>
-        <w:t xml:space="preserve"> which in turn is derived from the base class </w:t>
-      </w:r>
-      <w:r>
-        <w:rPr>
-          <w:rStyle w:val="HTMLCode"/>
-          <w:b/>
-        </w:rPr>
-        <w:t>AliAnalysisTask</w:t>
-      </w:r>
-      <w:r>
-        <w:rPr>
-          <w:rStyle w:val="HTMLCode"/>
-          <w:b/>
-        </w:rPr>
-        <w:t>.</w:t>
-      </w:r>
-    </w:p>
-    <w:p>
-      <w:r>
-        <w:t xml:space="preserve"> </w:t>
-      </w:r>
-    </w:p>
-    <w:p>
-      <w:r>
-        <w:t xml:space="preserve">All analysis tasks done in AliROOT inherit the following base methods from </w:t>
-      </w:r>
+        <w:t>AliAnalysisTaskSE</w:t>
+      </w:r>
+      <w:proofErr w:type="spellEnd"/>
       <w:r>
         <w:rPr>
           <w:rStyle w:val="HTMLCode"/>
           <w:b/>
           <w:bCs/>
         </w:rPr>
+        <w:t xml:space="preserve"> </w:t>
+      </w:r>
+      <w:r>
+        <w:t>(where SE stands for Single Event),</w:t>
+      </w:r>
+      <w:r>
+        <w:t xml:space="preserve"> which in turn is derived from the base class </w:t>
+      </w:r>
+      <w:proofErr w:type="spellStart"/>
+      <w:r>
+        <w:rPr>
+          <w:rStyle w:val="HTMLCode"/>
+          <w:b/>
+        </w:rPr>
+        <w:t>AliAnalysisTask</w:t>
+      </w:r>
+      <w:proofErr w:type="spellEnd"/>
+      <w:r>
+        <w:rPr>
+          <w:rStyle w:val="HTMLCode"/>
+          <w:b/>
+        </w:rPr>
+        <w:t>.</w:t>
+      </w:r>
+    </w:p>
+    <w:p>
+      <w:r>
+        <w:t xml:space="preserve"> </w:t>
+      </w:r>
+    </w:p>
+    <w:p>
+      <w:r>
+        <w:t xml:space="preserve">All analysis tasks done in AliROOT inherit the following base methods from </w:t>
+      </w:r>
+      <w:proofErr w:type="spellStart"/>
+      <w:r>
+        <w:rPr>
+          <w:rStyle w:val="HTMLCode"/>
+          <w:b/>
+          <w:bCs/>
+        </w:rPr>
         <w:t>AliAnalysisTaskSE</w:t>
       </w:r>
+      <w:proofErr w:type="spellEnd"/>
       <w:r>
         <w:t>:</w:t>
       </w:r>
@@ -5346,7 +6030,37 @@
         <w:rPr>
           <w:rStyle w:val="ControlFlowTok"/>
         </w:rPr>
-        <w:t xml:space="preserve">        AliAnalysisTaskSE::AliAnalysisTaskSE();</w:t>
+        <w:t xml:space="preserve">        </w:t>
+      </w:r>
+      <w:proofErr w:type="spellStart"/>
+      <w:proofErr w:type="gramStart"/>
+      <w:r>
+        <w:rPr>
+          <w:rStyle w:val="ControlFlowTok"/>
+        </w:rPr>
+        <w:t>AliAnalysisTaskSE</w:t>
+      </w:r>
+      <w:proofErr w:type="spellEnd"/>
+      <w:r>
+        <w:rPr>
+          <w:rStyle w:val="ControlFlowTok"/>
+        </w:rPr>
+        <w:t>::</w:t>
+      </w:r>
+      <w:proofErr w:type="spellStart"/>
+      <w:proofErr w:type="gramEnd"/>
+      <w:r>
+        <w:rPr>
+          <w:rStyle w:val="ControlFlowTok"/>
+        </w:rPr>
+        <w:t>AliAnalysisTaskSE</w:t>
+      </w:r>
+      <w:proofErr w:type="spellEnd"/>
+      <w:r>
+        <w:rPr>
+          <w:rStyle w:val="ControlFlowTok"/>
+        </w:rPr>
+        <w:t>();</w:t>
       </w:r>
       <w:r>
         <w:rPr>
@@ -5378,7 +6092,51 @@
         <w:rPr>
           <w:rStyle w:val="ControlFlowTok"/>
         </w:rPr>
-        <w:t xml:space="preserve">        AliAnalysisTaskSE::AliAnalysisTaskSE(const char*);</w:t>
+        <w:t xml:space="preserve">        </w:t>
+      </w:r>
+      <w:proofErr w:type="spellStart"/>
+      <w:proofErr w:type="gramStart"/>
+      <w:r>
+        <w:rPr>
+          <w:rStyle w:val="ControlFlowTok"/>
+        </w:rPr>
+        <w:t>AliAnalysisTaskSE</w:t>
+      </w:r>
+      <w:proofErr w:type="spellEnd"/>
+      <w:r>
+        <w:rPr>
+          <w:rStyle w:val="ControlFlowTok"/>
+        </w:rPr>
+        <w:t>::</w:t>
+      </w:r>
+      <w:proofErr w:type="spellStart"/>
+      <w:proofErr w:type="gramEnd"/>
+      <w:r>
+        <w:rPr>
+          <w:rStyle w:val="ControlFlowTok"/>
+        </w:rPr>
+        <w:t>AliAnalysisTaskSE</w:t>
+      </w:r>
+      <w:proofErr w:type="spellEnd"/>
+      <w:r>
+        <w:rPr>
+          <w:rStyle w:val="ControlFlowTok"/>
+        </w:rPr>
+        <w:t>(</w:t>
+      </w:r>
+      <w:proofErr w:type="spellStart"/>
+      <w:r>
+        <w:rPr>
+          <w:rStyle w:val="ControlFlowTok"/>
+        </w:rPr>
+        <w:t>const</w:t>
+      </w:r>
+      <w:proofErr w:type="spellEnd"/>
+      <w:r>
+        <w:rPr>
+          <w:rStyle w:val="ControlFlowTok"/>
+        </w:rPr>
+        <w:t xml:space="preserve"> char*);</w:t>
       </w:r>
       <w:r>
         <w:rPr>
@@ -5410,7 +6168,43 @@
         <w:rPr>
           <w:rStyle w:val="ControlFlowTok"/>
         </w:rPr>
-        <w:t xml:space="preserve">        AliAnalysisTaskSE::~AliAnalysisTaskSE();</w:t>
+        <w:t xml:space="preserve">        </w:t>
+      </w:r>
+      <w:proofErr w:type="spellStart"/>
+      <w:proofErr w:type="gramStart"/>
+      <w:r>
+        <w:rPr>
+          <w:rStyle w:val="ControlFlowTok"/>
+        </w:rPr>
+        <w:t>AliAnalysisTaskSE</w:t>
+      </w:r>
+      <w:proofErr w:type="spellEnd"/>
+      <w:r>
+        <w:rPr>
+          <w:rStyle w:val="ControlFlowTok"/>
+        </w:rPr>
+        <w:t>::</w:t>
+      </w:r>
+      <w:proofErr w:type="gramEnd"/>
+      <w:r>
+        <w:rPr>
+          <w:rStyle w:val="ControlFlowTok"/>
+        </w:rPr>
+        <w:t>~</w:t>
+      </w:r>
+      <w:proofErr w:type="spellStart"/>
+      <w:r>
+        <w:rPr>
+          <w:rStyle w:val="ControlFlowTok"/>
+        </w:rPr>
+        <w:t>AliAnalysisTaskSE</w:t>
+      </w:r>
+      <w:proofErr w:type="spellEnd"/>
+      <w:r>
+        <w:rPr>
+          <w:rStyle w:val="ControlFlowTok"/>
+        </w:rPr>
+        <w:t>();</w:t>
       </w:r>
       <w:r>
         <w:rPr>
@@ -5436,7 +6230,37 @@
         <w:rPr>
           <w:rStyle w:val="ControlFlowTok"/>
         </w:rPr>
-        <w:t xml:space="preserve">        AliAnalysisTaskSE::UserCreateOutputObjects();</w:t>
+        <w:t xml:space="preserve">        </w:t>
+      </w:r>
+      <w:proofErr w:type="spellStart"/>
+      <w:proofErr w:type="gramStart"/>
+      <w:r>
+        <w:rPr>
+          <w:rStyle w:val="ControlFlowTok"/>
+        </w:rPr>
+        <w:t>AliAnalysisTaskSE</w:t>
+      </w:r>
+      <w:proofErr w:type="spellEnd"/>
+      <w:r>
+        <w:rPr>
+          <w:rStyle w:val="ControlFlowTok"/>
+        </w:rPr>
+        <w:t>::</w:t>
+      </w:r>
+      <w:proofErr w:type="spellStart"/>
+      <w:proofErr w:type="gramEnd"/>
+      <w:r>
+        <w:rPr>
+          <w:rStyle w:val="ControlFlowTok"/>
+        </w:rPr>
+        <w:t>UserCreateOutputObjects</w:t>
+      </w:r>
+      <w:proofErr w:type="spellEnd"/>
+      <w:r>
+        <w:rPr>
+          <w:rStyle w:val="ControlFlowTok"/>
+        </w:rPr>
+        <w:t>();</w:t>
       </w:r>
       <w:r>
         <w:rPr>
@@ -5462,7 +6286,51 @@
         <w:rPr>
           <w:rStyle w:val="ControlFlowTok"/>
         </w:rPr>
-        <w:t xml:space="preserve">        AliAnalysisTaskSE::UserExec(Option_t*);</w:t>
+        <w:t xml:space="preserve">        </w:t>
+      </w:r>
+      <w:proofErr w:type="spellStart"/>
+      <w:proofErr w:type="gramStart"/>
+      <w:r>
+        <w:rPr>
+          <w:rStyle w:val="ControlFlowTok"/>
+        </w:rPr>
+        <w:t>AliAnalysisTaskSE</w:t>
+      </w:r>
+      <w:proofErr w:type="spellEnd"/>
+      <w:r>
+        <w:rPr>
+          <w:rStyle w:val="ControlFlowTok"/>
+        </w:rPr>
+        <w:t>::</w:t>
+      </w:r>
+      <w:proofErr w:type="spellStart"/>
+      <w:proofErr w:type="gramEnd"/>
+      <w:r>
+        <w:rPr>
+          <w:rStyle w:val="ControlFlowTok"/>
+        </w:rPr>
+        <w:t>UserExec</w:t>
+      </w:r>
+      <w:proofErr w:type="spellEnd"/>
+      <w:r>
+        <w:rPr>
+          <w:rStyle w:val="ControlFlowTok"/>
+        </w:rPr>
+        <w:t>(</w:t>
+      </w:r>
+      <w:proofErr w:type="spellStart"/>
+      <w:r>
+        <w:rPr>
+          <w:rStyle w:val="ControlFlowTok"/>
+        </w:rPr>
+        <w:t>Option_t</w:t>
+      </w:r>
+      <w:proofErr w:type="spellEnd"/>
+      <w:r>
+        <w:rPr>
+          <w:rStyle w:val="ControlFlowTok"/>
+        </w:rPr>
+        <w:t>*);</w:t>
       </w:r>
       <w:r>
         <w:rPr>
@@ -5488,7 +6356,43 @@
         <w:rPr>
           <w:rStyle w:val="ControlFlowTok"/>
         </w:rPr>
-        <w:t xml:space="preserve">        AliAnalysisTaskSE::Terminate(Option_t*);</w:t>
+        <w:t xml:space="preserve">        </w:t>
+      </w:r>
+      <w:proofErr w:type="spellStart"/>
+      <w:proofErr w:type="gramStart"/>
+      <w:r>
+        <w:rPr>
+          <w:rStyle w:val="ControlFlowTok"/>
+        </w:rPr>
+        <w:t>AliAnalysisTaskSE</w:t>
+      </w:r>
+      <w:proofErr w:type="spellEnd"/>
+      <w:r>
+        <w:rPr>
+          <w:rStyle w:val="ControlFlowTok"/>
+        </w:rPr>
+        <w:t>::</w:t>
+      </w:r>
+      <w:proofErr w:type="gramEnd"/>
+      <w:r>
+        <w:rPr>
+          <w:rStyle w:val="ControlFlowTok"/>
+        </w:rPr>
+        <w:t>Terminate(</w:t>
+      </w:r>
+      <w:proofErr w:type="spellStart"/>
+      <w:r>
+        <w:rPr>
+          <w:rStyle w:val="ControlFlowTok"/>
+        </w:rPr>
+        <w:t>Option_t</w:t>
+      </w:r>
+      <w:proofErr w:type="spellEnd"/>
+      <w:r>
+        <w:rPr>
+          <w:rStyle w:val="ControlFlowTok"/>
+        </w:rPr>
+        <w:t>*);</w:t>
       </w:r>
       <w:r>
         <w:rPr>
@@ -5521,7 +6425,15 @@
     <w:p/>
     <w:p>
       <w:r>
-        <w:t>The final element of an analysis task in AliROOT is the (.C) macro file, which creates and configures an instance of the particular C++ class.</w:t>
+        <w:t xml:space="preserve">The final element of an analysis task in AliROOT is the (.C) macro file, which creates and configures an instance of the </w:t>
+      </w:r>
+      <w:proofErr w:type="gramStart"/>
+      <w:r>
+        <w:t>particular C++</w:t>
+      </w:r>
+      <w:proofErr w:type="gramEnd"/>
+      <w:r>
+        <w:t xml:space="preserve"> class.</w:t>
       </w:r>
     </w:p>
     <w:p/>
@@ -5614,14 +6526,36 @@
         <w:rPr>
           <w:rStyle w:val="ControlFlowTok"/>
         </w:rPr>
-        <w:t>#ifndef AliAnalysisTaskMyTask_H</w:t>
-      </w:r>
+        <w:t>#</w:t>
+      </w:r>
+      <w:proofErr w:type="spellStart"/>
+      <w:r>
+        <w:rPr>
+          <w:rStyle w:val="ControlFlowTok"/>
+        </w:rPr>
+        <w:t>ifndef</w:t>
+      </w:r>
+      <w:proofErr w:type="spellEnd"/>
       <w:r>
         <w:rPr>
           <w:rStyle w:val="ControlFlowTok"/>
         </w:rPr>
         <w:t xml:space="preserve"> </w:t>
       </w:r>
+      <w:proofErr w:type="spellStart"/>
+      <w:r>
+        <w:rPr>
+          <w:rStyle w:val="ControlFlowTok"/>
+        </w:rPr>
+        <w:t>AliAnalysisTaskMyTask_H</w:t>
+      </w:r>
+      <w:proofErr w:type="spellEnd"/>
+      <w:r>
+        <w:rPr>
+          <w:rStyle w:val="ControlFlowTok"/>
+        </w:rPr>
+        <w:t xml:space="preserve"> </w:t>
+      </w:r>
       <w:r>
         <w:rPr>
           <w:rStyle w:val="CommentTok"/>
@@ -5640,8 +6574,16 @@
         <w:rPr>
           <w:rStyle w:val="ControlFlowTok"/>
         </w:rPr>
-        <w:t>#define AliAnalysisTaskMyTask_H</w:t>
-      </w:r>
+        <w:t xml:space="preserve">#define </w:t>
+      </w:r>
+      <w:proofErr w:type="spellStart"/>
+      <w:r>
+        <w:rPr>
+          <w:rStyle w:val="ControlFlowTok"/>
+        </w:rPr>
+        <w:t>AliAnalysisTaskMyTask_H</w:t>
+      </w:r>
+      <w:proofErr w:type="spellEnd"/>
       <w:r>
         <w:rPr>
           <w:rStyle w:val="ControlFlowTok"/>
@@ -5674,8 +6616,38 @@
         <w:rPr>
           <w:rStyle w:val="ControlFlowTok"/>
         </w:rPr>
-        <w:t>class AliAnalysisTaskMyTask : public AliAnalysisTaskSE</w:t>
-      </w:r>
+        <w:t xml:space="preserve">class </w:t>
+      </w:r>
+      <w:proofErr w:type="spellStart"/>
+      <w:proofErr w:type="gramStart"/>
+      <w:r>
+        <w:rPr>
+          <w:rStyle w:val="ControlFlowTok"/>
+        </w:rPr>
+        <w:t>AliAnalysisTaskMyTask</w:t>
+      </w:r>
+      <w:proofErr w:type="spellEnd"/>
+      <w:r>
+        <w:rPr>
+          <w:rStyle w:val="ControlFlowTok"/>
+        </w:rPr>
+        <w:t xml:space="preserve"> :</w:t>
+      </w:r>
+      <w:proofErr w:type="gramEnd"/>
+      <w:r>
+        <w:rPr>
+          <w:rStyle w:val="ControlFlowTok"/>
+        </w:rPr>
+        <w:t xml:space="preserve"> public </w:t>
+      </w:r>
+      <w:proofErr w:type="spellStart"/>
+      <w:r>
+        <w:rPr>
+          <w:rStyle w:val="ControlFlowTok"/>
+        </w:rPr>
+        <w:t>AliAnalysisTaskSE</w:t>
+      </w:r>
+      <w:proofErr w:type="spellEnd"/>
       <w:r>
         <w:rPr>
           <w:rStyle w:val="ControlFlowTok"/>
@@ -5686,8 +6658,30 @@
         <w:rPr>
           <w:rStyle w:val="CommentTok"/>
         </w:rPr>
-        <w:t>//we define a class AliAnalysisTaskMyTask, which inherits from the base class AliAnalysisTaskSE</w:t>
-      </w:r>
+        <w:t xml:space="preserve">//we define a class </w:t>
+      </w:r>
+      <w:proofErr w:type="spellStart"/>
+      <w:r>
+        <w:rPr>
+          <w:rStyle w:val="CommentTok"/>
+        </w:rPr>
+        <w:t>AliAnalysisTaskMyTask</w:t>
+      </w:r>
+      <w:proofErr w:type="spellEnd"/>
+      <w:r>
+        <w:rPr>
+          <w:rStyle w:val="CommentTok"/>
+        </w:rPr>
+        <w:t xml:space="preserve">, which inherits from the base class </w:t>
+      </w:r>
+      <w:proofErr w:type="spellStart"/>
+      <w:r>
+        <w:rPr>
+          <w:rStyle w:val="CommentTok"/>
+        </w:rPr>
+        <w:t>AliAnalysisTaskSE</w:t>
+      </w:r>
+      <w:proofErr w:type="spellEnd"/>
     </w:p>
     <w:p>
       <w:pPr>
@@ -5754,7 +6748,29 @@
         <w:rPr>
           <w:rStyle w:val="ControlFlowTok"/>
         </w:rPr>
-        <w:t xml:space="preserve">   AliAnalysisTaskMyTask();</w:t>
+        <w:t xml:space="preserve">   </w:t>
+      </w:r>
+      <w:proofErr w:type="spellStart"/>
+      <w:proofErr w:type="gramStart"/>
+      <w:r>
+        <w:rPr>
+          <w:rStyle w:val="ControlFlowTok"/>
+        </w:rPr>
+        <w:t>AliAnalysisTaskMyTask</w:t>
+      </w:r>
+      <w:proofErr w:type="spellEnd"/>
+      <w:r>
+        <w:rPr>
+          <w:rStyle w:val="ControlFlowTok"/>
+        </w:rPr>
+        <w:t>(</w:t>
+      </w:r>
+      <w:proofErr w:type="gramEnd"/>
+      <w:r>
+        <w:rPr>
+          <w:rStyle w:val="ControlFlowTok"/>
+        </w:rPr>
+        <w:t>);</w:t>
       </w:r>
     </w:p>
     <w:p>
@@ -5769,7 +6785,37 @@
           <w:rStyle w:val="ControlFlowTok"/>
         </w:rPr>
         <w:lastRenderedPageBreak/>
-        <w:t xml:space="preserve">   AliAnalysisTaskMyTask(const char *name);</w:t>
+        <w:t xml:space="preserve">   </w:t>
+      </w:r>
+      <w:proofErr w:type="spellStart"/>
+      <w:proofErr w:type="gramStart"/>
+      <w:r>
+        <w:rPr>
+          <w:rStyle w:val="ControlFlowTok"/>
+        </w:rPr>
+        <w:t>AliAnalysisTaskMyTask</w:t>
+      </w:r>
+      <w:proofErr w:type="spellEnd"/>
+      <w:r>
+        <w:rPr>
+          <w:rStyle w:val="ControlFlowTok"/>
+        </w:rPr>
+        <w:t>(</w:t>
+      </w:r>
+      <w:proofErr w:type="spellStart"/>
+      <w:proofErr w:type="gramEnd"/>
+      <w:r>
+        <w:rPr>
+          <w:rStyle w:val="ControlFlowTok"/>
+        </w:rPr>
+        <w:t>const</w:t>
+      </w:r>
+      <w:proofErr w:type="spellEnd"/>
+      <w:r>
+        <w:rPr>
+          <w:rStyle w:val="ControlFlowTok"/>
+        </w:rPr>
+        <w:t xml:space="preserve"> char *name);</w:t>
       </w:r>
     </w:p>
     <w:p>
@@ -5809,7 +6855,29 @@
         <w:rPr>
           <w:rStyle w:val="ControlFlowTok"/>
         </w:rPr>
-        <w:t xml:space="preserve">   virtual                 ~AliAnalysisTaskMyTask();</w:t>
+        <w:t xml:space="preserve">   virtual                 ~</w:t>
+      </w:r>
+      <w:proofErr w:type="spellStart"/>
+      <w:proofErr w:type="gramStart"/>
+      <w:r>
+        <w:rPr>
+          <w:rStyle w:val="ControlFlowTok"/>
+        </w:rPr>
+        <w:t>AliAnalysisTaskMyTask</w:t>
+      </w:r>
+      <w:proofErr w:type="spellEnd"/>
+      <w:r>
+        <w:rPr>
+          <w:rStyle w:val="ControlFlowTok"/>
+        </w:rPr>
+        <w:t>(</w:t>
+      </w:r>
+      <w:proofErr w:type="gramEnd"/>
+      <w:r>
+        <w:rPr>
+          <w:rStyle w:val="ControlFlowTok"/>
+        </w:rPr>
+        <w:t>);</w:t>
       </w:r>
     </w:p>
     <w:p>
@@ -5843,7 +6911,29 @@
         <w:rPr>
           <w:rStyle w:val="ControlFlowTok"/>
         </w:rPr>
-        <w:t xml:space="preserve">   virtual void            UserCreateOutputObjects();</w:t>
+        <w:t xml:space="preserve">   virtual void            </w:t>
+      </w:r>
+      <w:proofErr w:type="spellStart"/>
+      <w:proofErr w:type="gramStart"/>
+      <w:r>
+        <w:rPr>
+          <w:rStyle w:val="ControlFlowTok"/>
+        </w:rPr>
+        <w:t>UserCreateOutputObjects</w:t>
+      </w:r>
+      <w:proofErr w:type="spellEnd"/>
+      <w:r>
+        <w:rPr>
+          <w:rStyle w:val="ControlFlowTok"/>
+        </w:rPr>
+        <w:t>(</w:t>
+      </w:r>
+      <w:proofErr w:type="gramEnd"/>
+      <w:r>
+        <w:rPr>
+          <w:rStyle w:val="ControlFlowTok"/>
+        </w:rPr>
+        <w:t>);</w:t>
       </w:r>
     </w:p>
     <w:p>
@@ -5877,7 +6967,37 @@
         <w:rPr>
           <w:rStyle w:val="ControlFlowTok"/>
         </w:rPr>
-        <w:t xml:space="preserve">   virtual void            UserExec(Option_t\* option);</w:t>
+        <w:t xml:space="preserve">   virtual void            </w:t>
+      </w:r>
+      <w:proofErr w:type="spellStart"/>
+      <w:proofErr w:type="gramStart"/>
+      <w:r>
+        <w:rPr>
+          <w:rStyle w:val="ControlFlowTok"/>
+        </w:rPr>
+        <w:t>UserExec</w:t>
+      </w:r>
+      <w:proofErr w:type="spellEnd"/>
+      <w:r>
+        <w:rPr>
+          <w:rStyle w:val="ControlFlowTok"/>
+        </w:rPr>
+        <w:t>(</w:t>
+      </w:r>
+      <w:proofErr w:type="spellStart"/>
+      <w:proofErr w:type="gramEnd"/>
+      <w:r>
+        <w:rPr>
+          <w:rStyle w:val="ControlFlowTok"/>
+        </w:rPr>
+        <w:t>Option_t</w:t>
+      </w:r>
+      <w:proofErr w:type="spellEnd"/>
+      <w:r>
+        <w:rPr>
+          <w:rStyle w:val="ControlFlowTok"/>
+        </w:rPr>
+        <w:t>\* option);</w:t>
       </w:r>
     </w:p>
     <w:p>
@@ -5911,7 +7031,29 @@
         <w:rPr>
           <w:rStyle w:val="ControlFlowTok"/>
         </w:rPr>
-        <w:t xml:space="preserve">   virtual void            Terminate(Option_t\* option);</w:t>
+        <w:t xml:space="preserve">   virtual void            </w:t>
+      </w:r>
+      <w:proofErr w:type="gramStart"/>
+      <w:r>
+        <w:rPr>
+          <w:rStyle w:val="ControlFlowTok"/>
+        </w:rPr>
+        <w:t>Terminate(</w:t>
+      </w:r>
+      <w:proofErr w:type="spellStart"/>
+      <w:proofErr w:type="gramEnd"/>
+      <w:r>
+        <w:rPr>
+          <w:rStyle w:val="ControlFlowTok"/>
+        </w:rPr>
+        <w:t>Option_t</w:t>
+      </w:r>
+      <w:proofErr w:type="spellEnd"/>
+      <w:r>
+        <w:rPr>
+          <w:rStyle w:val="ControlFlowTok"/>
+        </w:rPr>
+        <w:t>\* option);</w:t>
       </w:r>
     </w:p>
     <w:p>
@@ -5969,7 +7111,37 @@
         <w:rPr>
           <w:rStyle w:val="ControlFlowTok"/>
         </w:rPr>
-        <w:t xml:space="preserve">       AliAODEvent*  fAOD;           </w:t>
+        <w:t xml:space="preserve">       </w:t>
+      </w:r>
+      <w:proofErr w:type="spellStart"/>
+      <w:r>
+        <w:rPr>
+          <w:rStyle w:val="ControlFlowTok"/>
+        </w:rPr>
+        <w:t>AliAODEvent</w:t>
+      </w:r>
+      <w:proofErr w:type="spellEnd"/>
+      <w:proofErr w:type="gramStart"/>
+      <w:r>
+        <w:rPr>
+          <w:rStyle w:val="ControlFlowTok"/>
+        </w:rPr>
+        <w:t xml:space="preserve">*  </w:t>
+      </w:r>
+      <w:proofErr w:type="spellStart"/>
+      <w:r>
+        <w:rPr>
+          <w:rStyle w:val="ControlFlowTok"/>
+        </w:rPr>
+        <w:t>fAOD</w:t>
+      </w:r>
+      <w:proofErr w:type="spellEnd"/>
+      <w:proofErr w:type="gramEnd"/>
+      <w:r>
+        <w:rPr>
+          <w:rStyle w:val="ControlFlowTok"/>
+        </w:rPr>
+        <w:t xml:space="preserve">;           </w:t>
       </w:r>
       <w:r>
         <w:rPr>
@@ -6001,7 +7173,43 @@
         <w:rPr>
           <w:rStyle w:val="ControlFlowTok"/>
         </w:rPr>
-        <w:t xml:space="preserve">       TList*        fOutputList;    </w:t>
+        <w:t xml:space="preserve">       </w:t>
+      </w:r>
+      <w:proofErr w:type="spellStart"/>
+      <w:r>
+        <w:rPr>
+          <w:rStyle w:val="ControlFlowTok"/>
+        </w:rPr>
+        <w:t>TList</w:t>
+      </w:r>
+      <w:proofErr w:type="spellEnd"/>
+      <w:r>
+        <w:rPr>
+          <w:rStyle w:val="ControlFlowTok"/>
+        </w:rPr>
+        <w:t xml:space="preserve">*        </w:t>
+      </w:r>
+      <w:proofErr w:type="spellStart"/>
+      <w:proofErr w:type="gramStart"/>
+      <w:r>
+        <w:rPr>
+          <w:rStyle w:val="ControlFlowTok"/>
+        </w:rPr>
+        <w:t>fOutputList</w:t>
+      </w:r>
+      <w:proofErr w:type="spellEnd"/>
+      <w:r>
+        <w:rPr>
+          <w:rStyle w:val="ControlFlowTok"/>
+        </w:rPr>
+        <w:t xml:space="preserve">;   </w:t>
+      </w:r>
+      <w:proofErr w:type="gramEnd"/>
+      <w:r>
+        <w:rPr>
+          <w:rStyle w:val="ControlFlowTok"/>
+        </w:rPr>
+        <w:t xml:space="preserve"> </w:t>
       </w:r>
       <w:r>
         <w:rPr>
@@ -6039,7 +7247,29 @@
         <w:rPr>
           <w:rStyle w:val="ControlFlowTok"/>
         </w:rPr>
-        <w:t xml:space="preserve">       TH1F*         fHistPt;        </w:t>
+        <w:t xml:space="preserve">       TH1F*         </w:t>
+      </w:r>
+      <w:proofErr w:type="spellStart"/>
+      <w:proofErr w:type="gramStart"/>
+      <w:r>
+        <w:rPr>
+          <w:rStyle w:val="ControlFlowTok"/>
+        </w:rPr>
+        <w:t>fHistPt</w:t>
+      </w:r>
+      <w:proofErr w:type="spellEnd"/>
+      <w:r>
+        <w:rPr>
+          <w:rStyle w:val="ControlFlowTok"/>
+        </w:rPr>
+        <w:t xml:space="preserve">;   </w:t>
+      </w:r>
+      <w:proofErr w:type="gramEnd"/>
+      <w:r>
+        <w:rPr>
+          <w:rStyle w:val="ControlFlowTok"/>
+        </w:rPr>
+        <w:t xml:space="preserve">     </w:t>
       </w:r>
       <w:r>
         <w:rPr>
@@ -6085,18 +7315,32 @@
         <w:rPr>
           <w:rStyle w:val="CommentTok"/>
         </w:rPr>
-        <w:t xml:space="preserve">//note that the </w:t>
-      </w:r>
+        <w:t xml:space="preserve">//note that </w:t>
+      </w:r>
+      <w:proofErr w:type="gramStart"/>
       <w:r>
         <w:rPr>
           <w:rStyle w:val="CommentTok"/>
         </w:rPr>
-        <w:t>!&lt;!</w:t>
+        <w:t xml:space="preserve">the </w:t>
       </w:r>
       <w:r>
         <w:rPr>
           <w:rStyle w:val="CommentTok"/>
         </w:rPr>
+        <w:t>!</w:t>
+      </w:r>
+      <w:proofErr w:type="gramEnd"/>
+      <w:r>
+        <w:rPr>
+          <w:rStyle w:val="CommentTok"/>
+        </w:rPr>
+        <w:t>&lt;!</w:t>
+      </w:r>
+      <w:r>
+        <w:rPr>
+          <w:rStyle w:val="CommentTok"/>
+        </w:rPr>
         <w:t xml:space="preserve"> expression above is seen and evaluated by ROOT and is used in the generation of ROOT documentation</w:t>
       </w:r>
     </w:p>
@@ -6119,7 +7363,21 @@
         <w:rPr>
           <w:rStyle w:val="CommentTok"/>
         </w:rPr>
-        <w:t>//ClassDef definition:</w:t>
+        <w:t>//</w:t>
+      </w:r>
+      <w:proofErr w:type="spellStart"/>
+      <w:r>
+        <w:rPr>
+          <w:rStyle w:val="CommentTok"/>
+        </w:rPr>
+        <w:t>ClassDef</w:t>
+      </w:r>
+      <w:proofErr w:type="spellEnd"/>
+      <w:r>
+        <w:rPr>
+          <w:rStyle w:val="CommentTok"/>
+        </w:rPr>
+        <w:t xml:space="preserve"> definition:</w:t>
       </w:r>
     </w:p>
     <w:p>
@@ -6141,7 +7399,21 @@
         <w:rPr>
           <w:rStyle w:val="ControlFlowTok"/>
         </w:rPr>
-        <w:t xml:space="preserve">  /// \cond CLASSDEF</w:t>
+        <w:t xml:space="preserve">  /// \</w:t>
+      </w:r>
+      <w:proofErr w:type="spellStart"/>
+      <w:r>
+        <w:rPr>
+          <w:rStyle w:val="ControlFlowTok"/>
+        </w:rPr>
+        <w:t>cond</w:t>
+      </w:r>
+      <w:proofErr w:type="spellEnd"/>
+      <w:r>
+        <w:rPr>
+          <w:rStyle w:val="ControlFlowTok"/>
+        </w:rPr>
+        <w:t xml:space="preserve"> CLASSDEF</w:t>
       </w:r>
       <w:r>
         <w:rPr>
@@ -6167,7 +7439,37 @@
         <w:rPr>
           <w:rStyle w:val="ControlFlowTok"/>
         </w:rPr>
-        <w:t xml:space="preserve">  ClassDef(AliAnalysisTaskMyTask, 1);</w:t>
+        <w:t xml:space="preserve">  </w:t>
+      </w:r>
+      <w:proofErr w:type="spellStart"/>
+      <w:proofErr w:type="gramStart"/>
+      <w:r>
+        <w:rPr>
+          <w:rStyle w:val="ControlFlowTok"/>
+        </w:rPr>
+        <w:t>ClassDef</w:t>
+      </w:r>
+      <w:proofErr w:type="spellEnd"/>
+      <w:r>
+        <w:rPr>
+          <w:rStyle w:val="ControlFlowTok"/>
+        </w:rPr>
+        <w:t>(</w:t>
+      </w:r>
+      <w:proofErr w:type="spellStart"/>
+      <w:proofErr w:type="gramEnd"/>
+      <w:r>
+        <w:rPr>
+          <w:rStyle w:val="ControlFlowTok"/>
+        </w:rPr>
+        <w:t>AliAnalysisTaskMyTask</w:t>
+      </w:r>
+      <w:proofErr w:type="spellEnd"/>
+      <w:r>
+        <w:rPr>
+          <w:rStyle w:val="ControlFlowTok"/>
+        </w:rPr>
+        <w:t>, 1);</w:t>
       </w:r>
       <w:r>
         <w:rPr>
@@ -6185,7 +7487,21 @@
         <w:rPr>
           <w:rStyle w:val="CommentTok"/>
         </w:rPr>
-        <w:t>this is a C pre-processor macro, used when class derives from TObject: it contains member declarations and inserts a few new members into the class, version number is incremented from 1 when definition of class changes</w:t>
+        <w:t xml:space="preserve">this is a C pre-processor macro, used when class derives from </w:t>
+      </w:r>
+      <w:proofErr w:type="spellStart"/>
+      <w:r>
+        <w:rPr>
+          <w:rStyle w:val="CommentTok"/>
+        </w:rPr>
+        <w:t>TObject</w:t>
+      </w:r>
+      <w:proofErr w:type="spellEnd"/>
+      <w:r>
+        <w:rPr>
+          <w:rStyle w:val="CommentTok"/>
+        </w:rPr>
+        <w:t>: it contains member declarations and inserts a few new members into the class, version number is incremented from 1 when definition of class changes</w:t>
       </w:r>
     </w:p>
     <w:p>
@@ -6199,7 +7515,21 @@
         <w:rPr>
           <w:rStyle w:val="ControlFlowTok"/>
         </w:rPr>
-        <w:t xml:space="preserve">  /// \endcond};</w:t>
+        <w:t xml:space="preserve">  /// \</w:t>
+      </w:r>
+      <w:proofErr w:type="spellStart"/>
+      <w:r>
+        <w:rPr>
+          <w:rStyle w:val="ControlFlowTok"/>
+        </w:rPr>
+        <w:t>endcond</w:t>
+      </w:r>
+      <w:proofErr w:type="spellEnd"/>
+      <w:r>
+        <w:rPr>
+          <w:rStyle w:val="ControlFlowTok"/>
+        </w:rPr>
+        <w:t>};</w:t>
       </w:r>
       <w:r>
         <w:rPr>
@@ -6352,7 +7682,21 @@
         <w:rPr>
           <w:rStyle w:val="CommentTok"/>
         </w:rPr>
-        <w:t>//include statements for UserCreateOutputObjects:</w:t>
+        <w:t xml:space="preserve">//include statements for </w:t>
+      </w:r>
+      <w:proofErr w:type="spellStart"/>
+      <w:r>
+        <w:rPr>
+          <w:rStyle w:val="CommentTok"/>
+        </w:rPr>
+        <w:t>UserCreateOutputObjects</w:t>
+      </w:r>
+      <w:proofErr w:type="spellEnd"/>
+      <w:r>
+        <w:rPr>
+          <w:rStyle w:val="CommentTok"/>
+        </w:rPr>
+        <w:t>:</w:t>
       </w:r>
     </w:p>
     <w:p>
@@ -6437,7 +7781,21 @@
         <w:rPr>
           <w:rStyle w:val="CommentTok"/>
         </w:rPr>
-        <w:t>//include statement for UserExec:</w:t>
+        <w:t xml:space="preserve">//include statement for </w:t>
+      </w:r>
+      <w:proofErr w:type="spellStart"/>
+      <w:r>
+        <w:rPr>
+          <w:rStyle w:val="CommentTok"/>
+        </w:rPr>
+        <w:t>UserExec</w:t>
+      </w:r>
+      <w:proofErr w:type="spellEnd"/>
+      <w:r>
+        <w:rPr>
+          <w:rStyle w:val="CommentTok"/>
+        </w:rPr>
+        <w:t>:</w:t>
       </w:r>
     </w:p>
     <w:p>
@@ -6465,7 +7823,21 @@
         <w:rPr>
           <w:rStyle w:val="ControlFlowTok"/>
         </w:rPr>
-        <w:t>#include "AliAODEvent.h"</w:t>
+        <w:t>#include "</w:t>
+      </w:r>
+      <w:proofErr w:type="spellStart"/>
+      <w:r>
+        <w:rPr>
+          <w:rStyle w:val="ControlFlowTok"/>
+        </w:rPr>
+        <w:t>AliAODEvent.h</w:t>
+      </w:r>
+      <w:proofErr w:type="spellEnd"/>
+      <w:r>
+        <w:rPr>
+          <w:rStyle w:val="ControlFlowTok"/>
+        </w:rPr>
+        <w:t>"</w:t>
       </w:r>
     </w:p>
     <w:p>
@@ -6497,11 +7869,49 @@
           <w:rStyle w:val="ControlFlowTok"/>
         </w:rPr>
       </w:pPr>
-      <w:r>
-        <w:rPr>
-          <w:rStyle w:val="ControlFlowTok"/>
-        </w:rPr>
-        <w:t>AliAnalysisTaskMyTask::AliAnalysisTaskMyTask() : AliAnalysisTaskSE(),</w:t>
+      <w:proofErr w:type="spellStart"/>
+      <w:proofErr w:type="gramStart"/>
+      <w:r>
+        <w:rPr>
+          <w:rStyle w:val="ControlFlowTok"/>
+        </w:rPr>
+        <w:t>AliAnalysisTaskMyTask</w:t>
+      </w:r>
+      <w:proofErr w:type="spellEnd"/>
+      <w:r>
+        <w:rPr>
+          <w:rStyle w:val="ControlFlowTok"/>
+        </w:rPr>
+        <w:t>::</w:t>
+      </w:r>
+      <w:proofErr w:type="spellStart"/>
+      <w:proofErr w:type="gramEnd"/>
+      <w:r>
+        <w:rPr>
+          <w:rStyle w:val="ControlFlowTok"/>
+        </w:rPr>
+        <w:t>AliAnalysisTaskMyTask</w:t>
+      </w:r>
+      <w:proofErr w:type="spellEnd"/>
+      <w:r>
+        <w:rPr>
+          <w:rStyle w:val="ControlFlowTok"/>
+        </w:rPr>
+        <w:t xml:space="preserve">() : </w:t>
+      </w:r>
+      <w:proofErr w:type="spellStart"/>
+      <w:r>
+        <w:rPr>
+          <w:rStyle w:val="ControlFlowTok"/>
+        </w:rPr>
+        <w:t>AliAnalysisTaskSE</w:t>
+      </w:r>
+      <w:proofErr w:type="spellEnd"/>
+      <w:r>
+        <w:rPr>
+          <w:rStyle w:val="ControlFlowTok"/>
+        </w:rPr>
+        <w:t>(),</w:t>
       </w:r>
     </w:p>
     <w:p>
@@ -6538,7 +7948,57 @@
         <w:rPr>
           <w:rStyle w:val="ControlFlowTok"/>
         </w:rPr>
-        <w:t xml:space="preserve">            fAOD{0}, fOutputList{0}, fHistPt{0}</w:t>
+        <w:t xml:space="preserve">            </w:t>
+      </w:r>
+      <w:proofErr w:type="spellStart"/>
+      <w:proofErr w:type="gramStart"/>
+      <w:r>
+        <w:rPr>
+          <w:rStyle w:val="ControlFlowTok"/>
+        </w:rPr>
+        <w:t>fAOD</w:t>
+      </w:r>
+      <w:proofErr w:type="spellEnd"/>
+      <w:r>
+        <w:rPr>
+          <w:rStyle w:val="ControlFlowTok"/>
+        </w:rPr>
+        <w:t>{</w:t>
+      </w:r>
+      <w:proofErr w:type="gramEnd"/>
+      <w:r>
+        <w:rPr>
+          <w:rStyle w:val="ControlFlowTok"/>
+        </w:rPr>
+        <w:t xml:space="preserve">0}, </w:t>
+      </w:r>
+      <w:proofErr w:type="spellStart"/>
+      <w:r>
+        <w:rPr>
+          <w:rStyle w:val="ControlFlowTok"/>
+        </w:rPr>
+        <w:t>fOutputList</w:t>
+      </w:r>
+      <w:proofErr w:type="spellEnd"/>
+      <w:r>
+        <w:rPr>
+          <w:rStyle w:val="ControlFlowTok"/>
+        </w:rPr>
+        <w:t xml:space="preserve">{0}, </w:t>
+      </w:r>
+      <w:proofErr w:type="spellStart"/>
+      <w:r>
+        <w:rPr>
+          <w:rStyle w:val="ControlFlowTok"/>
+        </w:rPr>
+        <w:t>fHistPt</w:t>
+      </w:r>
+      <w:proofErr w:type="spellEnd"/>
+      <w:r>
+        <w:rPr>
+          <w:rStyle w:val="ControlFlowTok"/>
+        </w:rPr>
+        <w:t>{0}</w:t>
       </w:r>
     </w:p>
     <w:p>
@@ -6649,7 +8109,65 @@
         <w:rPr>
           <w:rStyle w:val="ControlFlowTok"/>
         </w:rPr>
-        <w:t xml:space="preserve">        AliAnalysisTaskMyTask::AliAnalysisTaskMyTask(const char* name) : AliAnalysisTaskSE(name),</w:t>
+        <w:t xml:space="preserve">        </w:t>
+      </w:r>
+      <w:proofErr w:type="spellStart"/>
+      <w:proofErr w:type="gramStart"/>
+      <w:r>
+        <w:rPr>
+          <w:rStyle w:val="ControlFlowTok"/>
+        </w:rPr>
+        <w:t>AliAnalysisTaskMyTask</w:t>
+      </w:r>
+      <w:proofErr w:type="spellEnd"/>
+      <w:r>
+        <w:rPr>
+          <w:rStyle w:val="ControlFlowTok"/>
+        </w:rPr>
+        <w:t>::</w:t>
+      </w:r>
+      <w:proofErr w:type="spellStart"/>
+      <w:proofErr w:type="gramEnd"/>
+      <w:r>
+        <w:rPr>
+          <w:rStyle w:val="ControlFlowTok"/>
+        </w:rPr>
+        <w:t>AliAnalysisTaskMyTask</w:t>
+      </w:r>
+      <w:proofErr w:type="spellEnd"/>
+      <w:r>
+        <w:rPr>
+          <w:rStyle w:val="ControlFlowTok"/>
+        </w:rPr>
+        <w:t>(</w:t>
+      </w:r>
+      <w:proofErr w:type="spellStart"/>
+      <w:r>
+        <w:rPr>
+          <w:rStyle w:val="ControlFlowTok"/>
+        </w:rPr>
+        <w:t>const</w:t>
+      </w:r>
+      <w:proofErr w:type="spellEnd"/>
+      <w:r>
+        <w:rPr>
+          <w:rStyle w:val="ControlFlowTok"/>
+        </w:rPr>
+        <w:t xml:space="preserve"> char* name) : </w:t>
+      </w:r>
+      <w:proofErr w:type="spellStart"/>
+      <w:r>
+        <w:rPr>
+          <w:rStyle w:val="ControlFlowTok"/>
+        </w:rPr>
+        <w:t>AliAnalysisTaskSE</w:t>
+      </w:r>
+      <w:proofErr w:type="spellEnd"/>
+      <w:r>
+        <w:rPr>
+          <w:rStyle w:val="ControlFlowTok"/>
+        </w:rPr>
+        <w:t>(name),</w:t>
       </w:r>
     </w:p>
     <w:p>
@@ -6663,7 +8181,57 @@
         <w:rPr>
           <w:rStyle w:val="ControlFlowTok"/>
         </w:rPr>
-        <w:t xml:space="preserve">            fAOD{0}, fOutputList{0}, fHistPt{0}</w:t>
+        <w:t xml:space="preserve">            </w:t>
+      </w:r>
+      <w:proofErr w:type="spellStart"/>
+      <w:proofErr w:type="gramStart"/>
+      <w:r>
+        <w:rPr>
+          <w:rStyle w:val="ControlFlowTok"/>
+        </w:rPr>
+        <w:t>fAOD</w:t>
+      </w:r>
+      <w:proofErr w:type="spellEnd"/>
+      <w:r>
+        <w:rPr>
+          <w:rStyle w:val="ControlFlowTok"/>
+        </w:rPr>
+        <w:t>{</w:t>
+      </w:r>
+      <w:proofErr w:type="gramEnd"/>
+      <w:r>
+        <w:rPr>
+          <w:rStyle w:val="ControlFlowTok"/>
+        </w:rPr>
+        <w:t xml:space="preserve">0}, </w:t>
+      </w:r>
+      <w:proofErr w:type="spellStart"/>
+      <w:r>
+        <w:rPr>
+          <w:rStyle w:val="ControlFlowTok"/>
+        </w:rPr>
+        <w:t>fOutputList</w:t>
+      </w:r>
+      <w:proofErr w:type="spellEnd"/>
+      <w:r>
+        <w:rPr>
+          <w:rStyle w:val="ControlFlowTok"/>
+        </w:rPr>
+        <w:t xml:space="preserve">{0}, </w:t>
+      </w:r>
+      <w:proofErr w:type="spellStart"/>
+      <w:r>
+        <w:rPr>
+          <w:rStyle w:val="ControlFlowTok"/>
+        </w:rPr>
+        <w:t>fHistPt</w:t>
+      </w:r>
+      <w:proofErr w:type="spellEnd"/>
+      <w:r>
+        <w:rPr>
+          <w:rStyle w:val="ControlFlowTok"/>
+        </w:rPr>
+        <w:t>{0}</w:t>
       </w:r>
     </w:p>
     <w:p>
@@ -6691,8 +8259,16 @@
         <w:rPr>
           <w:rStyle w:val="CommentTok"/>
         </w:rPr>
-        <w:t>//input object is a TChain</w:t>
-      </w:r>
+        <w:t xml:space="preserve">//input object is a </w:t>
+      </w:r>
+      <w:proofErr w:type="spellStart"/>
+      <w:r>
+        <w:rPr>
+          <w:rStyle w:val="CommentTok"/>
+        </w:rPr>
+        <w:t>TChain</w:t>
+      </w:r>
+      <w:proofErr w:type="spellEnd"/>
     </w:p>
     <w:p>
       <w:pPr>
@@ -6705,7 +8281,43 @@
         <w:rPr>
           <w:rStyle w:val="ControlFlowTok"/>
         </w:rPr>
-        <w:t xml:space="preserve">            DefineInput(0, TChain::Class()); </w:t>
+        <w:t xml:space="preserve">            </w:t>
+      </w:r>
+      <w:proofErr w:type="spellStart"/>
+      <w:proofErr w:type="gramStart"/>
+      <w:r>
+        <w:rPr>
+          <w:rStyle w:val="ControlFlowTok"/>
+        </w:rPr>
+        <w:t>DefineInput</w:t>
+      </w:r>
+      <w:proofErr w:type="spellEnd"/>
+      <w:r>
+        <w:rPr>
+          <w:rStyle w:val="ControlFlowTok"/>
+        </w:rPr>
+        <w:t>(</w:t>
+      </w:r>
+      <w:proofErr w:type="gramEnd"/>
+      <w:r>
+        <w:rPr>
+          <w:rStyle w:val="ControlFlowTok"/>
+        </w:rPr>
+        <w:t xml:space="preserve">0, </w:t>
+      </w:r>
+      <w:proofErr w:type="spellStart"/>
+      <w:r>
+        <w:rPr>
+          <w:rStyle w:val="ControlFlowTok"/>
+        </w:rPr>
+        <w:t>TChain</w:t>
+      </w:r>
+      <w:proofErr w:type="spellEnd"/>
+      <w:r>
+        <w:rPr>
+          <w:rStyle w:val="ControlFlowTok"/>
+        </w:rPr>
+        <w:t xml:space="preserve">::Class()); </w:t>
       </w:r>
     </w:p>
     <w:p>
@@ -6719,8 +8331,16 @@
         <w:rPr>
           <w:rStyle w:val="CommentTok"/>
         </w:rPr>
-        <w:t>//output object is a TList</w:t>
-      </w:r>
+        <w:t xml:space="preserve">//output object is a </w:t>
+      </w:r>
+      <w:proofErr w:type="spellStart"/>
+      <w:r>
+        <w:rPr>
+          <w:rStyle w:val="CommentTok"/>
+        </w:rPr>
+        <w:t>TList</w:t>
+      </w:r>
+      <w:proofErr w:type="spellEnd"/>
     </w:p>
     <w:p>
       <w:pPr>
@@ -6733,7 +8353,43 @@
         <w:rPr>
           <w:rStyle w:val="ControlFlowTok"/>
         </w:rPr>
-        <w:t xml:space="preserve">            DefineOutput(1, TList::Class()); </w:t>
+        <w:t xml:space="preserve">            </w:t>
+      </w:r>
+      <w:proofErr w:type="spellStart"/>
+      <w:proofErr w:type="gramStart"/>
+      <w:r>
+        <w:rPr>
+          <w:rStyle w:val="ControlFlowTok"/>
+        </w:rPr>
+        <w:t>DefineOutput</w:t>
+      </w:r>
+      <w:proofErr w:type="spellEnd"/>
+      <w:r>
+        <w:rPr>
+          <w:rStyle w:val="ControlFlowTok"/>
+        </w:rPr>
+        <w:t>(</w:t>
+      </w:r>
+      <w:proofErr w:type="gramEnd"/>
+      <w:r>
+        <w:rPr>
+          <w:rStyle w:val="ControlFlowTok"/>
+        </w:rPr>
+        <w:t xml:space="preserve">1, </w:t>
+      </w:r>
+      <w:proofErr w:type="spellStart"/>
+      <w:r>
+        <w:rPr>
+          <w:rStyle w:val="ControlFlowTok"/>
+        </w:rPr>
+        <w:t>TList</w:t>
+      </w:r>
+      <w:proofErr w:type="spellEnd"/>
+      <w:r>
+        <w:rPr>
+          <w:rStyle w:val="ControlFlowTok"/>
+        </w:rPr>
+        <w:t xml:space="preserve">::Class()); </w:t>
       </w:r>
     </w:p>
     <w:p>
@@ -6769,7 +8425,21 @@
         <w:rPr>
           <w:rStyle w:val="CommentTok"/>
         </w:rPr>
-        <w:t>//implementation of the UserCreateOutputObjects class:</w:t>
+        <w:t xml:space="preserve">//implementation of the </w:t>
+      </w:r>
+      <w:proofErr w:type="spellStart"/>
+      <w:r>
+        <w:rPr>
+          <w:rStyle w:val="CommentTok"/>
+        </w:rPr>
+        <w:t>UserCreateOutputObjects</w:t>
+      </w:r>
+      <w:proofErr w:type="spellEnd"/>
+      <w:r>
+        <w:rPr>
+          <w:rStyle w:val="CommentTok"/>
+        </w:rPr>
+        <w:t xml:space="preserve"> class:</w:t>
       </w:r>
     </w:p>
     <w:p>
@@ -6787,11 +8457,35 @@
           <w:rStyle w:val="ControlFlowTok"/>
         </w:rPr>
       </w:pPr>
-      <w:r>
-        <w:rPr>
-          <w:rStyle w:val="ControlFlowTok"/>
-        </w:rPr>
-        <w:t>AliAnalysisTaskMyTask::UserCreateOutputObjects()</w:t>
+      <w:proofErr w:type="spellStart"/>
+      <w:proofErr w:type="gramStart"/>
+      <w:r>
+        <w:rPr>
+          <w:rStyle w:val="ControlFlowTok"/>
+        </w:rPr>
+        <w:t>AliAnalysisTaskMyTask</w:t>
+      </w:r>
+      <w:proofErr w:type="spellEnd"/>
+      <w:r>
+        <w:rPr>
+          <w:rStyle w:val="ControlFlowTok"/>
+        </w:rPr>
+        <w:t>::</w:t>
+      </w:r>
+      <w:proofErr w:type="spellStart"/>
+      <w:proofErr w:type="gramEnd"/>
+      <w:r>
+        <w:rPr>
+          <w:rStyle w:val="ControlFlowTok"/>
+        </w:rPr>
+        <w:t>UserCreateOutputObjects</w:t>
+      </w:r>
+      <w:proofErr w:type="spellEnd"/>
+      <w:r>
+        <w:rPr>
+          <w:rStyle w:val="ControlFlowTok"/>
+        </w:rPr>
+        <w:t>()</w:t>
       </w:r>
     </w:p>
     <w:p>
@@ -6825,7 +8519,21 @@
         <w:rPr>
           <w:rStyle w:val="CommentTok"/>
         </w:rPr>
-        <w:t>// create a new TList that OWNS its objects</w:t>
+        <w:t xml:space="preserve">// create a new </w:t>
+      </w:r>
+      <w:proofErr w:type="spellStart"/>
+      <w:r>
+        <w:rPr>
+          <w:rStyle w:val="CommentTok"/>
+        </w:rPr>
+        <w:t>TList</w:t>
+      </w:r>
+      <w:proofErr w:type="spellEnd"/>
+      <w:r>
+        <w:rPr>
+          <w:rStyle w:val="CommentTok"/>
+        </w:rPr>
+        <w:t xml:space="preserve"> that OWNS its objects</w:t>
       </w:r>
     </w:p>
     <w:p>
@@ -6839,7 +8547,43 @@
         <w:rPr>
           <w:rStyle w:val="ControlFlowTok"/>
         </w:rPr>
-        <w:t xml:space="preserve">        fOutputList = new TList();</w:t>
+        <w:t xml:space="preserve">        </w:t>
+      </w:r>
+      <w:proofErr w:type="spellStart"/>
+      <w:r>
+        <w:rPr>
+          <w:rStyle w:val="ControlFlowTok"/>
+        </w:rPr>
+        <w:t>fOutputList</w:t>
+      </w:r>
+      <w:proofErr w:type="spellEnd"/>
+      <w:r>
+        <w:rPr>
+          <w:rStyle w:val="ControlFlowTok"/>
+        </w:rPr>
+        <w:t xml:space="preserve"> = new </w:t>
+      </w:r>
+      <w:proofErr w:type="spellStart"/>
+      <w:proofErr w:type="gramStart"/>
+      <w:r>
+        <w:rPr>
+          <w:rStyle w:val="ControlFlowTok"/>
+        </w:rPr>
+        <w:t>TList</w:t>
+      </w:r>
+      <w:proofErr w:type="spellEnd"/>
+      <w:r>
+        <w:rPr>
+          <w:rStyle w:val="ControlFlowTok"/>
+        </w:rPr>
+        <w:t>(</w:t>
+      </w:r>
+      <w:proofErr w:type="gramEnd"/>
+      <w:r>
+        <w:rPr>
+          <w:rStyle w:val="ControlFlowTok"/>
+        </w:rPr>
+        <w:t>);</w:t>
       </w:r>
     </w:p>
     <w:p>
@@ -6853,7 +8597,35 @@
         <w:rPr>
           <w:rStyle w:val="ControlFlowTok"/>
         </w:rPr>
-        <w:t xml:space="preserve">        fOutputList-&gt;SetOwner(true);</w:t>
+        <w:t xml:space="preserve">        </w:t>
+      </w:r>
+      <w:proofErr w:type="spellStart"/>
+      <w:r>
+        <w:rPr>
+          <w:rStyle w:val="ControlFlowTok"/>
+        </w:rPr>
+        <w:t>fOutputList</w:t>
+      </w:r>
+      <w:proofErr w:type="spellEnd"/>
+      <w:r>
+        <w:rPr>
+          <w:rStyle w:val="ControlFlowTok"/>
+        </w:rPr>
+        <w:t>-&gt;</w:t>
+      </w:r>
+      <w:proofErr w:type="spellStart"/>
+      <w:r>
+        <w:rPr>
+          <w:rStyle w:val="ControlFlowTok"/>
+        </w:rPr>
+        <w:t>SetOwner</w:t>
+      </w:r>
+      <w:proofErr w:type="spellEnd"/>
+      <w:r>
+        <w:rPr>
+          <w:rStyle w:val="ControlFlowTok"/>
+        </w:rPr>
+        <w:t>(true);</w:t>
       </w:r>
     </w:p>
     <w:p>
@@ -6927,7 +8699,119 @@
         <w:rPr>
           <w:rStyle w:val="CommentTok"/>
         </w:rPr>
-        <w:t>TH1F (const char *name, const char *title, Int_t nbinsx, Double_t xlow, Double_t xup)</w:t>
+        <w:t>TH1F (</w:t>
+      </w:r>
+      <w:proofErr w:type="spellStart"/>
+      <w:r>
+        <w:rPr>
+          <w:rStyle w:val="CommentTok"/>
+        </w:rPr>
+        <w:t>const</w:t>
+      </w:r>
+      <w:proofErr w:type="spellEnd"/>
+      <w:r>
+        <w:rPr>
+          <w:rStyle w:val="CommentTok"/>
+        </w:rPr>
+        <w:t xml:space="preserve"> char *name, </w:t>
+      </w:r>
+      <w:proofErr w:type="spellStart"/>
+      <w:r>
+        <w:rPr>
+          <w:rStyle w:val="CommentTok"/>
+        </w:rPr>
+        <w:t>const</w:t>
+      </w:r>
+      <w:proofErr w:type="spellEnd"/>
+      <w:r>
+        <w:rPr>
+          <w:rStyle w:val="CommentTok"/>
+        </w:rPr>
+        <w:t xml:space="preserve"> char *title, </w:t>
+      </w:r>
+      <w:proofErr w:type="spellStart"/>
+      <w:r>
+        <w:rPr>
+          <w:rStyle w:val="CommentTok"/>
+        </w:rPr>
+        <w:t>Int_t</w:t>
+      </w:r>
+      <w:proofErr w:type="spellEnd"/>
+      <w:r>
+        <w:rPr>
+          <w:rStyle w:val="CommentTok"/>
+        </w:rPr>
+        <w:t xml:space="preserve"> </w:t>
+      </w:r>
+      <w:proofErr w:type="spellStart"/>
+      <w:r>
+        <w:rPr>
+          <w:rStyle w:val="CommentTok"/>
+        </w:rPr>
+        <w:t>nbinsx</w:t>
+      </w:r>
+      <w:proofErr w:type="spellEnd"/>
+      <w:r>
+        <w:rPr>
+          <w:rStyle w:val="CommentTok"/>
+        </w:rPr>
+        <w:t xml:space="preserve">, </w:t>
+      </w:r>
+      <w:proofErr w:type="spellStart"/>
+      <w:r>
+        <w:rPr>
+          <w:rStyle w:val="CommentTok"/>
+        </w:rPr>
+        <w:t>Double_t</w:t>
+      </w:r>
+      <w:proofErr w:type="spellEnd"/>
+      <w:r>
+        <w:rPr>
+          <w:rStyle w:val="CommentTok"/>
+        </w:rPr>
+        <w:t xml:space="preserve"> </w:t>
+      </w:r>
+      <w:proofErr w:type="spellStart"/>
+      <w:r>
+        <w:rPr>
+          <w:rStyle w:val="CommentTok"/>
+        </w:rPr>
+        <w:t>xlow</w:t>
+      </w:r>
+      <w:proofErr w:type="spellEnd"/>
+      <w:r>
+        <w:rPr>
+          <w:rStyle w:val="CommentTok"/>
+        </w:rPr>
+        <w:t xml:space="preserve">, </w:t>
+      </w:r>
+      <w:proofErr w:type="spellStart"/>
+      <w:r>
+        <w:rPr>
+          <w:rStyle w:val="CommentTok"/>
+        </w:rPr>
+        <w:t>Double_t</w:t>
+      </w:r>
+      <w:proofErr w:type="spellEnd"/>
+      <w:r>
+        <w:rPr>
+          <w:rStyle w:val="CommentTok"/>
+        </w:rPr>
+        <w:t xml:space="preserve"> </w:t>
+      </w:r>
+      <w:proofErr w:type="spellStart"/>
+      <w:r>
+        <w:rPr>
+          <w:rStyle w:val="CommentTok"/>
+        </w:rPr>
+        <w:t>xup</w:t>
+      </w:r>
+      <w:proofErr w:type="spellEnd"/>
+      <w:r>
+        <w:rPr>
+          <w:rStyle w:val="CommentTok"/>
+        </w:rPr>
+        <w:t>)</w:t>
       </w:r>
     </w:p>
     <w:p>
@@ -6955,7 +8839,63 @@
         <w:rPr>
           <w:rStyle w:val="ControlFlowTok"/>
         </w:rPr>
-        <w:t xml:space="preserve">        fHistPt = new TH1F("fHistPt", "fHistPt", 100, 0, 100);</w:t>
+        <w:t xml:space="preserve">        </w:t>
+      </w:r>
+      <w:proofErr w:type="spellStart"/>
+      <w:r>
+        <w:rPr>
+          <w:rStyle w:val="ControlFlowTok"/>
+        </w:rPr>
+        <w:t>fHistPt</w:t>
+      </w:r>
+      <w:proofErr w:type="spellEnd"/>
+      <w:r>
+        <w:rPr>
+          <w:rStyle w:val="ControlFlowTok"/>
+        </w:rPr>
+        <w:t xml:space="preserve"> = new TH1</w:t>
+      </w:r>
+      <w:proofErr w:type="gramStart"/>
+      <w:r>
+        <w:rPr>
+          <w:rStyle w:val="ControlFlowTok"/>
+        </w:rPr>
+        <w:t>F(</w:t>
+      </w:r>
+      <w:proofErr w:type="gramEnd"/>
+      <w:r>
+        <w:rPr>
+          <w:rStyle w:val="ControlFlowTok"/>
+        </w:rPr>
+        <w:t>"</w:t>
+      </w:r>
+      <w:proofErr w:type="spellStart"/>
+      <w:r>
+        <w:rPr>
+          <w:rStyle w:val="ControlFlowTok"/>
+        </w:rPr>
+        <w:t>fHistPt</w:t>
+      </w:r>
+      <w:proofErr w:type="spellEnd"/>
+      <w:r>
+        <w:rPr>
+          <w:rStyle w:val="ControlFlowTok"/>
+        </w:rPr>
+        <w:t>", "</w:t>
+      </w:r>
+      <w:proofErr w:type="spellStart"/>
+      <w:r>
+        <w:rPr>
+          <w:rStyle w:val="ControlFlowTok"/>
+        </w:rPr>
+        <w:t>fHistPt</w:t>
+      </w:r>
+      <w:proofErr w:type="spellEnd"/>
+      <w:r>
+        <w:rPr>
+          <w:rStyle w:val="ControlFlowTok"/>
+        </w:rPr>
+        <w:t>", 100, 0, 100);</w:t>
       </w:r>
       <w:r>
         <w:rPr>
@@ -6995,7 +8935,35 @@
         <w:rPr>
           <w:rStyle w:val="ControlFlowTok"/>
         </w:rPr>
-        <w:t xml:space="preserve">        fOutputList-&gt;Add(fHistPt);</w:t>
+        <w:t xml:space="preserve">        </w:t>
+      </w:r>
+      <w:proofErr w:type="spellStart"/>
+      <w:r>
+        <w:rPr>
+          <w:rStyle w:val="ControlFlowTok"/>
+        </w:rPr>
+        <w:t>fOutputList</w:t>
+      </w:r>
+      <w:proofErr w:type="spellEnd"/>
+      <w:r>
+        <w:rPr>
+          <w:rStyle w:val="ControlFlowTok"/>
+        </w:rPr>
+        <w:t>-&gt;Add(</w:t>
+      </w:r>
+      <w:proofErr w:type="spellStart"/>
+      <w:r>
+        <w:rPr>
+          <w:rStyle w:val="ControlFlowTok"/>
+        </w:rPr>
+        <w:t>fHistPt</w:t>
+      </w:r>
+      <w:proofErr w:type="spellEnd"/>
+      <w:r>
+        <w:rPr>
+          <w:rStyle w:val="ControlFlowTok"/>
+        </w:rPr>
+        <w:t>);</w:t>
       </w:r>
     </w:p>
     <w:p>
@@ -7031,13 +8999,69 @@
         <w:rPr>
           <w:rStyle w:val="ControlFlowTok"/>
         </w:rPr>
-        <w:t xml:space="preserve">        PostData(1,fOutputList); </w:t>
+        <w:t xml:space="preserve">        </w:t>
+      </w:r>
+      <w:proofErr w:type="spellStart"/>
+      <w:r>
+        <w:rPr>
+          <w:rStyle w:val="ControlFlowTok"/>
+        </w:rPr>
+        <w:t>PostData</w:t>
+      </w:r>
+      <w:proofErr w:type="spellEnd"/>
+      <w:r>
+        <w:rPr>
+          <w:rStyle w:val="ControlFlowTok"/>
+        </w:rPr>
+        <w:t>(</w:t>
+      </w:r>
+      <w:proofErr w:type="gramStart"/>
+      <w:r>
+        <w:rPr>
+          <w:rStyle w:val="ControlFlowTok"/>
+        </w:rPr>
+        <w:t>1,fOutputList</w:t>
+      </w:r>
+      <w:proofErr w:type="gramEnd"/>
+      <w:r>
+        <w:rPr>
+          <w:rStyle w:val="ControlFlowTok"/>
+        </w:rPr>
+        <w:t xml:space="preserve">); </w:t>
       </w:r>
       <w:r>
         <w:rPr>
           <w:rStyle w:val="CommentTok"/>
         </w:rPr>
-        <w:t>//calling PostData() notifies client tasks of the fOutPutList data container that its contents have changed</w:t>
+        <w:t xml:space="preserve">//calling </w:t>
+      </w:r>
+      <w:proofErr w:type="spellStart"/>
+      <w:r>
+        <w:rPr>
+          <w:rStyle w:val="CommentTok"/>
+        </w:rPr>
+        <w:t>PostData</w:t>
+      </w:r>
+      <w:proofErr w:type="spellEnd"/>
+      <w:r>
+        <w:rPr>
+          <w:rStyle w:val="CommentTok"/>
+        </w:rPr>
+        <w:t xml:space="preserve">() notifies client tasks of the </w:t>
+      </w:r>
+      <w:proofErr w:type="spellStart"/>
+      <w:r>
+        <w:rPr>
+          <w:rStyle w:val="CommentTok"/>
+        </w:rPr>
+        <w:t>fOutPutList</w:t>
+      </w:r>
+      <w:proofErr w:type="spellEnd"/>
+      <w:r>
+        <w:rPr>
+          <w:rStyle w:val="CommentTok"/>
+        </w:rPr>
+        <w:t xml:space="preserve"> data container that its contents have changed</w:t>
       </w:r>
     </w:p>
     <w:p>
@@ -7073,7 +9097,21 @@
         <w:rPr>
           <w:rStyle w:val="CommentTok"/>
         </w:rPr>
-        <w:t>//UserExec: the “event loop” (operations defined here are called for each event in the analysis):</w:t>
+        <w:t>//</w:t>
+      </w:r>
+      <w:proofErr w:type="spellStart"/>
+      <w:r>
+        <w:rPr>
+          <w:rStyle w:val="CommentTok"/>
+        </w:rPr>
+        <w:t>UserExec</w:t>
+      </w:r>
+      <w:proofErr w:type="spellEnd"/>
+      <w:r>
+        <w:rPr>
+          <w:rStyle w:val="CommentTok"/>
+        </w:rPr>
+        <w:t>: the “event loop” (operations defined here are called for each event in the analysis):</w:t>
       </w:r>
     </w:p>
     <w:p>
@@ -7091,11 +9129,49 @@
           <w:rStyle w:val="ControlFlowTok"/>
         </w:rPr>
       </w:pPr>
-      <w:r>
-        <w:rPr>
-          <w:rStyle w:val="ControlFlowTok"/>
-        </w:rPr>
-        <w:t>AliAnalysisTaskMyTask::UserExec(Option_t*)</w:t>
+      <w:proofErr w:type="spellStart"/>
+      <w:proofErr w:type="gramStart"/>
+      <w:r>
+        <w:rPr>
+          <w:rStyle w:val="ControlFlowTok"/>
+        </w:rPr>
+        <w:t>AliAnalysisTaskMyTask</w:t>
+      </w:r>
+      <w:proofErr w:type="spellEnd"/>
+      <w:r>
+        <w:rPr>
+          <w:rStyle w:val="ControlFlowTok"/>
+        </w:rPr>
+        <w:t>::</w:t>
+      </w:r>
+      <w:proofErr w:type="spellStart"/>
+      <w:proofErr w:type="gramEnd"/>
+      <w:r>
+        <w:rPr>
+          <w:rStyle w:val="ControlFlowTok"/>
+        </w:rPr>
+        <w:t>UserExec</w:t>
+      </w:r>
+      <w:proofErr w:type="spellEnd"/>
+      <w:r>
+        <w:rPr>
+          <w:rStyle w:val="ControlFlowTok"/>
+        </w:rPr>
+        <w:t>(</w:t>
+      </w:r>
+      <w:proofErr w:type="spellStart"/>
+      <w:r>
+        <w:rPr>
+          <w:rStyle w:val="ControlFlowTok"/>
+        </w:rPr>
+        <w:t>Option_t</w:t>
+      </w:r>
+      <w:proofErr w:type="spellEnd"/>
+      <w:r>
+        <w:rPr>
+          <w:rStyle w:val="ControlFlowTok"/>
+        </w:rPr>
+        <w:t>*)</w:t>
       </w:r>
     </w:p>
     <w:p>
@@ -7141,7 +9217,21 @@
         <w:rPr>
           <w:rStyle w:val="CommentTok"/>
         </w:rPr>
-        <w:t xml:space="preserve"> and cast it as an AliAODEvent </w:t>
+        <w:t xml:space="preserve"> and cast it as an </w:t>
+      </w:r>
+      <w:proofErr w:type="spellStart"/>
+      <w:r>
+        <w:rPr>
+          <w:rStyle w:val="CommentTok"/>
+        </w:rPr>
+        <w:t>AliAODEvent</w:t>
+      </w:r>
+      <w:proofErr w:type="spellEnd"/>
+      <w:r>
+        <w:rPr>
+          <w:rStyle w:val="CommentTok"/>
+        </w:rPr>
+        <w:t xml:space="preserve"> </w:t>
       </w:r>
     </w:p>
     <w:p>
@@ -7155,7 +9245,71 @@
         <w:rPr>
           <w:rStyle w:val="ControlFlowTok"/>
         </w:rPr>
-        <w:t xml:space="preserve">      fAOD = dynamic_cast&lt;AliAODEvent*&gt;(InputEvent());</w:t>
+        <w:t xml:space="preserve">      </w:t>
+      </w:r>
+      <w:proofErr w:type="spellStart"/>
+      <w:r>
+        <w:rPr>
+          <w:rStyle w:val="ControlFlowTok"/>
+        </w:rPr>
+        <w:t>fAOD</w:t>
+      </w:r>
+      <w:proofErr w:type="spellEnd"/>
+      <w:r>
+        <w:rPr>
+          <w:rStyle w:val="ControlFlowTok"/>
+        </w:rPr>
+        <w:t xml:space="preserve"> = </w:t>
+      </w:r>
+      <w:proofErr w:type="spellStart"/>
+      <w:r>
+        <w:rPr>
+          <w:rStyle w:val="ControlFlowTok"/>
+        </w:rPr>
+        <w:t>dynamic_cast</w:t>
+      </w:r>
+      <w:proofErr w:type="spellEnd"/>
+      <w:r>
+        <w:rPr>
+          <w:rStyle w:val="ControlFlowTok"/>
+        </w:rPr>
+        <w:t>&lt;</w:t>
+      </w:r>
+      <w:proofErr w:type="spellStart"/>
+      <w:r>
+        <w:rPr>
+          <w:rStyle w:val="ControlFlowTok"/>
+        </w:rPr>
+        <w:t>AliAODEvent</w:t>
+      </w:r>
+      <w:proofErr w:type="spellEnd"/>
+      <w:r>
+        <w:rPr>
+          <w:rStyle w:val="ControlFlowTok"/>
+        </w:rPr>
+        <w:t>*&gt;(</w:t>
+      </w:r>
+      <w:proofErr w:type="spellStart"/>
+      <w:proofErr w:type="gramStart"/>
+      <w:r>
+        <w:rPr>
+          <w:rStyle w:val="ControlFlowTok"/>
+        </w:rPr>
+        <w:t>InputEvent</w:t>
+      </w:r>
+      <w:proofErr w:type="spellEnd"/>
+      <w:r>
+        <w:rPr>
+          <w:rStyle w:val="ControlFlowTok"/>
+        </w:rPr>
+        <w:t>(</w:t>
+      </w:r>
+      <w:proofErr w:type="gramEnd"/>
+      <w:r>
+        <w:rPr>
+          <w:rStyle w:val="ControlFlowTok"/>
+        </w:rPr>
+        <w:t>));</w:t>
       </w:r>
     </w:p>
     <w:p>
@@ -7183,12 +9337,26 @@
         <w:rPr>
           <w:rStyle w:val="CommentTok"/>
         </w:rPr>
-        <w:t xml:space="preserve"> // check if there actually is an event</w:t>
-      </w:r>
+        <w:t xml:space="preserve"> // check if there </w:t>
+      </w:r>
+      <w:proofErr w:type="gramStart"/>
       <w:r>
         <w:rPr>
           <w:rStyle w:val="CommentTok"/>
         </w:rPr>
+        <w:t>actually is</w:t>
+      </w:r>
+      <w:proofErr w:type="gramEnd"/>
+      <w:r>
+        <w:rPr>
+          <w:rStyle w:val="CommentTok"/>
+        </w:rPr>
+        <w:t xml:space="preserve"> an event</w:t>
+      </w:r>
+      <w:r>
+        <w:rPr>
+          <w:rStyle w:val="CommentTok"/>
+        </w:rPr>
         <w:t>, and throw a fatal exception with error message if not</w:t>
       </w:r>
     </w:p>
@@ -7203,7 +9371,29 @@
         <w:rPr>
           <w:rStyle w:val="ControlFlowTok"/>
         </w:rPr>
-        <w:t xml:space="preserve">      if(!fAOD)</w:t>
+        <w:t xml:space="preserve">      if</w:t>
+      </w:r>
+      <w:proofErr w:type="gramStart"/>
+      <w:r>
+        <w:rPr>
+          <w:rStyle w:val="ControlFlowTok"/>
+        </w:rPr>
+        <w:t>(!</w:t>
+      </w:r>
+      <w:proofErr w:type="spellStart"/>
+      <w:r>
+        <w:rPr>
+          <w:rStyle w:val="ControlFlowTok"/>
+        </w:rPr>
+        <w:t>fAOD</w:t>
+      </w:r>
+      <w:proofErr w:type="spellEnd"/>
+      <w:proofErr w:type="gramEnd"/>
+      <w:r>
+        <w:rPr>
+          <w:rStyle w:val="ControlFlowTok"/>
+        </w:rPr>
+        <w:t>)</w:t>
       </w:r>
     </w:p>
     <w:p>
@@ -7217,7 +9407,49 @@
         <w:rPr>
           <w:rStyle w:val="ControlFlowTok"/>
         </w:rPr>
-        <w:t xml:space="preserve">        ::Fatal("AliAnalysisTaskMyTask::UserExec", "No AOD event found, check the event handler.");</w:t>
+        <w:t xml:space="preserve">        </w:t>
+      </w:r>
+      <w:proofErr w:type="gramStart"/>
+      <w:r>
+        <w:rPr>
+          <w:rStyle w:val="ControlFlowTok"/>
+        </w:rPr>
+        <w:t>::</w:t>
+      </w:r>
+      <w:proofErr w:type="gramEnd"/>
+      <w:r>
+        <w:rPr>
+          <w:rStyle w:val="ControlFlowTok"/>
+        </w:rPr>
+        <w:t>Fatal("</w:t>
+      </w:r>
+      <w:proofErr w:type="spellStart"/>
+      <w:r>
+        <w:rPr>
+          <w:rStyle w:val="ControlFlowTok"/>
+        </w:rPr>
+        <w:t>AliAnalysisTaskMyTask</w:t>
+      </w:r>
+      <w:proofErr w:type="spellEnd"/>
+      <w:r>
+        <w:rPr>
+          <w:rStyle w:val="ControlFlowTok"/>
+        </w:rPr>
+        <w:t>::</w:t>
+      </w:r>
+      <w:proofErr w:type="spellStart"/>
+      <w:r>
+        <w:rPr>
+          <w:rStyle w:val="ControlFlowTok"/>
+        </w:rPr>
+        <w:t>UserExec</w:t>
+      </w:r>
+      <w:proofErr w:type="spellEnd"/>
+      <w:r>
+        <w:rPr>
+          <w:rStyle w:val="ControlFlowTok"/>
+        </w:rPr>
+        <w:t>", "No AOD event found, check the event handler.");</w:t>
       </w:r>
     </w:p>
     <w:p>
@@ -7335,7 +9567,57 @@
         <w:rPr>
           <w:rStyle w:val="ControlFlowTok"/>
         </w:rPr>
-        <w:t xml:space="preserve">        int iTracks{fAOD-&gt;GetNumberOfTracks()};</w:t>
+        <w:t xml:space="preserve">        int </w:t>
+      </w:r>
+      <w:proofErr w:type="spellStart"/>
+      <w:r>
+        <w:rPr>
+          <w:rStyle w:val="ControlFlowTok"/>
+        </w:rPr>
+        <w:t>iTracks</w:t>
+      </w:r>
+      <w:proofErr w:type="spellEnd"/>
+      <w:r>
+        <w:rPr>
+          <w:rStyle w:val="ControlFlowTok"/>
+        </w:rPr>
+        <w:t>{</w:t>
+      </w:r>
+      <w:proofErr w:type="spellStart"/>
+      <w:r>
+        <w:rPr>
+          <w:rStyle w:val="ControlFlowTok"/>
+        </w:rPr>
+        <w:t>fAOD</w:t>
+      </w:r>
+      <w:proofErr w:type="spellEnd"/>
+      <w:r>
+        <w:rPr>
+          <w:rStyle w:val="ControlFlowTok"/>
+        </w:rPr>
+        <w:t>-&gt;</w:t>
+      </w:r>
+      <w:proofErr w:type="spellStart"/>
+      <w:proofErr w:type="gramStart"/>
+      <w:r>
+        <w:rPr>
+          <w:rStyle w:val="ControlFlowTok"/>
+        </w:rPr>
+        <w:t>GetNumberOfTracks</w:t>
+      </w:r>
+      <w:proofErr w:type="spellEnd"/>
+      <w:r>
+        <w:rPr>
+          <w:rStyle w:val="ControlFlowTok"/>
+        </w:rPr>
+        <w:t>(</w:t>
+      </w:r>
+      <w:proofErr w:type="gramEnd"/>
+      <w:r>
+        <w:rPr>
+          <w:rStyle w:val="ControlFlowTok"/>
+        </w:rPr>
+        <w:t>)};</w:t>
       </w:r>
     </w:p>
     <w:p>
@@ -7383,7 +9665,77 @@
         <w:rPr>
           <w:rStyle w:val="ControlFlowTok"/>
         </w:rPr>
-        <w:t xml:space="preserve">        for(int i{0}; i &lt; iTracks; i++) {</w:t>
+        <w:t xml:space="preserve">        </w:t>
+      </w:r>
+      <w:proofErr w:type="gramStart"/>
+      <w:r>
+        <w:rPr>
+          <w:rStyle w:val="ControlFlowTok"/>
+        </w:rPr>
+        <w:t>for(</w:t>
+      </w:r>
+      <w:proofErr w:type="gramEnd"/>
+      <w:r>
+        <w:rPr>
+          <w:rStyle w:val="ControlFlowTok"/>
+        </w:rPr>
+        <w:t xml:space="preserve">int </w:t>
+      </w:r>
+      <w:proofErr w:type="spellStart"/>
+      <w:r>
+        <w:rPr>
+          <w:rStyle w:val="ControlFlowTok"/>
+        </w:rPr>
+        <w:t>i</w:t>
+      </w:r>
+      <w:proofErr w:type="spellEnd"/>
+      <w:r>
+        <w:rPr>
+          <w:rStyle w:val="ControlFlowTok"/>
+        </w:rPr>
+        <w:t xml:space="preserve">{0}; </w:t>
+      </w:r>
+      <w:proofErr w:type="spellStart"/>
+      <w:r>
+        <w:rPr>
+          <w:rStyle w:val="ControlFlowTok"/>
+        </w:rPr>
+        <w:t>i</w:t>
+      </w:r>
+      <w:proofErr w:type="spellEnd"/>
+      <w:r>
+        <w:rPr>
+          <w:rStyle w:val="ControlFlowTok"/>
+        </w:rPr>
+        <w:t xml:space="preserve"> &lt; </w:t>
+      </w:r>
+      <w:proofErr w:type="spellStart"/>
+      <w:r>
+        <w:rPr>
+          <w:rStyle w:val="ControlFlowTok"/>
+        </w:rPr>
+        <w:t>iTracks</w:t>
+      </w:r>
+      <w:proofErr w:type="spellEnd"/>
+      <w:r>
+        <w:rPr>
+          <w:rStyle w:val="ControlFlowTok"/>
+        </w:rPr>
+        <w:t xml:space="preserve">; </w:t>
+      </w:r>
+      <w:proofErr w:type="spellStart"/>
+      <w:r>
+        <w:rPr>
+          <w:rStyle w:val="ControlFlowTok"/>
+        </w:rPr>
+        <w:t>i</w:t>
+      </w:r>
+      <w:proofErr w:type="spellEnd"/>
+      <w:r>
+        <w:rPr>
+          <w:rStyle w:val="ControlFlowTok"/>
+        </w:rPr>
+        <w:t>++) {</w:t>
       </w:r>
     </w:p>
     <w:p>
@@ -7397,8 +9749,16 @@
         <w:rPr>
           <w:rStyle w:val="CommentTok"/>
         </w:rPr>
-        <w:t>//get the current track, cast it as an AliAODTrack</w:t>
-      </w:r>
+        <w:t xml:space="preserve">//get the current track, cast it as an </w:t>
+      </w:r>
+      <w:proofErr w:type="spellStart"/>
+      <w:r>
+        <w:rPr>
+          <w:rStyle w:val="CommentTok"/>
+        </w:rPr>
+        <w:t>AliAODTrack</w:t>
+      </w:r>
+      <w:proofErr w:type="spellEnd"/>
     </w:p>
     <w:p>
       <w:pPr>
@@ -7411,7 +9771,91 @@
         <w:rPr>
           <w:rStyle w:val="ControlFlowTok"/>
         </w:rPr>
-        <w:t xml:space="preserve">            AliAODTrack* track = static_cast&lt;AliAODTrack*&gt;(fAOD-&gt;GetTrack(i));</w:t>
+        <w:t xml:space="preserve">            </w:t>
+      </w:r>
+      <w:proofErr w:type="spellStart"/>
+      <w:r>
+        <w:rPr>
+          <w:rStyle w:val="ControlFlowTok"/>
+        </w:rPr>
+        <w:t>AliAODTrack</w:t>
+      </w:r>
+      <w:proofErr w:type="spellEnd"/>
+      <w:r>
+        <w:rPr>
+          <w:rStyle w:val="ControlFlowTok"/>
+        </w:rPr>
+        <w:t xml:space="preserve">* track = </w:t>
+      </w:r>
+      <w:proofErr w:type="spellStart"/>
+      <w:r>
+        <w:rPr>
+          <w:rStyle w:val="ControlFlowTok"/>
+        </w:rPr>
+        <w:t>static_cast</w:t>
+      </w:r>
+      <w:proofErr w:type="spellEnd"/>
+      <w:r>
+        <w:rPr>
+          <w:rStyle w:val="ControlFlowTok"/>
+        </w:rPr>
+        <w:t>&lt;</w:t>
+      </w:r>
+      <w:proofErr w:type="spellStart"/>
+      <w:r>
+        <w:rPr>
+          <w:rStyle w:val="ControlFlowTok"/>
+        </w:rPr>
+        <w:t>AliAODTrack</w:t>
+      </w:r>
+      <w:proofErr w:type="spellEnd"/>
+      <w:r>
+        <w:rPr>
+          <w:rStyle w:val="ControlFlowTok"/>
+        </w:rPr>
+        <w:t>*&gt;(</w:t>
+      </w:r>
+      <w:proofErr w:type="spellStart"/>
+      <w:r>
+        <w:rPr>
+          <w:rStyle w:val="ControlFlowTok"/>
+        </w:rPr>
+        <w:t>fAOD</w:t>
+      </w:r>
+      <w:proofErr w:type="spellEnd"/>
+      <w:r>
+        <w:rPr>
+          <w:rStyle w:val="ControlFlowTok"/>
+        </w:rPr>
+        <w:t>-&gt;</w:t>
+      </w:r>
+      <w:proofErr w:type="spellStart"/>
+      <w:r>
+        <w:rPr>
+          <w:rStyle w:val="ControlFlowTok"/>
+        </w:rPr>
+        <w:t>GetTrack</w:t>
+      </w:r>
+      <w:proofErr w:type="spellEnd"/>
+      <w:r>
+        <w:rPr>
+          <w:rStyle w:val="ControlFlowTok"/>
+        </w:rPr>
+        <w:t>(</w:t>
+      </w:r>
+      <w:proofErr w:type="spellStart"/>
+      <w:r>
+        <w:rPr>
+          <w:rStyle w:val="ControlFlowTok"/>
+        </w:rPr>
+        <w:t>i</w:t>
+      </w:r>
+      <w:proofErr w:type="spellEnd"/>
+      <w:r>
+        <w:rPr>
+          <w:rStyle w:val="ControlFlowTok"/>
+        </w:rPr>
+        <w:t>));</w:t>
       </w:r>
     </w:p>
     <w:p>
@@ -7440,7 +9884,21 @@
         <w:rPr>
           <w:rStyle w:val="ControlFlowTok"/>
         </w:rPr>
-        <w:t xml:space="preserve">            if(!track) continue;</w:t>
+        <w:t xml:space="preserve">            if</w:t>
+      </w:r>
+      <w:proofErr w:type="gramStart"/>
+      <w:r>
+        <w:rPr>
+          <w:rStyle w:val="ControlFlowTok"/>
+        </w:rPr>
+        <w:t>(!track</w:t>
+      </w:r>
+      <w:proofErr w:type="gramEnd"/>
+      <w:r>
+        <w:rPr>
+          <w:rStyle w:val="ControlFlowTok"/>
+        </w:rPr>
+        <w:t>) continue;</w:t>
       </w:r>
     </w:p>
     <w:p>
@@ -7482,7 +9940,35 @@
         <w:rPr>
           <w:rStyle w:val="ControlFlowTok"/>
         </w:rPr>
-        <w:t xml:space="preserve">            if(!track-&gt;TestFilterbit(128) continue;</w:t>
+        <w:t xml:space="preserve">            if</w:t>
+      </w:r>
+      <w:proofErr w:type="gramStart"/>
+      <w:r>
+        <w:rPr>
+          <w:rStyle w:val="ControlFlowTok"/>
+        </w:rPr>
+        <w:t>(!track</w:t>
+      </w:r>
+      <w:proofErr w:type="gramEnd"/>
+      <w:r>
+        <w:rPr>
+          <w:rStyle w:val="ControlFlowTok"/>
+        </w:rPr>
+        <w:t>-&gt;</w:t>
+      </w:r>
+      <w:proofErr w:type="spellStart"/>
+      <w:r>
+        <w:rPr>
+          <w:rStyle w:val="ControlFlowTok"/>
+        </w:rPr>
+        <w:t>TestFilterbit</w:t>
+      </w:r>
+      <w:proofErr w:type="spellEnd"/>
+      <w:r>
+        <w:rPr>
+          <w:rStyle w:val="ControlFlowTok"/>
+        </w:rPr>
+        <w:t>(128) continue;</w:t>
       </w:r>
     </w:p>
     <w:p>
@@ -7530,7 +10016,35 @@
         <w:rPr>
           <w:rStyle w:val="ControlFlowTok"/>
         </w:rPr>
-        <w:t xml:space="preserve">            fHistPt-&gt;Fill(track-&gt;Pt());</w:t>
+        <w:t xml:space="preserve">            </w:t>
+      </w:r>
+      <w:proofErr w:type="spellStart"/>
+      <w:r>
+        <w:rPr>
+          <w:rStyle w:val="ControlFlowTok"/>
+        </w:rPr>
+        <w:t>fHistPt</w:t>
+      </w:r>
+      <w:proofErr w:type="spellEnd"/>
+      <w:r>
+        <w:rPr>
+          <w:rStyle w:val="ControlFlowTok"/>
+        </w:rPr>
+        <w:t>-&gt;Fill(track-&gt;</w:t>
+      </w:r>
+      <w:proofErr w:type="gramStart"/>
+      <w:r>
+        <w:rPr>
+          <w:rStyle w:val="ControlFlowTok"/>
+        </w:rPr>
+        <w:t>Pt(</w:t>
+      </w:r>
+      <w:proofErr w:type="gramEnd"/>
+      <w:r>
+        <w:rPr>
+          <w:rStyle w:val="ControlFlowTok"/>
+        </w:rPr>
+        <w:t>));</w:t>
       </w:r>
     </w:p>
     <w:p>
@@ -7584,7 +10098,43 @@
         <w:rPr>
           <w:rStyle w:val="ControlFlowTok"/>
         </w:rPr>
-        <w:t xml:space="preserve">        PostData(1, fOutputList);</w:t>
+        <w:t xml:space="preserve">        </w:t>
+      </w:r>
+      <w:proofErr w:type="spellStart"/>
+      <w:proofErr w:type="gramStart"/>
+      <w:r>
+        <w:rPr>
+          <w:rStyle w:val="ControlFlowTok"/>
+        </w:rPr>
+        <w:t>PostData</w:t>
+      </w:r>
+      <w:proofErr w:type="spellEnd"/>
+      <w:r>
+        <w:rPr>
+          <w:rStyle w:val="ControlFlowTok"/>
+        </w:rPr>
+        <w:t>(</w:t>
+      </w:r>
+      <w:proofErr w:type="gramEnd"/>
+      <w:r>
+        <w:rPr>
+          <w:rStyle w:val="ControlFlowTok"/>
+        </w:rPr>
+        <w:t xml:space="preserve">1, </w:t>
+      </w:r>
+      <w:proofErr w:type="spellStart"/>
+      <w:r>
+        <w:rPr>
+          <w:rStyle w:val="ControlFlowTok"/>
+        </w:rPr>
+        <w:t>fOutputList</w:t>
+      </w:r>
+      <w:proofErr w:type="spellEnd"/>
+      <w:r>
+        <w:rPr>
+          <w:rStyle w:val="ControlFlowTok"/>
+        </w:rPr>
+        <w:t>);</w:t>
       </w:r>
     </w:p>
     <w:p>
@@ -7607,7 +10157,15 @@
         <w:pStyle w:val="Heading5"/>
       </w:pPr>
       <w:r>
-        <w:t>The AddTask macro (.C)</w:t>
+        <w:t xml:space="preserve">The </w:t>
+      </w:r>
+      <w:proofErr w:type="spellStart"/>
+      <w:r>
+        <w:t>AddTask</w:t>
+      </w:r>
+      <w:proofErr w:type="spellEnd"/>
+      <w:r>
+        <w:t xml:space="preserve"> macro (.C)</w:t>
       </w:r>
     </w:p>
     <w:p>
@@ -7712,11 +10270,49 @@
           <w:rStyle w:val="ControlFlowTok"/>
         </w:rPr>
       </w:pPr>
-      <w:r>
-        <w:rPr>
-          <w:rStyle w:val="ControlFlowTok"/>
-        </w:rPr>
-        <w:t>AliAnalysisTaskMyTask* AddMyTask(TString name = "name") {</w:t>
+      <w:proofErr w:type="spellStart"/>
+      <w:r>
+        <w:rPr>
+          <w:rStyle w:val="ControlFlowTok"/>
+        </w:rPr>
+        <w:t>AliAnalysisTaskMyTask</w:t>
+      </w:r>
+      <w:proofErr w:type="spellEnd"/>
+      <w:r>
+        <w:rPr>
+          <w:rStyle w:val="ControlFlowTok"/>
+        </w:rPr>
+        <w:t xml:space="preserve">* </w:t>
+      </w:r>
+      <w:proofErr w:type="spellStart"/>
+      <w:proofErr w:type="gramStart"/>
+      <w:r>
+        <w:rPr>
+          <w:rStyle w:val="ControlFlowTok"/>
+        </w:rPr>
+        <w:t>AddMyTask</w:t>
+      </w:r>
+      <w:proofErr w:type="spellEnd"/>
+      <w:r>
+        <w:rPr>
+          <w:rStyle w:val="ControlFlowTok"/>
+        </w:rPr>
+        <w:t>(</w:t>
+      </w:r>
+      <w:proofErr w:type="spellStart"/>
+      <w:proofErr w:type="gramEnd"/>
+      <w:r>
+        <w:rPr>
+          <w:rStyle w:val="ControlFlowTok"/>
+        </w:rPr>
+        <w:t>TString</w:t>
+      </w:r>
+      <w:proofErr w:type="spellEnd"/>
+      <w:r>
+        <w:rPr>
+          <w:rStyle w:val="ControlFlowTok"/>
+        </w:rPr>
+        <w:t xml:space="preserve"> name = "name") {</w:t>
       </w:r>
     </w:p>
     <w:p>
@@ -7742,7 +10338,65 @@
         <w:rPr>
           <w:rStyle w:val="ControlFlowTok"/>
         </w:rPr>
-        <w:t xml:space="preserve">  AliAnalysisManager *mgr = AliAnalysisManager::GetAnalysisManager();</w:t>
+        <w:t xml:space="preserve">  </w:t>
+      </w:r>
+      <w:proofErr w:type="spellStart"/>
+      <w:r>
+        <w:rPr>
+          <w:rStyle w:val="ControlFlowTok"/>
+        </w:rPr>
+        <w:t>AliAnalysisManager</w:t>
+      </w:r>
+      <w:proofErr w:type="spellEnd"/>
+      <w:r>
+        <w:rPr>
+          <w:rStyle w:val="ControlFlowTok"/>
+        </w:rPr>
+        <w:t xml:space="preserve"> *</w:t>
+      </w:r>
+      <w:proofErr w:type="spellStart"/>
+      <w:r>
+        <w:rPr>
+          <w:rStyle w:val="ControlFlowTok"/>
+        </w:rPr>
+        <w:t>mgr</w:t>
+      </w:r>
+      <w:proofErr w:type="spellEnd"/>
+      <w:r>
+        <w:rPr>
+          <w:rStyle w:val="ControlFlowTok"/>
+        </w:rPr>
+        <w:t xml:space="preserve"> = </w:t>
+      </w:r>
+      <w:proofErr w:type="spellStart"/>
+      <w:proofErr w:type="gramStart"/>
+      <w:r>
+        <w:rPr>
+          <w:rStyle w:val="ControlFlowTok"/>
+        </w:rPr>
+        <w:t>AliAnalysisManager</w:t>
+      </w:r>
+      <w:proofErr w:type="spellEnd"/>
+      <w:r>
+        <w:rPr>
+          <w:rStyle w:val="ControlFlowTok"/>
+        </w:rPr>
+        <w:t>::</w:t>
+      </w:r>
+      <w:proofErr w:type="spellStart"/>
+      <w:proofErr w:type="gramEnd"/>
+      <w:r>
+        <w:rPr>
+          <w:rStyle w:val="ControlFlowTok"/>
+        </w:rPr>
+        <w:t>GetAnalysisManager</w:t>
+      </w:r>
+      <w:proofErr w:type="spellEnd"/>
+      <w:r>
+        <w:rPr>
+          <w:rStyle w:val="ControlFlowTok"/>
+        </w:rPr>
+        <w:t>();</w:t>
       </w:r>
     </w:p>
     <w:p>
@@ -7781,20 +10435,114 @@
         <w:rPr>
           <w:rStyle w:val="ControlFlowTok"/>
         </w:rPr>
-        <w:t xml:space="preserve">  TString fileName = AliAnalysisManager::GetCommonFileName();</w:t>
-      </w:r>
-    </w:p>
-    <w:p>
-      <w:pPr>
-        <w:rPr>
-          <w:rStyle w:val="ControlFlowTok"/>
-        </w:rPr>
-      </w:pPr>
-      <w:r>
-        <w:rPr>
-          <w:rStyle w:val="ControlFlowTok"/>
-        </w:rPr>
-        <w:t xml:space="preserve">  fileName += ":MyTask";      </w:t>
+        <w:t xml:space="preserve">  </w:t>
+      </w:r>
+      <w:proofErr w:type="spellStart"/>
+      <w:r>
+        <w:rPr>
+          <w:rStyle w:val="ControlFlowTok"/>
+        </w:rPr>
+        <w:t>TString</w:t>
+      </w:r>
+      <w:proofErr w:type="spellEnd"/>
+      <w:r>
+        <w:rPr>
+          <w:rStyle w:val="ControlFlowTok"/>
+        </w:rPr>
+        <w:t xml:space="preserve"> </w:t>
+      </w:r>
+      <w:proofErr w:type="spellStart"/>
+      <w:r>
+        <w:rPr>
+          <w:rStyle w:val="ControlFlowTok"/>
+        </w:rPr>
+        <w:t>fileName</w:t>
+      </w:r>
+      <w:proofErr w:type="spellEnd"/>
+      <w:r>
+        <w:rPr>
+          <w:rStyle w:val="ControlFlowTok"/>
+        </w:rPr>
+        <w:t xml:space="preserve"> = </w:t>
+      </w:r>
+      <w:proofErr w:type="spellStart"/>
+      <w:proofErr w:type="gramStart"/>
+      <w:r>
+        <w:rPr>
+          <w:rStyle w:val="ControlFlowTok"/>
+        </w:rPr>
+        <w:t>AliAnalysisManager</w:t>
+      </w:r>
+      <w:proofErr w:type="spellEnd"/>
+      <w:r>
+        <w:rPr>
+          <w:rStyle w:val="ControlFlowTok"/>
+        </w:rPr>
+        <w:t>::</w:t>
+      </w:r>
+      <w:proofErr w:type="spellStart"/>
+      <w:proofErr w:type="gramEnd"/>
+      <w:r>
+        <w:rPr>
+          <w:rStyle w:val="ControlFlowTok"/>
+        </w:rPr>
+        <w:t>GetCommonFileName</w:t>
+      </w:r>
+      <w:proofErr w:type="spellEnd"/>
+      <w:r>
+        <w:rPr>
+          <w:rStyle w:val="ControlFlowTok"/>
+        </w:rPr>
+        <w:t>();</w:t>
+      </w:r>
+    </w:p>
+    <w:p>
+      <w:pPr>
+        <w:rPr>
+          <w:rStyle w:val="ControlFlowTok"/>
+        </w:rPr>
+      </w:pPr>
+      <w:r>
+        <w:rPr>
+          <w:rStyle w:val="ControlFlowTok"/>
+        </w:rPr>
+        <w:t xml:space="preserve">  </w:t>
+      </w:r>
+      <w:proofErr w:type="spellStart"/>
+      <w:r>
+        <w:rPr>
+          <w:rStyle w:val="ControlFlowTok"/>
+        </w:rPr>
+        <w:t>fileName</w:t>
+      </w:r>
+      <w:proofErr w:type="spellEnd"/>
+      <w:r>
+        <w:rPr>
+          <w:rStyle w:val="ControlFlowTok"/>
+        </w:rPr>
+        <w:t xml:space="preserve"> += </w:t>
+      </w:r>
+      <w:proofErr w:type="gramStart"/>
+      <w:r>
+        <w:rPr>
+          <w:rStyle w:val="ControlFlowTok"/>
+        </w:rPr>
+        <w:t>":</w:t>
+      </w:r>
+      <w:proofErr w:type="spellStart"/>
+      <w:r>
+        <w:rPr>
+          <w:rStyle w:val="ControlFlowTok"/>
+        </w:rPr>
+        <w:t>MyTask</w:t>
+      </w:r>
+      <w:proofErr w:type="spellEnd"/>
+      <w:proofErr w:type="gramEnd"/>
+      <w:r>
+        <w:rPr>
+          <w:rStyle w:val="ControlFlowTok"/>
+        </w:rPr>
+        <w:t xml:space="preserve">";      </w:t>
       </w:r>
       <w:r>
         <w:rPr>
@@ -7857,7 +10605,51 @@
         <w:rPr>
           <w:rStyle w:val="ControlFlowTok"/>
         </w:rPr>
-        <w:t xml:space="preserve">  AliAnalysisTaskMyTask* task = new AliAnalysisTaskMyTask(name.Data());   </w:t>
+        <w:t xml:space="preserve">  </w:t>
+      </w:r>
+      <w:proofErr w:type="spellStart"/>
+      <w:r>
+        <w:rPr>
+          <w:rStyle w:val="ControlFlowTok"/>
+        </w:rPr>
+        <w:t>AliAnalysisTaskMyTask</w:t>
+      </w:r>
+      <w:proofErr w:type="spellEnd"/>
+      <w:r>
+        <w:rPr>
+          <w:rStyle w:val="ControlFlowTok"/>
+        </w:rPr>
+        <w:t xml:space="preserve">* task = new </w:t>
+      </w:r>
+      <w:proofErr w:type="spellStart"/>
+      <w:r>
+        <w:rPr>
+          <w:rStyle w:val="ControlFlowTok"/>
+        </w:rPr>
+        <w:t>AliAnalysisTaskMyTask</w:t>
+      </w:r>
+      <w:proofErr w:type="spellEnd"/>
+      <w:r>
+        <w:rPr>
+          <w:rStyle w:val="ControlFlowTok"/>
+        </w:rPr>
+        <w:t>(</w:t>
+      </w:r>
+      <w:proofErr w:type="spellStart"/>
+      <w:proofErr w:type="gramStart"/>
+      <w:r>
+        <w:rPr>
+          <w:rStyle w:val="ControlFlowTok"/>
+        </w:rPr>
+        <w:t>name.Data</w:t>
+      </w:r>
+      <w:proofErr w:type="spellEnd"/>
+      <w:proofErr w:type="gramEnd"/>
+      <w:r>
+        <w:rPr>
+          <w:rStyle w:val="ControlFlowTok"/>
+        </w:rPr>
+        <w:t xml:space="preserve">());   </w:t>
       </w:r>
     </w:p>
     <w:p>
@@ -7920,7 +10712,35 @@
         <w:rPr>
           <w:rStyle w:val="ControlFlowTok"/>
         </w:rPr>
-        <w:t xml:space="preserve">  mgr-&gt;AddTask(task);</w:t>
+        <w:t xml:space="preserve">  </w:t>
+      </w:r>
+      <w:proofErr w:type="spellStart"/>
+      <w:r>
+        <w:rPr>
+          <w:rStyle w:val="ControlFlowTok"/>
+        </w:rPr>
+        <w:t>mgr</w:t>
+      </w:r>
+      <w:proofErr w:type="spellEnd"/>
+      <w:r>
+        <w:rPr>
+          <w:rStyle w:val="ControlFlowTok"/>
+        </w:rPr>
+        <w:t>-&gt;</w:t>
+      </w:r>
+      <w:proofErr w:type="spellStart"/>
+      <w:r>
+        <w:rPr>
+          <w:rStyle w:val="ControlFlowTok"/>
+        </w:rPr>
+        <w:t>AddTask</w:t>
+      </w:r>
+      <w:proofErr w:type="spellEnd"/>
+      <w:r>
+        <w:rPr>
+          <w:rStyle w:val="ControlFlowTok"/>
+        </w:rPr>
+        <w:t>(task);</w:t>
       </w:r>
     </w:p>
     <w:p>
@@ -7971,7 +10791,63 @@
         <w:rPr>
           <w:rStyle w:val="ControlFlowTok"/>
         </w:rPr>
-        <w:t xml:space="preserve">  mgr-&gt;ConnectInput(task,0,mgr-&gt;GetCommonInputContainer());</w:t>
+        <w:t xml:space="preserve">  </w:t>
+      </w:r>
+      <w:proofErr w:type="spellStart"/>
+      <w:r>
+        <w:rPr>
+          <w:rStyle w:val="ControlFlowTok"/>
+        </w:rPr>
+        <w:t>mgr</w:t>
+      </w:r>
+      <w:proofErr w:type="spellEnd"/>
+      <w:r>
+        <w:rPr>
+          <w:rStyle w:val="ControlFlowTok"/>
+        </w:rPr>
+        <w:t>-&gt;</w:t>
+      </w:r>
+      <w:proofErr w:type="spellStart"/>
+      <w:r>
+        <w:rPr>
+          <w:rStyle w:val="ControlFlowTok"/>
+        </w:rPr>
+        <w:t>ConnectInput</w:t>
+      </w:r>
+      <w:proofErr w:type="spellEnd"/>
+      <w:r>
+        <w:rPr>
+          <w:rStyle w:val="ControlFlowTok"/>
+        </w:rPr>
+        <w:t>(task,</w:t>
+      </w:r>
+      <w:proofErr w:type="gramStart"/>
+      <w:r>
+        <w:rPr>
+          <w:rStyle w:val="ControlFlowTok"/>
+        </w:rPr>
+        <w:t>0,mgr</w:t>
+      </w:r>
+      <w:proofErr w:type="gramEnd"/>
+      <w:r>
+        <w:rPr>
+          <w:rStyle w:val="ControlFlowTok"/>
+        </w:rPr>
+        <w:t>-&gt;</w:t>
+      </w:r>
+      <w:proofErr w:type="spellStart"/>
+      <w:r>
+        <w:rPr>
+          <w:rStyle w:val="ControlFlowTok"/>
+        </w:rPr>
+        <w:t>GetCommonInputContainer</w:t>
+      </w:r>
+      <w:proofErr w:type="spellEnd"/>
+      <w:r>
+        <w:rPr>
+          <w:rStyle w:val="ControlFlowTok"/>
+        </w:rPr>
+        <w:t>());</w:t>
       </w:r>
     </w:p>
     <w:p>
@@ -8008,20 +10884,104 @@
         <w:rPr>
           <w:rStyle w:val="CommentTok"/>
         </w:rPr>
-        <w:t>’s output container (TList)</w:t>
-      </w:r>
-    </w:p>
-    <w:p>
-      <w:pPr>
-        <w:rPr>
-          <w:rStyle w:val="ControlFlowTok"/>
-        </w:rPr>
-      </w:pPr>
-      <w:r>
-        <w:rPr>
-          <w:rStyle w:val="ControlFlowTok"/>
-        </w:rPr>
-        <w:t xml:space="preserve">  mgr-&gt;ConnectOutput(task,1,mgr-&gt;CreateContainer("MyOutputContainer", TList::Class(), AliAnalysisManager::kOutputContainer, fileName.Data()));</w:t>
+        <w:t>’s output container (</w:t>
+      </w:r>
+      <w:proofErr w:type="spellStart"/>
+      <w:r>
+        <w:rPr>
+          <w:rStyle w:val="CommentTok"/>
+        </w:rPr>
+        <w:t>TList</w:t>
+      </w:r>
+      <w:proofErr w:type="spellEnd"/>
+      <w:r>
+        <w:rPr>
+          <w:rStyle w:val="CommentTok"/>
+        </w:rPr>
+        <w:t>)</w:t>
+      </w:r>
+    </w:p>
+    <w:p>
+      <w:pPr>
+        <w:rPr>
+          <w:rStyle w:val="ControlFlowTok"/>
+        </w:rPr>
+      </w:pPr>
+      <w:r>
+        <w:rPr>
+          <w:rStyle w:val="ControlFlowTok"/>
+        </w:rPr>
+        <w:t xml:space="preserve">  mgr-&gt;ConnectOutput(task,</w:t>
+      </w:r>
+      <w:proofErr w:type="gramStart"/>
+      <w:r>
+        <w:rPr>
+          <w:rStyle w:val="ControlFlowTok"/>
+        </w:rPr>
+        <w:t>1,mgr</w:t>
+      </w:r>
+      <w:proofErr w:type="gramEnd"/>
+      <w:r>
+        <w:rPr>
+          <w:rStyle w:val="ControlFlowTok"/>
+        </w:rPr>
+        <w:t xml:space="preserve">-&gt;CreateContainer("MyOutputContainer", </w:t>
+      </w:r>
+      <w:proofErr w:type="spellStart"/>
+      <w:r>
+        <w:rPr>
+          <w:rStyle w:val="ControlFlowTok"/>
+        </w:rPr>
+        <w:t>TList</w:t>
+      </w:r>
+      <w:proofErr w:type="spellEnd"/>
+      <w:r>
+        <w:rPr>
+          <w:rStyle w:val="ControlFlowTok"/>
+        </w:rPr>
+        <w:t xml:space="preserve">::Class(), </w:t>
+      </w:r>
+      <w:proofErr w:type="spellStart"/>
+      <w:r>
+        <w:rPr>
+          <w:rStyle w:val="ControlFlowTok"/>
+        </w:rPr>
+        <w:t>AliAnalysisManager</w:t>
+      </w:r>
+      <w:proofErr w:type="spellEnd"/>
+      <w:r>
+        <w:rPr>
+          <w:rStyle w:val="ControlFlowTok"/>
+        </w:rPr>
+        <w:t>::</w:t>
+      </w:r>
+      <w:proofErr w:type="spellStart"/>
+      <w:r>
+        <w:rPr>
+          <w:rStyle w:val="ControlFlowTok"/>
+        </w:rPr>
+        <w:t>kOutputContainer</w:t>
+      </w:r>
+      <w:proofErr w:type="spellEnd"/>
+      <w:r>
+        <w:rPr>
+          <w:rStyle w:val="ControlFlowTok"/>
+        </w:rPr>
+        <w:t xml:space="preserve">, </w:t>
+      </w:r>
+      <w:proofErr w:type="spellStart"/>
+      <w:r>
+        <w:rPr>
+          <w:rStyle w:val="ControlFlowTok"/>
+        </w:rPr>
+        <w:t>fileName.Data</w:t>
+      </w:r>
+      <w:proofErr w:type="spellEnd"/>
+      <w:r>
+        <w:rPr>
+          <w:rStyle w:val="ControlFlowTok"/>
+        </w:rPr>
+        <w:t>()));</w:t>
       </w:r>
     </w:p>
     <w:p>
@@ -8122,10 +11082,12 @@
         <w:pStyle w:val="Heading3"/>
       </w:pPr>
       <w:bookmarkStart w:id="16" w:name="_Toc14519147"/>
+      <w:proofErr w:type="spellStart"/>
       <w:r>
         <w:t>AiROOT</w:t>
       </w:r>
       <w:bookmarkEnd w:id="16"/>
+      <w:proofErr w:type="spellEnd"/>
     </w:p>
     <w:p>
       <w:pPr>
@@ -8144,26 +11106,40 @@
         <w:rPr>
           <w:lang w:val="en-GB" w:eastAsia="en-GB"/>
         </w:rPr>
-        <w:t>AliROOT was built locally using alidock Docker container.</w:t>
-      </w:r>
-    </w:p>
-    <w:p>
-      <w:pPr>
+        <w:t xml:space="preserve">AliROOT was built locally using </w:t>
+      </w:r>
+      <w:proofErr w:type="spellStart"/>
+      <w:r>
         <w:rPr>
           <w:lang w:val="en-GB" w:eastAsia="en-GB"/>
         </w:rPr>
-      </w:pPr>
-    </w:p>
-    <w:p>
-      <w:pPr>
+        <w:t>alidock</w:t>
+      </w:r>
+      <w:proofErr w:type="spellEnd"/>
+      <w:r>
         <w:rPr>
           <w:lang w:val="en-GB" w:eastAsia="en-GB"/>
         </w:rPr>
-      </w:pPr>
-      <w:r>
+        <w:t xml:space="preserve"> Docker container.</w:t>
+      </w:r>
+    </w:p>
+    <w:p>
+      <w:pPr>
         <w:rPr>
           <w:lang w:val="en-GB" w:eastAsia="en-GB"/>
         </w:rPr>
+      </w:pPr>
+    </w:p>
+    <w:p>
+      <w:pPr>
+        <w:rPr>
+          <w:lang w:val="en-GB" w:eastAsia="en-GB"/>
+        </w:rPr>
+      </w:pPr>
+      <w:r>
+        <w:rPr>
+          <w:lang w:val="en-GB" w:eastAsia="en-GB"/>
+        </w:rPr>
         <w:t>AliROOT was built from source on the hep01 server hosted at UCT</w:t>
       </w:r>
     </w:p>
@@ -8247,9 +11223,11 @@
       <w:pPr>
         <w:pStyle w:val="Heading4"/>
       </w:pPr>
+      <w:proofErr w:type="spellStart"/>
       <w:r>
         <w:t>Makefiles</w:t>
       </w:r>
+      <w:proofErr w:type="spellEnd"/>
     </w:p>
     <w:p>
       <w:pPr>
@@ -8344,7 +11322,48 @@
           <w:rStyle w:val="ControlFlowTok"/>
         </w:rPr>
         <w:tab/>
-        <w:t>xsltproc /alice/data/util/xml2md5.xsl $&lt; &gt; $@</w:t>
+      </w:r>
+      <w:proofErr w:type="spellStart"/>
+      <w:r>
+        <w:rPr>
+          <w:rStyle w:val="ControlFlowTok"/>
+        </w:rPr>
+        <w:t>xsltproc</w:t>
+      </w:r>
+      <w:proofErr w:type="spellEnd"/>
+      <w:r>
+        <w:rPr>
+          <w:rStyle w:val="ControlFlowTok"/>
+        </w:rPr>
+        <w:t xml:space="preserve"> /</w:t>
+      </w:r>
+      <w:proofErr w:type="spellStart"/>
+      <w:r>
+        <w:rPr>
+          <w:rStyle w:val="ControlFlowTok"/>
+        </w:rPr>
+        <w:t>alice</w:t>
+      </w:r>
+      <w:proofErr w:type="spellEnd"/>
+      <w:r>
+        <w:rPr>
+          <w:rStyle w:val="ControlFlowTok"/>
+        </w:rPr>
+        <w:t>/data/</w:t>
+      </w:r>
+      <w:proofErr w:type="spellStart"/>
+      <w:r>
+        <w:rPr>
+          <w:rStyle w:val="ControlFlowTok"/>
+        </w:rPr>
+        <w:t>util</w:t>
+      </w:r>
+      <w:proofErr w:type="spellEnd"/>
+      <w:r>
+        <w:rPr>
+          <w:rStyle w:val="ControlFlowTok"/>
+        </w:rPr>
+        <w:t>/xml2md5.xsl $&lt; &gt; $@</w:t>
       </w:r>
     </w:p>
     <w:p>
@@ -8384,7 +11403,21 @@
         <w:rPr>
           <w:rStyle w:val="ControlFlowTok"/>
         </w:rPr>
-        <w:t>/alice/data/%:</w:t>
+        <w:t>/</w:t>
+      </w:r>
+      <w:proofErr w:type="spellStart"/>
+      <w:r>
+        <w:rPr>
+          <w:rStyle w:val="ControlFlowTok"/>
+        </w:rPr>
+        <w:t>alice</w:t>
+      </w:r>
+      <w:proofErr w:type="spellEnd"/>
+      <w:r>
+        <w:rPr>
+          <w:rStyle w:val="ControlFlowTok"/>
+        </w:rPr>
+        <w:t>/data/%:</w:t>
       </w:r>
     </w:p>
     <w:p>
@@ -8398,7 +11431,34 @@
           <w:rStyle w:val="ControlFlowTok"/>
         </w:rPr>
         <w:tab/>
-        <w:t>mkdir -p $(dir $@)</w:t>
+      </w:r>
+      <w:proofErr w:type="spellStart"/>
+      <w:r>
+        <w:rPr>
+          <w:rStyle w:val="ControlFlowTok"/>
+        </w:rPr>
+        <w:t>mkdir</w:t>
+      </w:r>
+      <w:proofErr w:type="spellEnd"/>
+      <w:r>
+        <w:rPr>
+          <w:rStyle w:val="ControlFlowTok"/>
+        </w:rPr>
+        <w:t xml:space="preserve"> -p $(</w:t>
+      </w:r>
+      <w:proofErr w:type="spellStart"/>
+      <w:r>
+        <w:rPr>
+          <w:rStyle w:val="ControlFlowTok"/>
+        </w:rPr>
+        <w:t>dir</w:t>
+      </w:r>
+      <w:proofErr w:type="spellEnd"/>
+      <w:r>
+        <w:rPr>
+          <w:rStyle w:val="ControlFlowTok"/>
+        </w:rPr>
+        <w:t xml:space="preserve"> $@)</w:t>
       </w:r>
     </w:p>
     <w:p>
@@ -8412,7 +11472,34 @@
           <w:rStyle w:val="ControlFlowTok"/>
         </w:rPr>
         <w:tab/>
-        <w:t>alien_cp alien:$@ file:$@</w:t>
+      </w:r>
+      <w:proofErr w:type="spellStart"/>
+      <w:r>
+        <w:rPr>
+          <w:rStyle w:val="ControlFlowTok"/>
+        </w:rPr>
+        <w:t>alien_cp</w:t>
+      </w:r>
+      <w:proofErr w:type="spellEnd"/>
+      <w:r>
+        <w:rPr>
+          <w:rStyle w:val="ControlFlowTok"/>
+        </w:rPr>
+        <w:t xml:space="preserve"> </w:t>
+      </w:r>
+      <w:proofErr w:type="gramStart"/>
+      <w:r>
+        <w:rPr>
+          <w:rStyle w:val="ControlFlowTok"/>
+        </w:rPr>
+        <w:t>alien:$</w:t>
+      </w:r>
+      <w:proofErr w:type="gramEnd"/>
+      <w:r>
+        <w:rPr>
+          <w:rStyle w:val="ControlFlowTok"/>
+        </w:rPr>
+        <w:t>@ file:$@</w:t>
       </w:r>
     </w:p>
     <w:p>
@@ -8437,8 +11524,18 @@
       </w:pPr>
       <w:r>
         <w:lastRenderedPageBreak/>
-        <w:t>User specified aliases in ~/.bashrc</w:t>
-      </w:r>
+        <w:t>User specified aliases in ~</w:t>
+      </w:r>
+      <w:proofErr w:type="gramStart"/>
+      <w:r>
+        <w:t>/.</w:t>
+      </w:r>
+      <w:proofErr w:type="spellStart"/>
+      <w:r>
+        <w:t>bashrc</w:t>
+      </w:r>
+      <w:proofErr w:type="spellEnd"/>
+      <w:proofErr w:type="gramEnd"/>
     </w:p>
     <w:p>
       <w:pPr>
@@ -8467,38 +11564,246 @@
           <w:rStyle w:val="ControlFlowTok"/>
           <w:lang w:val="en-GB" w:eastAsia="en-GB"/>
         </w:rPr>
-        <w:t>alias initialize_aliroot='/cvmfs/alice.cern.ch/bin/alienv enter VO_ALICE@AliPhysics::vAN-20180902-1'</w:t>
-      </w:r>
-    </w:p>
-    <w:p>
-      <w:pPr>
+        <w:t xml:space="preserve">alias </w:t>
+      </w:r>
+      <w:proofErr w:type="spellStart"/>
+      <w:r>
         <w:rPr>
           <w:rStyle w:val="ControlFlowTok"/>
           <w:lang w:val="en-GB" w:eastAsia="en-GB"/>
         </w:rPr>
-      </w:pPr>
-    </w:p>
-    <w:p>
-      <w:pPr>
+        <w:t>initialize_aliroot</w:t>
+      </w:r>
+      <w:proofErr w:type="spellEnd"/>
+      <w:r>
         <w:rPr>
           <w:rStyle w:val="ControlFlowTok"/>
           <w:lang w:val="en-GB" w:eastAsia="en-GB"/>
         </w:rPr>
-      </w:pPr>
+        <w:t>='/</w:t>
+      </w:r>
+      <w:proofErr w:type="spellStart"/>
       <w:r>
         <w:rPr>
           <w:rStyle w:val="ControlFlowTok"/>
           <w:lang w:val="en-GB" w:eastAsia="en-GB"/>
         </w:rPr>
-        <w:t>alias my_alice='alienv -w /alice/gviljoen/alice/sw enter VO_ALICE@AliPhysics::latest'</w:t>
-      </w:r>
-    </w:p>
-    <w:p>
-      <w:pPr>
+        <w:t>cvmfs</w:t>
+      </w:r>
+      <w:proofErr w:type="spellEnd"/>
+      <w:r>
         <w:rPr>
           <w:rStyle w:val="ControlFlowTok"/>
           <w:lang w:val="en-GB" w:eastAsia="en-GB"/>
         </w:rPr>
+        <w:t>/alice.cern.ch/bin/</w:t>
+      </w:r>
+      <w:proofErr w:type="spellStart"/>
+      <w:r>
+        <w:rPr>
+          <w:rStyle w:val="ControlFlowTok"/>
+          <w:lang w:val="en-GB" w:eastAsia="en-GB"/>
+        </w:rPr>
+        <w:t>alienv</w:t>
+      </w:r>
+      <w:proofErr w:type="spellEnd"/>
+      <w:r>
+        <w:rPr>
+          <w:rStyle w:val="ControlFlowTok"/>
+          <w:lang w:val="en-GB" w:eastAsia="en-GB"/>
+        </w:rPr>
+        <w:t xml:space="preserve"> enter </w:t>
+      </w:r>
+      <w:proofErr w:type="spellStart"/>
+      <w:r>
+        <w:rPr>
+          <w:rStyle w:val="ControlFlowTok"/>
+          <w:lang w:val="en-GB" w:eastAsia="en-GB"/>
+        </w:rPr>
+        <w:t>VO_ALICE@</w:t>
+      </w:r>
+      <w:proofErr w:type="gramStart"/>
+      <w:r>
+        <w:rPr>
+          <w:rStyle w:val="ControlFlowTok"/>
+          <w:lang w:val="en-GB" w:eastAsia="en-GB"/>
+        </w:rPr>
+        <w:t>AliPhysics</w:t>
+      </w:r>
+      <w:proofErr w:type="spellEnd"/>
+      <w:r>
+        <w:rPr>
+          <w:rStyle w:val="ControlFlowTok"/>
+          <w:lang w:val="en-GB" w:eastAsia="en-GB"/>
+        </w:rPr>
+        <w:t>::</w:t>
+      </w:r>
+      <w:proofErr w:type="gramEnd"/>
+      <w:r>
+        <w:rPr>
+          <w:rStyle w:val="ControlFlowTok"/>
+          <w:lang w:val="en-GB" w:eastAsia="en-GB"/>
+        </w:rPr>
+        <w:t>vAN-20180902-1'</w:t>
+      </w:r>
+    </w:p>
+    <w:p>
+      <w:pPr>
+        <w:rPr>
+          <w:rStyle w:val="ControlFlowTok"/>
+          <w:lang w:val="en-GB" w:eastAsia="en-GB"/>
+        </w:rPr>
+      </w:pPr>
+    </w:p>
+    <w:p>
+      <w:pPr>
+        <w:rPr>
+          <w:rStyle w:val="ControlFlowTok"/>
+          <w:lang w:val="en-GB" w:eastAsia="en-GB"/>
+        </w:rPr>
+      </w:pPr>
+      <w:r>
+        <w:rPr>
+          <w:rStyle w:val="ControlFlowTok"/>
+          <w:lang w:val="en-GB" w:eastAsia="en-GB"/>
+        </w:rPr>
+        <w:t xml:space="preserve">alias </w:t>
+      </w:r>
+      <w:proofErr w:type="spellStart"/>
+      <w:r>
+        <w:rPr>
+          <w:rStyle w:val="ControlFlowTok"/>
+          <w:lang w:val="en-GB" w:eastAsia="en-GB"/>
+        </w:rPr>
+        <w:t>my_alice</w:t>
+      </w:r>
+      <w:proofErr w:type="spellEnd"/>
+      <w:r>
+        <w:rPr>
+          <w:rStyle w:val="ControlFlowTok"/>
+          <w:lang w:val="en-GB" w:eastAsia="en-GB"/>
+        </w:rPr>
+        <w:t>='</w:t>
+      </w:r>
+      <w:proofErr w:type="spellStart"/>
+      <w:r>
+        <w:rPr>
+          <w:rStyle w:val="ControlFlowTok"/>
+          <w:lang w:val="en-GB" w:eastAsia="en-GB"/>
+        </w:rPr>
+        <w:t>alienv</w:t>
+      </w:r>
+      <w:proofErr w:type="spellEnd"/>
+      <w:r>
+        <w:rPr>
+          <w:rStyle w:val="ControlFlowTok"/>
+          <w:lang w:val="en-GB" w:eastAsia="en-GB"/>
+        </w:rPr>
+        <w:t xml:space="preserve"> -w /</w:t>
+      </w:r>
+      <w:proofErr w:type="spellStart"/>
+      <w:r>
+        <w:rPr>
+          <w:rStyle w:val="ControlFlowTok"/>
+          <w:lang w:val="en-GB" w:eastAsia="en-GB"/>
+        </w:rPr>
+        <w:t>alice</w:t>
+      </w:r>
+      <w:proofErr w:type="spellEnd"/>
+      <w:r>
+        <w:rPr>
+          <w:rStyle w:val="ControlFlowTok"/>
+          <w:lang w:val="en-GB" w:eastAsia="en-GB"/>
+        </w:rPr>
+        <w:t>/</w:t>
+      </w:r>
+      <w:proofErr w:type="spellStart"/>
+      <w:r>
+        <w:rPr>
+          <w:rStyle w:val="ControlFlowTok"/>
+          <w:lang w:val="en-GB" w:eastAsia="en-GB"/>
+        </w:rPr>
+        <w:t>gviljoen</w:t>
+      </w:r>
+      <w:proofErr w:type="spellEnd"/>
+      <w:r>
+        <w:rPr>
+          <w:rStyle w:val="ControlFlowTok"/>
+          <w:lang w:val="en-GB" w:eastAsia="en-GB"/>
+        </w:rPr>
+        <w:t>/</w:t>
+      </w:r>
+      <w:proofErr w:type="spellStart"/>
+      <w:r>
+        <w:rPr>
+          <w:rStyle w:val="ControlFlowTok"/>
+          <w:lang w:val="en-GB" w:eastAsia="en-GB"/>
+        </w:rPr>
+        <w:t>alice</w:t>
+      </w:r>
+      <w:proofErr w:type="spellEnd"/>
+      <w:r>
+        <w:rPr>
+          <w:rStyle w:val="ControlFlowTok"/>
+          <w:lang w:val="en-GB" w:eastAsia="en-GB"/>
+        </w:rPr>
+        <w:t>/</w:t>
+      </w:r>
+      <w:proofErr w:type="spellStart"/>
+      <w:r>
+        <w:rPr>
+          <w:rStyle w:val="ControlFlowTok"/>
+          <w:lang w:val="en-GB" w:eastAsia="en-GB"/>
+        </w:rPr>
+        <w:t>sw</w:t>
+      </w:r>
+      <w:proofErr w:type="spellEnd"/>
+      <w:r>
+        <w:rPr>
+          <w:rStyle w:val="ControlFlowTok"/>
+          <w:lang w:val="en-GB" w:eastAsia="en-GB"/>
+        </w:rPr>
+        <w:t xml:space="preserve"> enter </w:t>
+      </w:r>
+      <w:proofErr w:type="spellStart"/>
+      <w:r>
+        <w:rPr>
+          <w:rStyle w:val="ControlFlowTok"/>
+          <w:lang w:val="en-GB" w:eastAsia="en-GB"/>
+        </w:rPr>
+        <w:t>VO_ALICE@</w:t>
+      </w:r>
+      <w:proofErr w:type="gramStart"/>
+      <w:r>
+        <w:rPr>
+          <w:rStyle w:val="ControlFlowTok"/>
+          <w:lang w:val="en-GB" w:eastAsia="en-GB"/>
+        </w:rPr>
+        <w:t>AliPhysics</w:t>
+      </w:r>
+      <w:proofErr w:type="spellEnd"/>
+      <w:r>
+        <w:rPr>
+          <w:rStyle w:val="ControlFlowTok"/>
+          <w:lang w:val="en-GB" w:eastAsia="en-GB"/>
+        </w:rPr>
+        <w:t>::</w:t>
+      </w:r>
+      <w:proofErr w:type="gramEnd"/>
+      <w:r>
+        <w:rPr>
+          <w:rStyle w:val="ControlFlowTok"/>
+          <w:lang w:val="en-GB" w:eastAsia="en-GB"/>
+        </w:rPr>
+        <w:t>latest'</w:t>
+      </w:r>
+    </w:p>
+    <w:p>
+      <w:pPr>
+        <w:rPr>
+          <w:rStyle w:val="ControlFlowTok"/>
+          <w:lang w:val="en-GB" w:eastAsia="en-GB"/>
+        </w:rPr>
       </w:pPr>
     </w:p>
     <w:p>
@@ -8539,7 +11844,55 @@
         <w:pStyle w:val="Python"/>
       </w:pPr>
       <w:r>
-        <w:t>rsync -av --stats --progress --include="*/" --include="*.txt" --exclude="*.C" --exclude="*.cxx" --exclude="*.h" --exclude="*.root" --exclude="*.ps" --exclude="*.d" --exclude="*.so" --exclude "*.proc" gviljoen@hep01.phy.uct.ac.za:/alice/gviljoen/trdpid/adj_sim/test .</w:t>
+        <w:t>rsync -</w:t>
+      </w:r>
+      <w:proofErr w:type="spellStart"/>
+      <w:r>
+        <w:t>av</w:t>
+      </w:r>
+      <w:proofErr w:type="spellEnd"/>
+      <w:r>
+        <w:t xml:space="preserve"> --stats --progress --include="*/" --include="*.txt" --exclude="*.C" --exclude="*.cxx" --exclude="*.h" --exclude="*.root" --exclude="*.</w:t>
+      </w:r>
+      <w:proofErr w:type="spellStart"/>
+      <w:r>
+        <w:t>ps</w:t>
+      </w:r>
+      <w:proofErr w:type="spellEnd"/>
+      <w:r>
+        <w:t>" --exclude="*.d" --exclude="*.so" --exclude "*.proc" gviljoen@hep01.phy.uct.ac.za:/</w:t>
+      </w:r>
+      <w:proofErr w:type="spellStart"/>
+      <w:r>
+        <w:t>alice</w:t>
+      </w:r>
+      <w:proofErr w:type="spellEnd"/>
+      <w:r>
+        <w:t>/</w:t>
+      </w:r>
+      <w:proofErr w:type="spellStart"/>
+      <w:r>
+        <w:t>gviljoen</w:t>
+      </w:r>
+      <w:proofErr w:type="spellEnd"/>
+      <w:r>
+        <w:t>/</w:t>
+      </w:r>
+      <w:proofErr w:type="spellStart"/>
+      <w:r>
+        <w:t>trdpid</w:t>
+      </w:r>
+      <w:proofErr w:type="spellEnd"/>
+      <w:r>
+        <w:t>/</w:t>
+      </w:r>
+      <w:proofErr w:type="spellStart"/>
+      <w:r>
+        <w:t>adj_sim</w:t>
+      </w:r>
+      <w:proofErr w:type="spellEnd"/>
+      <w:r>
+        <w:t>/test .</w:t>
       </w:r>
     </w:p>
     <w:p>
@@ -8624,18 +11977,26 @@
           <w:lang w:val="en-GB"/>
         </w:rPr>
       </w:pPr>
+      <w:proofErr w:type="spellStart"/>
       <w:r>
         <w:rPr>
           <w:lang w:val="en-GB"/>
         </w:rPr>
-        <w:t>PlatformIO-IDE-Terminal</w:t>
-      </w:r>
-    </w:p>
-    <w:p>
-      <w:pPr>
+        <w:t>PlatformIO</w:t>
+      </w:r>
+      <w:proofErr w:type="spellEnd"/>
+      <w:r>
         <w:rPr>
           <w:lang w:val="en-GB"/>
         </w:rPr>
+        <w:t>-IDE-Terminal</w:t>
+      </w:r>
+    </w:p>
+    <w:p>
+      <w:pPr>
+        <w:rPr>
+          <w:lang w:val="en-GB"/>
+        </w:rPr>
       </w:pPr>
     </w:p>
     <w:p>
@@ -8680,33 +12041,59 @@
           <w:lang w:val="en-GB"/>
         </w:rPr>
       </w:pPr>
+      <w:proofErr w:type="spellStart"/>
       <w:r>
         <w:rPr>
           <w:rStyle w:val="ControlFlowTok"/>
           <w:lang w:val="en-GB"/>
         </w:rPr>
-        <w:t>ps aux | grep gviljoen</w:t>
-      </w:r>
-    </w:p>
-    <w:p>
-      <w:pPr>
+        <w:t>ps</w:t>
+      </w:r>
+      <w:proofErr w:type="spellEnd"/>
+      <w:r>
         <w:rPr>
           <w:rStyle w:val="ControlFlowTok"/>
           <w:lang w:val="en-GB"/>
         </w:rPr>
-      </w:pPr>
-    </w:p>
-    <w:p>
-      <w:pPr>
+        <w:t xml:space="preserve"> aux | grep </w:t>
+      </w:r>
+      <w:proofErr w:type="spellStart"/>
+      <w:r>
         <w:rPr>
           <w:rStyle w:val="ControlFlowTok"/>
           <w:lang w:val="en-GB"/>
         </w:rPr>
-      </w:pPr>
-    </w:p>
-    <w:p>
-      <w:r>
-        <w:t>Find the sshd process being listened to on port 52698 and kill it, by running:</w:t>
+        <w:t>gviljoen</w:t>
+      </w:r>
+      <w:proofErr w:type="spellEnd"/>
+    </w:p>
+    <w:p>
+      <w:pPr>
+        <w:rPr>
+          <w:rStyle w:val="ControlFlowTok"/>
+          <w:lang w:val="en-GB"/>
+        </w:rPr>
+      </w:pPr>
+    </w:p>
+    <w:p>
+      <w:pPr>
+        <w:rPr>
+          <w:rStyle w:val="ControlFlowTok"/>
+          <w:lang w:val="en-GB"/>
+        </w:rPr>
+      </w:pPr>
+    </w:p>
+    <w:p>
+      <w:r>
+        <w:t xml:space="preserve">Find the </w:t>
+      </w:r>
+      <w:proofErr w:type="spellStart"/>
+      <w:r>
+        <w:t>sshd</w:t>
+      </w:r>
+      <w:proofErr w:type="spellEnd"/>
+      <w:r>
+        <w:t xml:space="preserve"> process being listened to on port 52698 and kill it, by running:</w:t>
       </w:r>
     </w:p>
     <w:p/>
@@ -8722,15 +12109,24 @@
           <w:rStyle w:val="ControlFlowTok"/>
           <w:lang w:val="en-GB"/>
         </w:rPr>
-        <w:t>kill -9 $processid</w:t>
-      </w:r>
-    </w:p>
-    <w:p>
-      <w:pPr>
+        <w:t>kill -9 $</w:t>
+      </w:r>
+      <w:proofErr w:type="spellStart"/>
+      <w:r>
         <w:rPr>
           <w:rStyle w:val="ControlFlowTok"/>
           <w:lang w:val="en-GB"/>
         </w:rPr>
+        <w:t>processid</w:t>
+      </w:r>
+      <w:proofErr w:type="spellEnd"/>
+    </w:p>
+    <w:p>
+      <w:pPr>
+        <w:rPr>
+          <w:rStyle w:val="ControlFlowTok"/>
+          <w:lang w:val="en-GB"/>
+        </w:rPr>
       </w:pPr>
     </w:p>
     <w:p>
@@ -8741,7 +12137,21 @@
         <w:rPr>
           <w:rStyle w:val="ControlFlowTok"/>
         </w:rPr>
-        <w:t>($processid = 28525</w:t>
+        <w:t>($</w:t>
+      </w:r>
+      <w:proofErr w:type="spellStart"/>
+      <w:r>
+        <w:rPr>
+          <w:rStyle w:val="ControlFlowTok"/>
+        </w:rPr>
+        <w:t>processid</w:t>
+      </w:r>
+      <w:proofErr w:type="spellEnd"/>
+      <w:r>
+        <w:rPr>
+          <w:rStyle w:val="ControlFlowTok"/>
+        </w:rPr>
+        <w:t xml:space="preserve"> = 28525</w:t>
       </w:r>
       <w:r>
         <w:t>):</w:t>
@@ -8762,12 +12172,69 @@
           <w:lang w:val="en-GB"/>
         </w:rPr>
       </w:pPr>
+      <w:proofErr w:type="spellStart"/>
       <w:r>
         <w:rPr>
           <w:rStyle w:val="CharTok"/>
           <w:lang w:val="en-GB"/>
         </w:rPr>
-        <w:t>gviljoen 28525  0.0  0.0 119612  2168 ?        S    13:02   0:00 sshd: gviljoen@pts/0</w:t>
+        <w:t>gviljoen</w:t>
+      </w:r>
+      <w:proofErr w:type="spellEnd"/>
+      <w:r>
+        <w:rPr>
+          <w:rStyle w:val="CharTok"/>
+          <w:lang w:val="en-GB"/>
+        </w:rPr>
+        <w:t xml:space="preserve"> </w:t>
+      </w:r>
+      <w:proofErr w:type="gramStart"/>
+      <w:r>
+        <w:rPr>
+          <w:rStyle w:val="CharTok"/>
+          <w:lang w:val="en-GB"/>
+        </w:rPr>
+        <w:t>28525  0.0</w:t>
+      </w:r>
+      <w:proofErr w:type="gramEnd"/>
+      <w:r>
+        <w:rPr>
+          <w:rStyle w:val="CharTok"/>
+          <w:lang w:val="en-GB"/>
+        </w:rPr>
+        <w:t xml:space="preserve">  0.0 119612  2168 ?        S    13:02   0:00 </w:t>
+      </w:r>
+      <w:proofErr w:type="spellStart"/>
+      <w:r>
+        <w:rPr>
+          <w:rStyle w:val="CharTok"/>
+          <w:lang w:val="en-GB"/>
+        </w:rPr>
+        <w:t>sshd</w:t>
+      </w:r>
+      <w:proofErr w:type="spellEnd"/>
+      <w:r>
+        <w:rPr>
+          <w:rStyle w:val="CharTok"/>
+          <w:lang w:val="en-GB"/>
+        </w:rPr>
+        <w:t xml:space="preserve">: </w:t>
+      </w:r>
+      <w:proofErr w:type="spellStart"/>
+      <w:r>
+        <w:rPr>
+          <w:rStyle w:val="CharTok"/>
+          <w:lang w:val="en-GB"/>
+        </w:rPr>
+        <w:t>gviljoen@pts</w:t>
+      </w:r>
+      <w:proofErr w:type="spellEnd"/>
+      <w:r>
+        <w:rPr>
+          <w:rStyle w:val="CharTok"/>
+          <w:lang w:val="en-GB"/>
+        </w:rPr>
+        <w:t>/0</w:t>
       </w:r>
     </w:p>
     <w:p>
@@ -8848,12 +12315,14 @@
           <w:rStyle w:val="ControlFlowTok"/>
         </w:rPr>
       </w:pPr>
+      <w:proofErr w:type="spellStart"/>
       <w:r>
         <w:rPr>
           <w:rStyle w:val="ControlFlowTok"/>
         </w:rPr>
         <w:t>initialize_aliroot</w:t>
       </w:r>
+      <w:proofErr w:type="spellEnd"/>
     </w:p>
     <w:p>
       <w:pPr>
@@ -8881,7 +12350,21 @@
         <w:rPr>
           <w:rStyle w:val="ControlFlowTok"/>
         </w:rPr>
-        <w:t>alien-token-init username</w:t>
+        <w:t>alien-token-</w:t>
+      </w:r>
+      <w:proofErr w:type="spellStart"/>
+      <w:r>
+        <w:rPr>
+          <w:rStyle w:val="ControlFlowTok"/>
+        </w:rPr>
+        <w:t>init</w:t>
+      </w:r>
+      <w:proofErr w:type="spellEnd"/>
+      <w:r>
+        <w:rPr>
+          <w:rStyle w:val="ControlFlowTok"/>
+        </w:rPr>
+        <w:t xml:space="preserve"> username</w:t>
       </w:r>
     </w:p>
     <w:p>
@@ -8910,20 +12393,90 @@
         <w:rPr>
           <w:rStyle w:val="ControlFlowTok"/>
         </w:rPr>
-        <w:t xml:space="preserve">  Bool_t local = kFALSE;</w:t>
-      </w:r>
-    </w:p>
-    <w:p>
-      <w:pPr>
-        <w:rPr>
-          <w:rStyle w:val="ControlFlowTok"/>
-        </w:rPr>
-      </w:pPr>
-      <w:r>
-        <w:rPr>
-          <w:rStyle w:val="ControlFlowTok"/>
-        </w:rPr>
-        <w:t xml:space="preserve">  Bool_t gridTest = kFALSE;</w:t>
+        <w:t xml:space="preserve">  </w:t>
+      </w:r>
+      <w:proofErr w:type="spellStart"/>
+      <w:r>
+        <w:rPr>
+          <w:rStyle w:val="ControlFlowTok"/>
+        </w:rPr>
+        <w:t>Bool_t</w:t>
+      </w:r>
+      <w:proofErr w:type="spellEnd"/>
+      <w:r>
+        <w:rPr>
+          <w:rStyle w:val="ControlFlowTok"/>
+        </w:rPr>
+        <w:t xml:space="preserve"> local = </w:t>
+      </w:r>
+      <w:proofErr w:type="spellStart"/>
+      <w:r>
+        <w:rPr>
+          <w:rStyle w:val="ControlFlowTok"/>
+        </w:rPr>
+        <w:t>kFALSE</w:t>
+      </w:r>
+      <w:proofErr w:type="spellEnd"/>
+      <w:r>
+        <w:rPr>
+          <w:rStyle w:val="ControlFlowTok"/>
+        </w:rPr>
+        <w:t>;</w:t>
+      </w:r>
+    </w:p>
+    <w:p>
+      <w:pPr>
+        <w:rPr>
+          <w:rStyle w:val="ControlFlowTok"/>
+        </w:rPr>
+      </w:pPr>
+      <w:r>
+        <w:rPr>
+          <w:rStyle w:val="ControlFlowTok"/>
+        </w:rPr>
+        <w:t xml:space="preserve">  </w:t>
+      </w:r>
+      <w:proofErr w:type="spellStart"/>
+      <w:r>
+        <w:rPr>
+          <w:rStyle w:val="ControlFlowTok"/>
+        </w:rPr>
+        <w:t>Bool_t</w:t>
+      </w:r>
+      <w:proofErr w:type="spellEnd"/>
+      <w:r>
+        <w:rPr>
+          <w:rStyle w:val="ControlFlowTok"/>
+        </w:rPr>
+        <w:t xml:space="preserve"> </w:t>
+      </w:r>
+      <w:proofErr w:type="spellStart"/>
+      <w:r>
+        <w:rPr>
+          <w:rStyle w:val="ControlFlowTok"/>
+        </w:rPr>
+        <w:t>gridTest</w:t>
+      </w:r>
+      <w:proofErr w:type="spellEnd"/>
+      <w:r>
+        <w:rPr>
+          <w:rStyle w:val="ControlFlowTok"/>
+        </w:rPr>
+        <w:t xml:space="preserve"> = </w:t>
+      </w:r>
+      <w:proofErr w:type="spellStart"/>
+      <w:r>
+        <w:rPr>
+          <w:rStyle w:val="ControlFlowTok"/>
+        </w:rPr>
+        <w:t>kFALSE</w:t>
+      </w:r>
+      <w:proofErr w:type="spellEnd"/>
+      <w:r>
+        <w:rPr>
+          <w:rStyle w:val="ControlFlowTok"/>
+        </w:rPr>
+        <w:t>;</w:t>
       </w:r>
     </w:p>
     <w:p>
@@ -8951,44 +12504,132 @@
           <w:rStyle w:val="ControlFlowTok"/>
         </w:rPr>
       </w:pPr>
-      <w:r>
-        <w:rPr>
-          <w:rStyle w:val="ControlFlowTok"/>
-        </w:rPr>
-        <w:t>alienHandler-&gt;AddRunNumber(265377);</w:t>
-      </w:r>
-    </w:p>
-    <w:p>
-      <w:pPr>
-        <w:rPr>
-          <w:rStyle w:val="ControlFlowTok"/>
-        </w:rPr>
-      </w:pPr>
-    </w:p>
-    <w:p>
-      <w:pPr>
-        <w:rPr>
-          <w:rStyle w:val="ControlFlowTok"/>
-        </w:rPr>
-      </w:pPr>
-      <w:r>
-        <w:rPr>
-          <w:rStyle w:val="ControlFlowTok"/>
-        </w:rPr>
-        <w:t>alienHandler-&gt;SetGridWorkingDir("new-wd-momentum-test");</w:t>
-      </w:r>
-    </w:p>
-    <w:p>
-      <w:pPr>
-        <w:rPr>
-          <w:rStyle w:val="ControlFlowTok"/>
-        </w:rPr>
-      </w:pPr>
-      <w:r>
-        <w:rPr>
-          <w:rStyle w:val="ControlFlowTok"/>
-        </w:rPr>
-        <w:t>alienHandler-&gt;SetGridOutputDir("outDir265378");</w:t>
+      <w:proofErr w:type="spellStart"/>
+      <w:r>
+        <w:rPr>
+          <w:rStyle w:val="ControlFlowTok"/>
+        </w:rPr>
+        <w:t>alienHandler</w:t>
+      </w:r>
+      <w:proofErr w:type="spellEnd"/>
+      <w:r>
+        <w:rPr>
+          <w:rStyle w:val="ControlFlowTok"/>
+        </w:rPr>
+        <w:t>-&gt;</w:t>
+      </w:r>
+      <w:proofErr w:type="spellStart"/>
+      <w:proofErr w:type="gramStart"/>
+      <w:r>
+        <w:rPr>
+          <w:rStyle w:val="ControlFlowTok"/>
+        </w:rPr>
+        <w:t>AddRunNumber</w:t>
+      </w:r>
+      <w:proofErr w:type="spellEnd"/>
+      <w:r>
+        <w:rPr>
+          <w:rStyle w:val="ControlFlowTok"/>
+        </w:rPr>
+        <w:t>(</w:t>
+      </w:r>
+      <w:proofErr w:type="gramEnd"/>
+      <w:r>
+        <w:rPr>
+          <w:rStyle w:val="ControlFlowTok"/>
+        </w:rPr>
+        <w:t>265377);</w:t>
+      </w:r>
+    </w:p>
+    <w:p>
+      <w:pPr>
+        <w:rPr>
+          <w:rStyle w:val="ControlFlowTok"/>
+        </w:rPr>
+      </w:pPr>
+    </w:p>
+    <w:p>
+      <w:pPr>
+        <w:rPr>
+          <w:rStyle w:val="ControlFlowTok"/>
+        </w:rPr>
+      </w:pPr>
+      <w:proofErr w:type="spellStart"/>
+      <w:r>
+        <w:rPr>
+          <w:rStyle w:val="ControlFlowTok"/>
+        </w:rPr>
+        <w:t>alienHandler</w:t>
+      </w:r>
+      <w:proofErr w:type="spellEnd"/>
+      <w:r>
+        <w:rPr>
+          <w:rStyle w:val="ControlFlowTok"/>
+        </w:rPr>
+        <w:t>-&gt;</w:t>
+      </w:r>
+      <w:proofErr w:type="spellStart"/>
+      <w:r>
+        <w:rPr>
+          <w:rStyle w:val="ControlFlowTok"/>
+        </w:rPr>
+        <w:t>SetGridWorkingDir</w:t>
+      </w:r>
+      <w:proofErr w:type="spellEnd"/>
+      <w:r>
+        <w:rPr>
+          <w:rStyle w:val="ControlFlowTok"/>
+        </w:rPr>
+        <w:t>("new-</w:t>
+      </w:r>
+      <w:proofErr w:type="spellStart"/>
+      <w:r>
+        <w:rPr>
+          <w:rStyle w:val="ControlFlowTok"/>
+        </w:rPr>
+        <w:t>wd</w:t>
+      </w:r>
+      <w:proofErr w:type="spellEnd"/>
+      <w:r>
+        <w:rPr>
+          <w:rStyle w:val="ControlFlowTok"/>
+        </w:rPr>
+        <w:t>-momentum-test");</w:t>
+      </w:r>
+    </w:p>
+    <w:p>
+      <w:pPr>
+        <w:rPr>
+          <w:rStyle w:val="ControlFlowTok"/>
+        </w:rPr>
+      </w:pPr>
+      <w:proofErr w:type="spellStart"/>
+      <w:r>
+        <w:rPr>
+          <w:rStyle w:val="ControlFlowTok"/>
+        </w:rPr>
+        <w:t>alienHandler</w:t>
+      </w:r>
+      <w:proofErr w:type="spellEnd"/>
+      <w:r>
+        <w:rPr>
+          <w:rStyle w:val="ControlFlowTok"/>
+        </w:rPr>
+        <w:t>-&gt;</w:t>
+      </w:r>
+      <w:proofErr w:type="spellStart"/>
+      <w:r>
+        <w:rPr>
+          <w:rStyle w:val="ControlFlowTok"/>
+        </w:rPr>
+        <w:t>SetGridOutputDir</w:t>
+      </w:r>
+      <w:proofErr w:type="spellEnd"/>
+      <w:r>
+        <w:rPr>
+          <w:rStyle w:val="ControlFlowTok"/>
+        </w:rPr>
+        <w:t>("outDir265378");</w:t>
       </w:r>
     </w:p>
     <w:p>
@@ -9016,24 +12657,74 @@
           <w:rStyle w:val="ControlFlowTok"/>
         </w:rPr>
       </w:pPr>
-      <w:r>
-        <w:rPr>
-          <w:rStyle w:val="ControlFlowTok"/>
-        </w:rPr>
-        <w:t>alienHandler-&gt;SetRunMode("full");</w:t>
-      </w:r>
-    </w:p>
-    <w:p>
-      <w:pPr>
-        <w:rPr>
-          <w:rStyle w:val="ControlFlowTok"/>
-        </w:rPr>
-      </w:pPr>
-      <w:r>
-        <w:rPr>
-          <w:rStyle w:val="ControlFlowTok"/>
-        </w:rPr>
-        <w:t>//alienHandler-&gt;SetRunMode("terminate");</w:t>
+      <w:proofErr w:type="spellStart"/>
+      <w:r>
+        <w:rPr>
+          <w:rStyle w:val="ControlFlowTok"/>
+        </w:rPr>
+        <w:t>alienHandler</w:t>
+      </w:r>
+      <w:proofErr w:type="spellEnd"/>
+      <w:r>
+        <w:rPr>
+          <w:rStyle w:val="ControlFlowTok"/>
+        </w:rPr>
+        <w:t>-&gt;</w:t>
+      </w:r>
+      <w:proofErr w:type="spellStart"/>
+      <w:r>
+        <w:rPr>
+          <w:rStyle w:val="ControlFlowTok"/>
+        </w:rPr>
+        <w:t>SetRunMode</w:t>
+      </w:r>
+      <w:proofErr w:type="spellEnd"/>
+      <w:r>
+        <w:rPr>
+          <w:rStyle w:val="ControlFlowTok"/>
+        </w:rPr>
+        <w:t>("full");</w:t>
+      </w:r>
+    </w:p>
+    <w:p>
+      <w:pPr>
+        <w:rPr>
+          <w:rStyle w:val="ControlFlowTok"/>
+        </w:rPr>
+      </w:pPr>
+      <w:r>
+        <w:rPr>
+          <w:rStyle w:val="ControlFlowTok"/>
+        </w:rPr>
+        <w:t>//</w:t>
+      </w:r>
+      <w:proofErr w:type="spellStart"/>
+      <w:r>
+        <w:rPr>
+          <w:rStyle w:val="ControlFlowTok"/>
+        </w:rPr>
+        <w:t>alienHandler</w:t>
+      </w:r>
+      <w:proofErr w:type="spellEnd"/>
+      <w:r>
+        <w:rPr>
+          <w:rStyle w:val="ControlFlowTok"/>
+        </w:rPr>
+        <w:t>-&gt;</w:t>
+      </w:r>
+      <w:proofErr w:type="spellStart"/>
+      <w:r>
+        <w:rPr>
+          <w:rStyle w:val="ControlFlowTok"/>
+        </w:rPr>
+        <w:t>SetRunMode</w:t>
+      </w:r>
+      <w:proofErr w:type="spellEnd"/>
+      <w:r>
+        <w:rPr>
+          <w:rStyle w:val="ControlFlowTok"/>
+        </w:rPr>
+        <w:t>("terminate");</w:t>
       </w:r>
       <w:r>
         <w:rPr>
@@ -9048,11 +12739,33 @@
           <w:rStyle w:val="ControlFlowTok"/>
         </w:rPr>
       </w:pPr>
-      <w:r>
-        <w:rPr>
-          <w:rStyle w:val="ControlFlowTok"/>
-        </w:rPr>
-        <w:t>mgr-&gt;StartAnalysis("grid");</w:t>
+      <w:proofErr w:type="spellStart"/>
+      <w:r>
+        <w:rPr>
+          <w:rStyle w:val="ControlFlowTok"/>
+        </w:rPr>
+        <w:t>mgr</w:t>
+      </w:r>
+      <w:proofErr w:type="spellEnd"/>
+      <w:r>
+        <w:rPr>
+          <w:rStyle w:val="ControlFlowTok"/>
+        </w:rPr>
+        <w:t>-&gt;</w:t>
+      </w:r>
+      <w:proofErr w:type="spellStart"/>
+      <w:r>
+        <w:rPr>
+          <w:rStyle w:val="ControlFlowTok"/>
+        </w:rPr>
+        <w:t>StartAnalysis</w:t>
+      </w:r>
+      <w:proofErr w:type="spellEnd"/>
+      <w:r>
+        <w:rPr>
+          <w:rStyle w:val="ControlFlowTok"/>
+        </w:rPr>
+        <w:t>("grid");</w:t>
       </w:r>
     </w:p>
     <w:p>
@@ -9070,7 +12783,15 @@
         <w:t>, manage and download the output of</w:t>
       </w:r>
       <w:r>
-        <w:t xml:space="preserve"> one’s jobs on the MonALISA grid monitoring site for ALICE see </w:t>
+        <w:t xml:space="preserve"> one’s jobs on the </w:t>
+      </w:r>
+      <w:proofErr w:type="spellStart"/>
+      <w:r>
+        <w:t>MonALISA</w:t>
+      </w:r>
+      <w:proofErr w:type="spellEnd"/>
+      <w:r>
+        <w:t xml:space="preserve"> grid monitoring site for ALICE see </w:t>
       </w:r>
       <w:r>
         <w:fldChar w:fldCharType="begin"/>
@@ -9194,7 +12915,15 @@
       </w:fldSimple>
       <w:bookmarkEnd w:id="25"/>
       <w:r>
-        <w:t xml:space="preserve">: MonALISA Alice grid monitoring site, user jobs at url: </w:t>
+        <w:t xml:space="preserve">: </w:t>
+      </w:r>
+      <w:proofErr w:type="spellStart"/>
+      <w:r>
+        <w:t>MonALISA</w:t>
+      </w:r>
+      <w:proofErr w:type="spellEnd"/>
+      <w:r>
+        <w:t xml:space="preserve"> Alice grid monitoring site, user jobs at url: </w:t>
       </w:r>
       <w:hyperlink r:id="rId14" w:history="1">
         <w:r>
@@ -9268,7 +12997,15 @@
       </w:fldSimple>
       <w:bookmarkEnd w:id="27"/>
       <w:r>
-        <w:t xml:space="preserve">: User working directory structure on MonALISA at url: </w:t>
+        <w:t xml:space="preserve">: User working directory structure on </w:t>
+      </w:r>
+      <w:proofErr w:type="spellStart"/>
+      <w:r>
+        <w:t>MonALISA</w:t>
+      </w:r>
+      <w:proofErr w:type="spellEnd"/>
+      <w:r>
+        <w:t xml:space="preserve"> at url: </w:t>
       </w:r>
       <w:hyperlink r:id="rId16" w:anchor="/alice/cern.ch/user/c/cviljoen" w:history="1">
         <w:r>
@@ -9307,7 +13044,31 @@
         <w:fldChar w:fldCharType="end"/>
       </w:r>
       <w:r>
-        <w:t>, a screenshot shows how subjobs belonging to a masterjob can be tracked by clicking on the process ID on the MonALISA jobs management webpage:</w:t>
+        <w:t xml:space="preserve">, a screenshot shows how </w:t>
+      </w:r>
+      <w:proofErr w:type="spellStart"/>
+      <w:r>
+        <w:t>subjobs</w:t>
+      </w:r>
+      <w:proofErr w:type="spellEnd"/>
+      <w:r>
+        <w:t xml:space="preserve"> belonging to a </w:t>
+      </w:r>
+      <w:proofErr w:type="spellStart"/>
+      <w:r>
+        <w:t>masterjob</w:t>
+      </w:r>
+      <w:proofErr w:type="spellEnd"/>
+      <w:r>
+        <w:t xml:space="preserve"> can be tracked by clicking on the process ID on the </w:t>
+      </w:r>
+      <w:proofErr w:type="spellStart"/>
+      <w:r>
+        <w:t>MonALISA</w:t>
+      </w:r>
+      <w:proofErr w:type="spellEnd"/>
+      <w:r>
+        <w:t xml:space="preserve"> jobs management webpage:</w:t>
       </w:r>
     </w:p>
     <w:p/>
@@ -9373,20 +13134,52 @@
       </w:fldSimple>
       <w:bookmarkEnd w:id="29"/>
       <w:r>
-        <w:t>: Tracking the status of subjobs of a master-job, by clicking on the process id (PID)</w:t>
+        <w:t xml:space="preserve">: Tracking the status of </w:t>
+      </w:r>
+      <w:proofErr w:type="spellStart"/>
+      <w:r>
+        <w:t>subjobs</w:t>
+      </w:r>
+      <w:proofErr w:type="spellEnd"/>
+      <w:r>
+        <w:t xml:space="preserve"> of a master-job, by clicking on the process id (PID)</w:t>
       </w:r>
       <w:bookmarkEnd w:id="30"/>
     </w:p>
     <w:p/>
     <w:p>
       <w:r>
-        <w:t>One can resubmit errored subjobs by browsing through the various error states in the “Status of masterjob” view and clicking on “resubmit all” for all processes that are in a specific error state.</w:t>
+        <w:t xml:space="preserve">One can resubmit errored </w:t>
+      </w:r>
+      <w:proofErr w:type="spellStart"/>
+      <w:r>
+        <w:t>subjobs</w:t>
+      </w:r>
+      <w:proofErr w:type="spellEnd"/>
+      <w:r>
+        <w:t xml:space="preserve"> by browsing through the various error states in the “Status of </w:t>
+      </w:r>
+      <w:proofErr w:type="spellStart"/>
+      <w:r>
+        <w:t>masterjob</w:t>
+      </w:r>
+      <w:proofErr w:type="spellEnd"/>
+      <w:r>
+        <w:t>” view and clicking on “resubmit all” for all processes that are in a specific error state.</w:t>
       </w:r>
     </w:p>
     <w:p/>
     <w:p>
       <w:r>
-        <w:t xml:space="preserve">The trace of a subjob (see </w:t>
+        <w:t xml:space="preserve">The trace of a </w:t>
+      </w:r>
+      <w:proofErr w:type="spellStart"/>
+      <w:r>
+        <w:t>subjob</w:t>
+      </w:r>
+      <w:proofErr w:type="spellEnd"/>
+      <w:r>
+        <w:t xml:space="preserve"> (see </w:t>
       </w:r>
       <w:r>
         <w:fldChar w:fldCharType="begin"/>
@@ -9410,7 +13203,15 @@
         <w:fldChar w:fldCharType="end"/>
       </w:r>
       <w:r>
-        <w:t xml:space="preserve"> for an example screenshot) can give hints as to what caused a specific subjob to fall into an error state. In this case the job has an error state “ERROR_E”, i.e. “Error in Execution”, since the job is using too much memory (memory and storage limits are allocated to each user and overusing either can downgrade the priority of a user’s jobs).</w:t>
+        <w:t xml:space="preserve"> for an example screenshot) can give hints as to what caused a specific </w:t>
+      </w:r>
+      <w:proofErr w:type="spellStart"/>
+      <w:r>
+        <w:t>subjob</w:t>
+      </w:r>
+      <w:proofErr w:type="spellEnd"/>
+      <w:r>
+        <w:t xml:space="preserve"> to fall into an error state. In this case the job has an error state “ERROR_E”, i.e. “Error in Execution”, since the job is using too much memory (memory and storage limits are allocated to each user and overusing either can downgrade the priority of a user’s jobs).</w:t>
       </w:r>
     </w:p>
     <w:p/>
@@ -9496,11 +13297,19 @@
           <w:rStyle w:val="ControlFlowTok"/>
         </w:rPr>
       </w:pPr>
-      <w:r>
-        <w:rPr>
-          <w:rStyle w:val="ControlFlowTok"/>
-        </w:rPr>
-        <w:t>rmdir directory</w:t>
+      <w:proofErr w:type="spellStart"/>
+      <w:r>
+        <w:rPr>
+          <w:rStyle w:val="ControlFlowTok"/>
+        </w:rPr>
+        <w:t>rmdir</w:t>
+      </w:r>
+      <w:proofErr w:type="spellEnd"/>
+      <w:r>
+        <w:rPr>
+          <w:rStyle w:val="ControlFlowTok"/>
+        </w:rPr>
+        <w:t xml:space="preserve"> directory</w:t>
       </w:r>
     </w:p>
     <w:p>
@@ -9528,12 +13337,14 @@
           <w:rStyle w:val="ControlFlowTok"/>
         </w:rPr>
       </w:pPr>
+      <w:proofErr w:type="spellStart"/>
       <w:r>
         <w:rPr>
           <w:rStyle w:val="ControlFlowTok"/>
         </w:rPr>
         <w:t>ps</w:t>
       </w:r>
+      <w:proofErr w:type="spellEnd"/>
     </w:p>
     <w:p>
       <w:pPr>
@@ -9644,9 +13455,22 @@
       </w:fldSimple>
       <w:bookmarkEnd w:id="31"/>
       <w:r>
-        <w:t>: Example trace of a subjob on MonALISA</w:t>
+        <w:t xml:space="preserve">: Example trace of a </w:t>
+      </w:r>
+      <w:proofErr w:type="spellStart"/>
+      <w:r>
+        <w:t>subjob</w:t>
+      </w:r>
+      <w:proofErr w:type="spellEnd"/>
+      <w:r>
+        <w:t xml:space="preserve"> on </w:t>
+      </w:r>
+      <w:proofErr w:type="spellStart"/>
+      <w:r>
+        <w:t>MonALISA</w:t>
       </w:r>
       <w:bookmarkEnd w:id="32"/>
+      <w:proofErr w:type="spellEnd"/>
     </w:p>
     <w:p>
       <w:pPr>
@@ -9767,7 +13591,15 @@
       <w:bookmarkStart w:id="37" w:name="_Toc14519155"/>
       <w:r>
         <w:lastRenderedPageBreak/>
-        <w:t>Running Digits Extract Task on AliEn Grid</w:t>
+        <w:t xml:space="preserve">Running Digits Extract Task on </w:t>
+      </w:r>
+      <w:proofErr w:type="spellStart"/>
+      <w:r>
+        <w:t>AliEn</w:t>
+      </w:r>
+      <w:proofErr w:type="spellEnd"/>
+      <w:r>
+        <w:t xml:space="preserve"> Grid</w:t>
       </w:r>
       <w:bookmarkEnd w:id="37"/>
     </w:p>
@@ -9877,12 +13709,14 @@
           <w:lang w:val="en-GB"/>
         </w:rPr>
       </w:pPr>
+      <w:proofErr w:type="spellStart"/>
       <w:r>
         <w:rPr>
           <w:lang w:val="en-GB"/>
         </w:rPr>
         <w:t>Makefile</w:t>
       </w:r>
+      <w:proofErr w:type="spellEnd"/>
     </w:p>
     <w:p>
       <w:pPr>
@@ -9962,20 +13796,38 @@
           <w:lang w:val="en-GB"/>
         </w:rPr>
       </w:pPr>
+      <w:proofErr w:type="spellStart"/>
       <w:r>
         <w:rPr>
           <w:rStyle w:val="ControlFlowTok"/>
           <w:lang w:val="en-GB"/>
         </w:rPr>
-        <w:t>scp -r gviljoen@hep01.phy.uct.ac.za:/alice/cern.ch/user/c/cviljoen/wd/outDir265377/000265377/ .</w:t>
-      </w:r>
-    </w:p>
-    <w:p>
-      <w:pPr>
+        <w:t>scp</w:t>
+      </w:r>
+      <w:proofErr w:type="spellEnd"/>
+      <w:r>
         <w:rPr>
           <w:rStyle w:val="ControlFlowTok"/>
           <w:lang w:val="en-GB"/>
         </w:rPr>
+        <w:t xml:space="preserve"> -r gviljoen@hep01.phy.uct.ac.za:/alice/cern.ch/user/c/cviljoen/wd/outDir265377/000265377</w:t>
+      </w:r>
+      <w:proofErr w:type="gramStart"/>
+      <w:r>
+        <w:rPr>
+          <w:rStyle w:val="ControlFlowTok"/>
+          <w:lang w:val="en-GB"/>
+        </w:rPr>
+        <w:t>/ .</w:t>
+      </w:r>
+      <w:proofErr w:type="gramEnd"/>
+    </w:p>
+    <w:p>
+      <w:pPr>
+        <w:rPr>
+          <w:rStyle w:val="ControlFlowTok"/>
+          <w:lang w:val="en-GB"/>
+        </w:rPr>
       </w:pPr>
     </w:p>
     <w:p>
@@ -9989,7 +13841,39 @@
           <w:rStyle w:val="ControlFlowTok"/>
           <w:rFonts w:eastAsia="MS Mincho"/>
         </w:rPr>
-        <w:t>rsync -av --stats --progress  gviljoen@hep01.phy.uct.ac.za://alice/cern.ch/user/c/cviljoen/wd/od/ .</w:t>
+        <w:t>rsync -</w:t>
+      </w:r>
+      <w:proofErr w:type="spellStart"/>
+      <w:r>
+        <w:rPr>
+          <w:rStyle w:val="ControlFlowTok"/>
+          <w:rFonts w:eastAsia="MS Mincho"/>
+        </w:rPr>
+        <w:t>av</w:t>
+      </w:r>
+      <w:proofErr w:type="spellEnd"/>
+      <w:r>
+        <w:rPr>
+          <w:rStyle w:val="ControlFlowTok"/>
+          <w:rFonts w:eastAsia="MS Mincho"/>
+        </w:rPr>
+        <w:t xml:space="preserve"> --stats --</w:t>
+      </w:r>
+      <w:proofErr w:type="gramStart"/>
+      <w:r>
+        <w:rPr>
+          <w:rStyle w:val="ControlFlowTok"/>
+          <w:rFonts w:eastAsia="MS Mincho"/>
+        </w:rPr>
+        <w:t>progress  gviljoen@hep01.phy.uct.ac.za</w:t>
+      </w:r>
+      <w:proofErr w:type="gramEnd"/>
+      <w:r>
+        <w:rPr>
+          <w:rStyle w:val="ControlFlowTok"/>
+          <w:rFonts w:eastAsia="MS Mincho"/>
+        </w:rPr>
+        <w:t>://alice/cern.ch/user/c/cviljoen/wd/od/ .</w:t>
       </w:r>
     </w:p>
     <w:p>
@@ -10094,6 +13978,7 @@
           <w:lang w:val="en-GB"/>
         </w:rPr>
       </w:pPr>
+      <w:proofErr w:type="spellStart"/>
       <w:r>
         <w:rPr>
           <w:lang w:val="en-GB"/>
@@ -10101,6 +13986,7 @@
         <w:lastRenderedPageBreak/>
         <w:t>Wrangle.R</w:t>
       </w:r>
+      <w:proofErr w:type="spellEnd"/>
     </w:p>
     <w:p>
       <w:pPr>
@@ -10136,14 +14022,36 @@
         <w:rPr>
           <w:rStyle w:val="pln"/>
         </w:rPr>
-        <w:t>Compiler variables set in ~/.R/Makevars</w:t>
-      </w:r>
-    </w:p>
-    <w:p>
-      <w:pPr>
+        <w:t>Compiler variables set in ~</w:t>
+      </w:r>
+      <w:proofErr w:type="gramStart"/>
+      <w:r>
         <w:rPr>
           <w:rStyle w:val="pln"/>
         </w:rPr>
+        <w:t>/.R</w:t>
+      </w:r>
+      <w:proofErr w:type="gramEnd"/>
+      <w:r>
+        <w:rPr>
+          <w:rStyle w:val="pln"/>
+        </w:rPr>
+        <w:t>/</w:t>
+      </w:r>
+      <w:proofErr w:type="spellStart"/>
+      <w:r>
+        <w:rPr>
+          <w:rStyle w:val="pln"/>
+        </w:rPr>
+        <w:t>Makevars</w:t>
+      </w:r>
+      <w:proofErr w:type="spellEnd"/>
+    </w:p>
+    <w:p>
+      <w:pPr>
+        <w:rPr>
+          <w:rStyle w:val="pln"/>
+        </w:rPr>
       </w:pPr>
     </w:p>
     <w:p>
@@ -10169,7 +14077,21 @@
         <w:rPr>
           <w:rStyle w:val="pln"/>
         </w:rPr>
-        <w:t xml:space="preserve"> gcc </w:t>
+        <w:t xml:space="preserve"> </w:t>
+      </w:r>
+      <w:proofErr w:type="spellStart"/>
+      <w:r>
+        <w:rPr>
+          <w:rStyle w:val="pln"/>
+        </w:rPr>
+        <w:t>gcc</w:t>
+      </w:r>
+      <w:proofErr w:type="spellEnd"/>
+      <w:r>
+        <w:rPr>
+          <w:rStyle w:val="pln"/>
+        </w:rPr>
+        <w:t xml:space="preserve"> </w:t>
       </w:r>
       <w:r>
         <w:rPr>
@@ -10205,8 +14127,21 @@
       </w:pPr>
     </w:p>
     <w:p>
-      <w:r>
-        <w:t>Install.packages command needs to be modified to write packages in a directory where there are permissions and where the CRAN mirror is set, dependencies=TRUE allows R to read the Makevars compiler variables.</w:t>
+      <w:proofErr w:type="spellStart"/>
+      <w:r>
+        <w:t>Install.packages</w:t>
+      </w:r>
+      <w:proofErr w:type="spellEnd"/>
+      <w:r>
+        <w:t xml:space="preserve"> command needs to be modified to write packages in a directory where there are permissions and where the CRAN mirror is set, dependencies=TRUE allows R to read the </w:t>
+      </w:r>
+      <w:proofErr w:type="spellStart"/>
+      <w:r>
+        <w:t>Makevars</w:t>
+      </w:r>
+      <w:proofErr w:type="spellEnd"/>
+      <w:r>
+        <w:t xml:space="preserve"> compiler variables.</w:t>
       </w:r>
     </w:p>
     <w:p/>
@@ -10217,12 +14152,39 @@
           <w:lang w:val="en-US" w:eastAsia="en-GB"/>
         </w:rPr>
       </w:pPr>
+      <w:proofErr w:type="spellStart"/>
+      <w:proofErr w:type="gramStart"/>
       <w:r>
         <w:rPr>
           <w:rFonts w:eastAsia="MS Mincho"/>
           <w:lang w:val="en-US" w:eastAsia="en-GB"/>
         </w:rPr>
-        <w:t>install.packages(pkgs="keras",lib="/scratch/username",</w:t>
+        <w:t>install.packages</w:t>
+      </w:r>
+      <w:proofErr w:type="spellEnd"/>
+      <w:proofErr w:type="gramEnd"/>
+      <w:r>
+        <w:rPr>
+          <w:rFonts w:eastAsia="MS Mincho"/>
+          <w:lang w:val="en-US" w:eastAsia="en-GB"/>
+        </w:rPr>
+        <w:t>(pkgs="</w:t>
+      </w:r>
+      <w:proofErr w:type="spellStart"/>
+      <w:r>
+        <w:rPr>
+          <w:rFonts w:eastAsia="MS Mincho"/>
+          <w:lang w:val="en-US" w:eastAsia="en-GB"/>
+        </w:rPr>
+        <w:t>keras</w:t>
+      </w:r>
+      <w:proofErr w:type="spellEnd"/>
+      <w:r>
+        <w:rPr>
+          <w:rFonts w:eastAsia="MS Mincho"/>
+          <w:lang w:val="en-US" w:eastAsia="en-GB"/>
+        </w:rPr>
+        <w:t>",lib="/scratch/username",</w:t>
       </w:r>
     </w:p>
     <w:p>
@@ -10331,7 +14293,15 @@
         <w:pStyle w:val="Python"/>
       </w:pPr>
       <w:r>
-        <w:t>model1 = Sequential([</w:t>
+        <w:t xml:space="preserve">model1 = </w:t>
+      </w:r>
+      <w:proofErr w:type="gramStart"/>
+      <w:r>
+        <w:t>Sequential(</w:t>
+      </w:r>
+      <w:proofErr w:type="gramEnd"/>
+      <w:r>
+        <w:t>[</w:t>
       </w:r>
     </w:p>
     <w:p>
@@ -10339,7 +14309,23 @@
         <w:pStyle w:val="Python"/>
       </w:pPr>
       <w:r>
-        <w:t xml:space="preserve">    Dense(256, input_shape=(24,)),</w:t>
+        <w:t xml:space="preserve">    </w:t>
+      </w:r>
+      <w:proofErr w:type="gramStart"/>
+      <w:r>
+        <w:t>Dense(</w:t>
+      </w:r>
+      <w:proofErr w:type="gramEnd"/>
+      <w:r>
+        <w:t xml:space="preserve">256, </w:t>
+      </w:r>
+      <w:proofErr w:type="spellStart"/>
+      <w:r>
+        <w:t>input_shape</w:t>
+      </w:r>
+      <w:proofErr w:type="spellEnd"/>
+      <w:r>
+        <w:t>=(24,)),</w:t>
       </w:r>
     </w:p>
     <w:p>
@@ -10347,7 +14333,15 @@
         <w:pStyle w:val="Python"/>
       </w:pPr>
       <w:r>
-        <w:t xml:space="preserve">    Activation('relu'),</w:t>
+        <w:t xml:space="preserve">    Activation('</w:t>
+      </w:r>
+      <w:proofErr w:type="spellStart"/>
+      <w:r>
+        <w:t>relu</w:t>
+      </w:r>
+      <w:proofErr w:type="spellEnd"/>
+      <w:r>
+        <w:t>'),</w:t>
       </w:r>
     </w:p>
     <w:p>
@@ -10355,7 +14349,15 @@
         <w:pStyle w:val="Python"/>
       </w:pPr>
       <w:r>
-        <w:t xml:space="preserve">    Dense(128),</w:t>
+        <w:t xml:space="preserve">    </w:t>
+      </w:r>
+      <w:proofErr w:type="gramStart"/>
+      <w:r>
+        <w:t>Dense(</w:t>
+      </w:r>
+      <w:proofErr w:type="gramEnd"/>
+      <w:r>
+        <w:t>128),</w:t>
       </w:r>
     </w:p>
     <w:p>
@@ -10363,7 +14365,15 @@
         <w:pStyle w:val="Python"/>
       </w:pPr>
       <w:r>
-        <w:t xml:space="preserve">    Activation('relu'),</w:t>
+        <w:t xml:space="preserve">    Activation('</w:t>
+      </w:r>
+      <w:proofErr w:type="spellStart"/>
+      <w:r>
+        <w:t>relu</w:t>
+      </w:r>
+      <w:proofErr w:type="spellEnd"/>
+      <w:r>
+        <w:t>'),</w:t>
       </w:r>
     </w:p>
     <w:p>
@@ -10371,7 +14381,15 @@
         <w:pStyle w:val="Python"/>
       </w:pPr>
       <w:r>
-        <w:t xml:space="preserve">    Dense(128),</w:t>
+        <w:t xml:space="preserve">    </w:t>
+      </w:r>
+      <w:proofErr w:type="gramStart"/>
+      <w:r>
+        <w:t>Dense(</w:t>
+      </w:r>
+      <w:proofErr w:type="gramEnd"/>
+      <w:r>
+        <w:t>128),</w:t>
       </w:r>
     </w:p>
     <w:p>
@@ -10379,7 +14397,15 @@
         <w:pStyle w:val="Python"/>
       </w:pPr>
       <w:r>
-        <w:t xml:space="preserve">    Activation('relu'),</w:t>
+        <w:t xml:space="preserve">    Activation('</w:t>
+      </w:r>
+      <w:proofErr w:type="spellStart"/>
+      <w:r>
+        <w:t>relu</w:t>
+      </w:r>
+      <w:proofErr w:type="spellEnd"/>
+      <w:r>
+        <w:t>'),</w:t>
       </w:r>
     </w:p>
     <w:p>
@@ -10387,7 +14413,15 @@
         <w:pStyle w:val="Python"/>
       </w:pPr>
       <w:r>
-        <w:t xml:space="preserve">    Dense(64),</w:t>
+        <w:t xml:space="preserve">    </w:t>
+      </w:r>
+      <w:proofErr w:type="gramStart"/>
+      <w:r>
+        <w:t>Dense(</w:t>
+      </w:r>
+      <w:proofErr w:type="gramEnd"/>
+      <w:r>
+        <w:t>64),</w:t>
       </w:r>
     </w:p>
     <w:p>
@@ -10395,7 +14429,15 @@
         <w:pStyle w:val="Python"/>
       </w:pPr>
       <w:r>
-        <w:t xml:space="preserve">    Activation('relu'),</w:t>
+        <w:t xml:space="preserve">    Activation('</w:t>
+      </w:r>
+      <w:proofErr w:type="spellStart"/>
+      <w:r>
+        <w:t>relu</w:t>
+      </w:r>
+      <w:proofErr w:type="spellEnd"/>
+      <w:r>
+        <w:t>'),</w:t>
       </w:r>
     </w:p>
     <w:p>
@@ -10403,7 +14445,15 @@
         <w:pStyle w:val="Python"/>
       </w:pPr>
       <w:r>
-        <w:t xml:space="preserve">    Dense(2),</w:t>
+        <w:t xml:space="preserve">    </w:t>
+      </w:r>
+      <w:proofErr w:type="gramStart"/>
+      <w:r>
+        <w:t>Dense(</w:t>
+      </w:r>
+      <w:proofErr w:type="gramEnd"/>
+      <w:r>
+        <w:t>2),</w:t>
       </w:r>
     </w:p>
     <w:p>
@@ -10432,7 +14482,15 @@
         <w:pStyle w:val="Python"/>
       </w:pPr>
       <w:r>
-        <w:t>model1.compile(loss='categorical_crossentropy',</w:t>
+        <w:t>model1.compile(loss='</w:t>
+      </w:r>
+      <w:proofErr w:type="spellStart"/>
+      <w:r>
+        <w:t>categorical_crossentropy</w:t>
+      </w:r>
+      <w:proofErr w:type="spellEnd"/>
+      <w:r>
+        <w:t>',</w:t>
       </w:r>
     </w:p>
     <w:p>
@@ -10440,7 +14498,15 @@
         <w:pStyle w:val="Python"/>
       </w:pPr>
       <w:r>
-        <w:t xml:space="preserve">              optimizer='rmsprop',</w:t>
+        <w:t xml:space="preserve">              optimizer='</w:t>
+      </w:r>
+      <w:proofErr w:type="spellStart"/>
+      <w:r>
+        <w:t>rmsprop</w:t>
+      </w:r>
+      <w:proofErr w:type="spellEnd"/>
+      <w:r>
+        <w:t>',</w:t>
       </w:r>
     </w:p>
     <w:p>
@@ -10466,7 +14532,28 @@
         <w:pStyle w:val="Python"/>
       </w:pPr>
       <w:r>
-        <w:t>history = model1.fit(x_train, y_train,</w:t>
+        <w:t xml:space="preserve">history = </w:t>
+      </w:r>
+      <w:proofErr w:type="gramStart"/>
+      <w:r>
+        <w:t>model1.fit(</w:t>
+      </w:r>
+      <w:proofErr w:type="spellStart"/>
+      <w:proofErr w:type="gramEnd"/>
+      <w:r>
+        <w:t>x_train</w:t>
+      </w:r>
+      <w:proofErr w:type="spellEnd"/>
+      <w:r>
+        <w:t xml:space="preserve">, </w:t>
+      </w:r>
+      <w:proofErr w:type="spellStart"/>
+      <w:r>
+        <w:t>y_train</w:t>
+      </w:r>
+      <w:proofErr w:type="spellEnd"/>
+      <w:r>
+        <w:t>,</w:t>
       </w:r>
     </w:p>
     <w:p>
@@ -10482,7 +14569,15 @@
         <w:pStyle w:val="Python"/>
       </w:pPr>
       <w:r>
-        <w:t xml:space="preserve">              validation_split=0.15,</w:t>
+        <w:t xml:space="preserve">              </w:t>
+      </w:r>
+      <w:proofErr w:type="spellStart"/>
+      <w:r>
+        <w:t>validation_split</w:t>
+      </w:r>
+      <w:proofErr w:type="spellEnd"/>
+      <w:r>
+        <w:t>=0.15,</w:t>
       </w:r>
     </w:p>
     <w:p>
@@ -10726,8 +14821,29 @@
       <w:pPr>
         <w:pStyle w:val="Python"/>
       </w:pPr>
-      <w:r>
-        <w:t>class_weights = class_weight.compute_class_weight('balanced',</w:t>
+      <w:proofErr w:type="spellStart"/>
+      <w:r>
+        <w:t>class_weights</w:t>
+      </w:r>
+      <w:proofErr w:type="spellEnd"/>
+      <w:r>
+        <w:t xml:space="preserve"> = </w:t>
+      </w:r>
+      <w:proofErr w:type="spellStart"/>
+      <w:r>
+        <w:t>class_</w:t>
+      </w:r>
+      <w:proofErr w:type="gramStart"/>
+      <w:r>
+        <w:t>weight.compute</w:t>
+      </w:r>
+      <w:proofErr w:type="gramEnd"/>
+      <w:r>
+        <w:t>_class_weight</w:t>
+      </w:r>
+      <w:proofErr w:type="spellEnd"/>
+      <w:r>
+        <w:t>('balanced',</w:t>
       </w:r>
     </w:p>
     <w:p>
@@ -10735,7 +14851,25 @@
         <w:pStyle w:val="Python"/>
       </w:pPr>
       <w:r>
-        <w:t xml:space="preserve">                                                 np.unique(y_train),</w:t>
+        <w:t xml:space="preserve">                                                 </w:t>
+      </w:r>
+      <w:proofErr w:type="spellStart"/>
+      <w:proofErr w:type="gramStart"/>
+      <w:r>
+        <w:t>np.unique</w:t>
+      </w:r>
+      <w:proofErr w:type="spellEnd"/>
+      <w:proofErr w:type="gramEnd"/>
+      <w:r>
+        <w:t>(</w:t>
+      </w:r>
+      <w:proofErr w:type="spellStart"/>
+      <w:r>
+        <w:t>y_train</w:t>
+      </w:r>
+      <w:proofErr w:type="spellEnd"/>
+      <w:r>
+        <w:t>),</w:t>
       </w:r>
     </w:p>
     <w:p>
@@ -10743,7 +14877,15 @@
         <w:pStyle w:val="Python"/>
       </w:pPr>
       <w:r>
-        <w:t xml:space="preserve">                                                 y_train)</w:t>
+        <w:t xml:space="preserve">                                                 </w:t>
+      </w:r>
+      <w:proofErr w:type="spellStart"/>
+      <w:r>
+        <w:t>y_train</w:t>
+      </w:r>
+      <w:proofErr w:type="spellEnd"/>
+      <w:r>
+        <w:t>)</w:t>
       </w:r>
     </w:p>
     <w:p>
@@ -10755,8 +14897,21 @@
       <w:pPr>
         <w:pStyle w:val="Python"/>
       </w:pPr>
-      <w:r>
-        <w:t>class_weights = {0:class_weights[0],1:class_weights[1]}</w:t>
+      <w:proofErr w:type="spellStart"/>
+      <w:r>
+        <w:t>class_weights</w:t>
+      </w:r>
+      <w:proofErr w:type="spellEnd"/>
+      <w:r>
+        <w:t xml:space="preserve"> = {0:class_weights[0],1:class_</w:t>
+      </w:r>
+      <w:proofErr w:type="gramStart"/>
+      <w:r>
+        <w:t>weights[</w:t>
+      </w:r>
+      <w:proofErr w:type="gramEnd"/>
+      <w:r>
+        <w:t>1]}</w:t>
       </w:r>
     </w:p>
     <w:p>
@@ -10774,8 +14929,39 @@
       <w:pPr>
         <w:pStyle w:val="Python"/>
       </w:pPr>
-      <w:r>
-        <w:t xml:space="preserve">sgd = optimizers.SGD(lr=0.01, clipvalue=0.5)    </w:t>
+      <w:proofErr w:type="spellStart"/>
+      <w:r>
+        <w:t>sgd</w:t>
+      </w:r>
+      <w:proofErr w:type="spellEnd"/>
+      <w:r>
+        <w:t xml:space="preserve"> = </w:t>
+      </w:r>
+      <w:proofErr w:type="spellStart"/>
+      <w:proofErr w:type="gramStart"/>
+      <w:r>
+        <w:t>optimizers.SGD</w:t>
+      </w:r>
+      <w:proofErr w:type="spellEnd"/>
+      <w:r>
+        <w:t>(</w:t>
+      </w:r>
+      <w:proofErr w:type="spellStart"/>
+      <w:proofErr w:type="gramEnd"/>
+      <w:r>
+        <w:t>lr</w:t>
+      </w:r>
+      <w:proofErr w:type="spellEnd"/>
+      <w:r>
+        <w:t xml:space="preserve">=0.01, </w:t>
+      </w:r>
+      <w:proofErr w:type="spellStart"/>
+      <w:r>
+        <w:t>clipvalue</w:t>
+      </w:r>
+      <w:proofErr w:type="spellEnd"/>
+      <w:r>
+        <w:t xml:space="preserve">=0.5)    </w:t>
       </w:r>
     </w:p>
     <w:p>
@@ -10788,7 +14974,15 @@
         <w:pStyle w:val="Python"/>
       </w:pPr>
       <w:r>
-        <w:t>model1_dropout_0_5 = Sequential([</w:t>
+        <w:t xml:space="preserve">model1_dropout_0_5 = </w:t>
+      </w:r>
+      <w:proofErr w:type="gramStart"/>
+      <w:r>
+        <w:t>Sequential(</w:t>
+      </w:r>
+      <w:proofErr w:type="gramEnd"/>
+      <w:r>
+        <w:t>[</w:t>
       </w:r>
     </w:p>
     <w:p>
@@ -10796,7 +14990,23 @@
         <w:pStyle w:val="Python"/>
       </w:pPr>
       <w:r>
-        <w:t xml:space="preserve">    Dense(32, input_shape=(32,)),</w:t>
+        <w:t xml:space="preserve">    </w:t>
+      </w:r>
+      <w:proofErr w:type="gramStart"/>
+      <w:r>
+        <w:t>Dense(</w:t>
+      </w:r>
+      <w:proofErr w:type="gramEnd"/>
+      <w:r>
+        <w:t xml:space="preserve">32, </w:t>
+      </w:r>
+      <w:proofErr w:type="spellStart"/>
+      <w:r>
+        <w:t>input_shape</w:t>
+      </w:r>
+      <w:proofErr w:type="spellEnd"/>
+      <w:r>
+        <w:t>=(32,)),</w:t>
       </w:r>
     </w:p>
     <w:p>
@@ -10804,7 +15014,15 @@
         <w:pStyle w:val="Python"/>
       </w:pPr>
       <w:r>
-        <w:t xml:space="preserve">    Activation('relu'),</w:t>
+        <w:t xml:space="preserve">    Activation('</w:t>
+      </w:r>
+      <w:proofErr w:type="spellStart"/>
+      <w:r>
+        <w:t>relu</w:t>
+      </w:r>
+      <w:proofErr w:type="spellEnd"/>
+      <w:r>
+        <w:t>'),</w:t>
       </w:r>
     </w:p>
     <w:p>
@@ -10812,7 +15030,15 @@
         <w:pStyle w:val="Python"/>
       </w:pPr>
       <w:r>
-        <w:t xml:space="preserve">    Dense(2),</w:t>
+        <w:t xml:space="preserve">    </w:t>
+      </w:r>
+      <w:proofErr w:type="gramStart"/>
+      <w:r>
+        <w:t>Dense(</w:t>
+      </w:r>
+      <w:proofErr w:type="gramEnd"/>
+      <w:r>
+        <w:t>2),</w:t>
       </w:r>
     </w:p>
     <w:p>
@@ -10840,8 +15066,13 @@
       <w:pPr>
         <w:pStyle w:val="Python"/>
       </w:pPr>
-      <w:r>
-        <w:t>batch_size=32</w:t>
+      <w:proofErr w:type="spellStart"/>
+      <w:r>
+        <w:t>batch_size</w:t>
+      </w:r>
+      <w:proofErr w:type="spellEnd"/>
+      <w:r>
+        <w:t>=32</w:t>
       </w:r>
     </w:p>
     <w:p>
@@ -10857,7 +15088,23 @@
         <w:pStyle w:val="Python"/>
       </w:pPr>
       <w:r>
-        <w:t>model1_dropout_0_5.compile(loss='binary_crossentropy',</w:t>
+        <w:t>model1_dropout_0_</w:t>
+      </w:r>
+      <w:proofErr w:type="gramStart"/>
+      <w:r>
+        <w:t>5.compile</w:t>
+      </w:r>
+      <w:proofErr w:type="gramEnd"/>
+      <w:r>
+        <w:t>(loss='</w:t>
+      </w:r>
+      <w:proofErr w:type="spellStart"/>
+      <w:r>
+        <w:t>binary_crossentropy</w:t>
+      </w:r>
+      <w:proofErr w:type="spellEnd"/>
+      <w:r>
+        <w:t>',</w:t>
       </w:r>
     </w:p>
     <w:p>
@@ -10865,7 +15112,15 @@
         <w:pStyle w:val="Python"/>
       </w:pPr>
       <w:r>
-        <w:t xml:space="preserve">              optimizer=sgd,</w:t>
+        <w:t xml:space="preserve">              optimizer=</w:t>
+      </w:r>
+      <w:proofErr w:type="spellStart"/>
+      <w:r>
+        <w:t>sgd</w:t>
+      </w:r>
+      <w:proofErr w:type="spellEnd"/>
+      <w:r>
+        <w:t>,</w:t>
       </w:r>
     </w:p>
     <w:p>
@@ -10891,7 +15146,28 @@
         <w:pStyle w:val="Python"/>
       </w:pPr>
       <w:r>
-        <w:t>history = model1_dropout_0_5.fit(x_train, y_train,</w:t>
+        <w:t xml:space="preserve">history = </w:t>
+      </w:r>
+      <w:proofErr w:type="gramStart"/>
+      <w:r>
+        <w:t>model1_dropout_0_5.fit(</w:t>
+      </w:r>
+      <w:proofErr w:type="spellStart"/>
+      <w:proofErr w:type="gramEnd"/>
+      <w:r>
+        <w:t>x_train</w:t>
+      </w:r>
+      <w:proofErr w:type="spellEnd"/>
+      <w:r>
+        <w:t xml:space="preserve">, </w:t>
+      </w:r>
+      <w:proofErr w:type="spellStart"/>
+      <w:r>
+        <w:t>y_train</w:t>
+      </w:r>
+      <w:proofErr w:type="spellEnd"/>
+      <w:r>
+        <w:t>,</w:t>
       </w:r>
     </w:p>
     <w:p>
@@ -10899,7 +15175,23 @@
         <w:pStyle w:val="Python"/>
       </w:pPr>
       <w:r>
-        <w:t xml:space="preserve">              batch_size=batch_size,</w:t>
+        <w:t xml:space="preserve">              </w:t>
+      </w:r>
+      <w:proofErr w:type="spellStart"/>
+      <w:r>
+        <w:t>batch_size</w:t>
+      </w:r>
+      <w:proofErr w:type="spellEnd"/>
+      <w:r>
+        <w:t>=</w:t>
+      </w:r>
+      <w:proofErr w:type="spellStart"/>
+      <w:r>
+        <w:t>batch_size</w:t>
+      </w:r>
+      <w:proofErr w:type="spellEnd"/>
+      <w:r>
+        <w:t>,</w:t>
       </w:r>
     </w:p>
     <w:p>
@@ -10915,7 +15207,15 @@
         <w:pStyle w:val="Python"/>
       </w:pPr>
       <w:r>
-        <w:t xml:space="preserve">              validation_split=0.1,</w:t>
+        <w:t xml:space="preserve">              </w:t>
+      </w:r>
+      <w:proofErr w:type="spellStart"/>
+      <w:r>
+        <w:t>validation_split</w:t>
+      </w:r>
+      <w:proofErr w:type="spellEnd"/>
+      <w:r>
+        <w:t>=0.1,</w:t>
       </w:r>
     </w:p>
     <w:p>
@@ -10939,7 +15239,23 @@
         <w:pStyle w:val="Python"/>
       </w:pPr>
       <w:r>
-        <w:t xml:space="preserve">              class_weight=class_weights)</w:t>
+        <w:t xml:space="preserve">              </w:t>
+      </w:r>
+      <w:proofErr w:type="spellStart"/>
+      <w:r>
+        <w:t>class_weight</w:t>
+      </w:r>
+      <w:proofErr w:type="spellEnd"/>
+      <w:r>
+        <w:t>=</w:t>
+      </w:r>
+      <w:proofErr w:type="spellStart"/>
+      <w:r>
+        <w:t>class_weights</w:t>
+      </w:r>
+      <w:proofErr w:type="spellEnd"/>
+      <w:r>
+        <w:t>)</w:t>
       </w:r>
     </w:p>
     <w:p/>
@@ -10969,7 +15285,15 @@
         <w:t xml:space="preserve"> on 98177 samples</w:t>
       </w:r>
       <w:r>
-        <w:t>, due to undersampling of pions.</w:t>
+        <w:t xml:space="preserve">, due to </w:t>
+      </w:r>
+      <w:proofErr w:type="spellStart"/>
+      <w:r>
+        <w:t>undersampling</w:t>
+      </w:r>
+      <w:proofErr w:type="spellEnd"/>
+      <w:r>
+        <w:t xml:space="preserve"> of pions.</w:t>
       </w:r>
     </w:p>
     <w:p/>
@@ -11008,7 +15332,15 @@
     <w:p/>
     <w:p>
       <w:r>
-        <w:t>Following the successful running of the above model, the same model was run, without compensating for class imbalances by undersampling pions, but by maintaining the proportionally greater contribution to the loss function by the underrepresented “electron” class.</w:t>
+        <w:t xml:space="preserve">Following the successful running of the above model, the same model was run, without compensating for class imbalances by </w:t>
+      </w:r>
+      <w:proofErr w:type="spellStart"/>
+      <w:r>
+        <w:t>undersampling</w:t>
+      </w:r>
+      <w:proofErr w:type="spellEnd"/>
+      <w:r>
+        <w:t xml:space="preserve"> pions, but by maintaining the proportionally greater contribution to the loss function by the underrepresented “electron” class.</w:t>
       </w:r>
     </w:p>
     <w:p>
@@ -11079,7 +15411,15 @@
         <w:pStyle w:val="Python"/>
       </w:pPr>
       <w:r>
-        <w:t>model1_dropout_0_5 = Sequential([</w:t>
+        <w:t xml:space="preserve">model1_dropout_0_5 = </w:t>
+      </w:r>
+      <w:proofErr w:type="gramStart"/>
+      <w:r>
+        <w:t>Sequential(</w:t>
+      </w:r>
+      <w:proofErr w:type="gramEnd"/>
+      <w:r>
+        <w:t>[</w:t>
       </w:r>
     </w:p>
     <w:p>
@@ -11087,7 +15427,23 @@
         <w:pStyle w:val="Python"/>
       </w:pPr>
       <w:r>
-        <w:t xml:space="preserve">    Dense(128, input_shape=(32,)),</w:t>
+        <w:t xml:space="preserve">    </w:t>
+      </w:r>
+      <w:proofErr w:type="gramStart"/>
+      <w:r>
+        <w:t>Dense(</w:t>
+      </w:r>
+      <w:proofErr w:type="gramEnd"/>
+      <w:r>
+        <w:t xml:space="preserve">128, </w:t>
+      </w:r>
+      <w:proofErr w:type="spellStart"/>
+      <w:r>
+        <w:t>input_shape</w:t>
+      </w:r>
+      <w:proofErr w:type="spellEnd"/>
+      <w:r>
+        <w:t>=(32,)),</w:t>
       </w:r>
     </w:p>
     <w:p>
@@ -11095,7 +15451,15 @@
         <w:pStyle w:val="Python"/>
       </w:pPr>
       <w:r>
-        <w:t xml:space="preserve">    Activation('relu'),</w:t>
+        <w:t xml:space="preserve">    Activation('</w:t>
+      </w:r>
+      <w:proofErr w:type="spellStart"/>
+      <w:r>
+        <w:t>relu</w:t>
+      </w:r>
+      <w:proofErr w:type="spellEnd"/>
+      <w:r>
+        <w:t>'),</w:t>
       </w:r>
     </w:p>
     <w:p>
@@ -11103,7 +15467,15 @@
         <w:pStyle w:val="Python"/>
       </w:pPr>
       <w:r>
-        <w:t xml:space="preserve">    Dense(128),</w:t>
+        <w:t xml:space="preserve">    </w:t>
+      </w:r>
+      <w:proofErr w:type="gramStart"/>
+      <w:r>
+        <w:t>Dense(</w:t>
+      </w:r>
+      <w:proofErr w:type="gramEnd"/>
+      <w:r>
+        <w:t>128),</w:t>
       </w:r>
     </w:p>
     <w:p>
@@ -11111,7 +15483,15 @@
         <w:pStyle w:val="Python"/>
       </w:pPr>
       <w:r>
-        <w:t xml:space="preserve">    Activation('relu'),</w:t>
+        <w:t xml:space="preserve">    Activation('</w:t>
+      </w:r>
+      <w:proofErr w:type="spellStart"/>
+      <w:r>
+        <w:t>relu</w:t>
+      </w:r>
+      <w:proofErr w:type="spellEnd"/>
+      <w:r>
+        <w:t>'),</w:t>
       </w:r>
     </w:p>
     <w:p>
@@ -11119,7 +15499,15 @@
         <w:pStyle w:val="Python"/>
       </w:pPr>
       <w:r>
-        <w:t xml:space="preserve">    Dense(2),</w:t>
+        <w:t xml:space="preserve">    </w:t>
+      </w:r>
+      <w:proofErr w:type="gramStart"/>
+      <w:r>
+        <w:t>Dense(</w:t>
+      </w:r>
+      <w:proofErr w:type="gramEnd"/>
+      <w:r>
+        <w:t>2),</w:t>
       </w:r>
     </w:p>
     <w:p>
@@ -11226,7 +15614,15 @@
         <w:pStyle w:val="Python"/>
       </w:pPr>
       <w:r>
-        <w:t>model1_dropout_0_5 = Sequential([</w:t>
+        <w:t xml:space="preserve">model1_dropout_0_5 = </w:t>
+      </w:r>
+      <w:proofErr w:type="gramStart"/>
+      <w:r>
+        <w:t>Sequential(</w:t>
+      </w:r>
+      <w:proofErr w:type="gramEnd"/>
+      <w:r>
+        <w:t>[</w:t>
       </w:r>
     </w:p>
     <w:p>
@@ -11234,7 +15630,23 @@
         <w:pStyle w:val="Python"/>
       </w:pPr>
       <w:r>
-        <w:t xml:space="preserve">    Dense(128, input_shape=(32,)),</w:t>
+        <w:t xml:space="preserve">    </w:t>
+      </w:r>
+      <w:proofErr w:type="gramStart"/>
+      <w:r>
+        <w:t>Dense(</w:t>
+      </w:r>
+      <w:proofErr w:type="gramEnd"/>
+      <w:r>
+        <w:t xml:space="preserve">128, </w:t>
+      </w:r>
+      <w:proofErr w:type="spellStart"/>
+      <w:r>
+        <w:t>input_shape</w:t>
+      </w:r>
+      <w:proofErr w:type="spellEnd"/>
+      <w:r>
+        <w:t>=(32,)),</w:t>
       </w:r>
     </w:p>
     <w:p>
@@ -11242,7 +15654,15 @@
         <w:pStyle w:val="Python"/>
       </w:pPr>
       <w:r>
-        <w:t xml:space="preserve">    Activation('relu'),</w:t>
+        <w:t xml:space="preserve">    Activation('</w:t>
+      </w:r>
+      <w:proofErr w:type="spellStart"/>
+      <w:r>
+        <w:t>relu</w:t>
+      </w:r>
+      <w:proofErr w:type="spellEnd"/>
+      <w:r>
+        <w:t>'),</w:t>
       </w:r>
     </w:p>
     <w:p>
@@ -11250,7 +15670,15 @@
         <w:pStyle w:val="Python"/>
       </w:pPr>
       <w:r>
-        <w:t xml:space="preserve">    Dense(128),</w:t>
+        <w:t xml:space="preserve">    </w:t>
+      </w:r>
+      <w:proofErr w:type="gramStart"/>
+      <w:r>
+        <w:t>Dense(</w:t>
+      </w:r>
+      <w:proofErr w:type="gramEnd"/>
+      <w:r>
+        <w:t>128),</w:t>
       </w:r>
     </w:p>
     <w:p>
@@ -11258,7 +15686,15 @@
         <w:pStyle w:val="Python"/>
       </w:pPr>
       <w:r>
-        <w:t xml:space="preserve">    Activation('relu'),</w:t>
+        <w:t xml:space="preserve">    Activation('</w:t>
+      </w:r>
+      <w:proofErr w:type="spellStart"/>
+      <w:r>
+        <w:t>relu</w:t>
+      </w:r>
+      <w:proofErr w:type="spellEnd"/>
+      <w:r>
+        <w:t>'),</w:t>
       </w:r>
     </w:p>
     <w:p>
@@ -11266,7 +15702,15 @@
         <w:pStyle w:val="Python"/>
       </w:pPr>
       <w:r>
-        <w:t xml:space="preserve">    Dense(128),</w:t>
+        <w:t xml:space="preserve">    </w:t>
+      </w:r>
+      <w:proofErr w:type="gramStart"/>
+      <w:r>
+        <w:t>Dense(</w:t>
+      </w:r>
+      <w:proofErr w:type="gramEnd"/>
+      <w:r>
+        <w:t>128),</w:t>
       </w:r>
     </w:p>
     <w:p>
@@ -11274,7 +15718,15 @@
         <w:pStyle w:val="Python"/>
       </w:pPr>
       <w:r>
-        <w:t xml:space="preserve">    Activation('relu'),</w:t>
+        <w:t xml:space="preserve">    Activation('</w:t>
+      </w:r>
+      <w:proofErr w:type="spellStart"/>
+      <w:r>
+        <w:t>relu</w:t>
+      </w:r>
+      <w:proofErr w:type="spellEnd"/>
+      <w:r>
+        <w:t>'),</w:t>
       </w:r>
     </w:p>
     <w:p>
@@ -11282,7 +15734,15 @@
         <w:pStyle w:val="Python"/>
       </w:pPr>
       <w:r>
-        <w:t xml:space="preserve">    Dense(128),</w:t>
+        <w:t xml:space="preserve">    </w:t>
+      </w:r>
+      <w:proofErr w:type="gramStart"/>
+      <w:r>
+        <w:t>Dense(</w:t>
+      </w:r>
+      <w:proofErr w:type="gramEnd"/>
+      <w:r>
+        <w:t>128),</w:t>
       </w:r>
     </w:p>
     <w:p>
@@ -11290,7 +15750,15 @@
         <w:pStyle w:val="Python"/>
       </w:pPr>
       <w:r>
-        <w:t xml:space="preserve">    Activation('relu'),</w:t>
+        <w:t xml:space="preserve">    Activation('</w:t>
+      </w:r>
+      <w:proofErr w:type="spellStart"/>
+      <w:r>
+        <w:t>relu</w:t>
+      </w:r>
+      <w:proofErr w:type="spellEnd"/>
+      <w:r>
+        <w:t>'),</w:t>
       </w:r>
     </w:p>
     <w:p>
@@ -11298,7 +15766,15 @@
         <w:pStyle w:val="Python"/>
       </w:pPr>
       <w:r>
-        <w:t xml:space="preserve">    Dense(128),</w:t>
+        <w:t xml:space="preserve">    </w:t>
+      </w:r>
+      <w:proofErr w:type="gramStart"/>
+      <w:r>
+        <w:t>Dense(</w:t>
+      </w:r>
+      <w:proofErr w:type="gramEnd"/>
+      <w:r>
+        <w:t>128),</w:t>
       </w:r>
     </w:p>
     <w:p>
@@ -11306,7 +15782,15 @@
         <w:pStyle w:val="Python"/>
       </w:pPr>
       <w:r>
-        <w:t xml:space="preserve">    Activation('relu'),</w:t>
+        <w:t xml:space="preserve">    Activation('</w:t>
+      </w:r>
+      <w:proofErr w:type="spellStart"/>
+      <w:r>
+        <w:t>relu</w:t>
+      </w:r>
+      <w:proofErr w:type="spellEnd"/>
+      <w:r>
+        <w:t>'),</w:t>
       </w:r>
     </w:p>
     <w:p>
@@ -11314,7 +15798,15 @@
         <w:pStyle w:val="Python"/>
       </w:pPr>
       <w:r>
-        <w:t xml:space="preserve">    Dense(2),</w:t>
+        <w:t xml:space="preserve">    </w:t>
+      </w:r>
+      <w:proofErr w:type="gramStart"/>
+      <w:r>
+        <w:t>Dense(</w:t>
+      </w:r>
+      <w:proofErr w:type="gramEnd"/>
+      <w:r>
+        <w:t>2),</w:t>
       </w:r>
     </w:p>
     <w:p>
@@ -11471,80 +15963,202 @@
         <w:pStyle w:val="Python"/>
       </w:pPr>
       <w:r>
-        <w:t>model = Sequential()</w:t>
+        <w:t xml:space="preserve">model = </w:t>
+      </w:r>
+      <w:proofErr w:type="gramStart"/>
+      <w:r>
+        <w:t>Sequential(</w:t>
+      </w:r>
+      <w:proofErr w:type="gramEnd"/>
+      <w:r>
+        <w:t>)</w:t>
       </w:r>
     </w:p>
     <w:p>
       <w:pPr>
         <w:pStyle w:val="Python"/>
       </w:pPr>
-      <w:r>
-        <w:t>model.add(Conv2D(16, (2, 2), padding='valid',input_shape=(17,24,1),data_format="channels_last"))</w:t>
+      <w:proofErr w:type="spellStart"/>
+      <w:proofErr w:type="gramStart"/>
+      <w:r>
+        <w:t>model.add</w:t>
+      </w:r>
+      <w:proofErr w:type="spellEnd"/>
+      <w:r>
+        <w:t>(</w:t>
+      </w:r>
+      <w:proofErr w:type="gramEnd"/>
+      <w:r>
+        <w:t>Conv2D(16, (2, 2), padding='valid',input_shape=(17,24,1),data_format="channels_last"))</w:t>
       </w:r>
     </w:p>
     <w:p>
       <w:pPr>
         <w:pStyle w:val="Python"/>
       </w:pPr>
-      <w:r>
-        <w:t>model.add(Activation('relu'))</w:t>
+      <w:proofErr w:type="spellStart"/>
+      <w:proofErr w:type="gramStart"/>
+      <w:r>
+        <w:t>model.add</w:t>
+      </w:r>
+      <w:proofErr w:type="spellEnd"/>
+      <w:r>
+        <w:t>(</w:t>
+      </w:r>
+      <w:proofErr w:type="gramEnd"/>
+      <w:r>
+        <w:t>Activation('</w:t>
+      </w:r>
+      <w:proofErr w:type="spellStart"/>
+      <w:r>
+        <w:t>relu</w:t>
+      </w:r>
+      <w:proofErr w:type="spellEnd"/>
+      <w:r>
+        <w:t>'))</w:t>
       </w:r>
     </w:p>
     <w:p>
       <w:pPr>
         <w:pStyle w:val="Python"/>
       </w:pPr>
-      <w:r>
-        <w:t>model.add(MaxPooling2D(pool_size=(3, 3)))</w:t>
+      <w:proofErr w:type="spellStart"/>
+      <w:proofErr w:type="gramStart"/>
+      <w:r>
+        <w:t>model.add</w:t>
+      </w:r>
+      <w:proofErr w:type="spellEnd"/>
+      <w:r>
+        <w:t>(</w:t>
+      </w:r>
+      <w:proofErr w:type="gramEnd"/>
+      <w:r>
+        <w:t>MaxPooling2D(</w:t>
+      </w:r>
+      <w:proofErr w:type="spellStart"/>
+      <w:r>
+        <w:t>pool_size</w:t>
+      </w:r>
+      <w:proofErr w:type="spellEnd"/>
+      <w:r>
+        <w:t>=(3, 3)))</w:t>
       </w:r>
     </w:p>
     <w:p>
       <w:pPr>
         <w:pStyle w:val="Python"/>
       </w:pPr>
-      <w:r>
-        <w:t>model.add(Flatten())</w:t>
+      <w:proofErr w:type="spellStart"/>
+      <w:proofErr w:type="gramStart"/>
+      <w:r>
+        <w:t>model.add</w:t>
+      </w:r>
+      <w:proofErr w:type="spellEnd"/>
+      <w:r>
+        <w:t>(</w:t>
+      </w:r>
+      <w:proofErr w:type="gramEnd"/>
+      <w:r>
+        <w:t>Flatten())</w:t>
       </w:r>
     </w:p>
     <w:p>
       <w:pPr>
         <w:pStyle w:val="Python"/>
       </w:pPr>
-      <w:r>
-        <w:t>model.add(Dense(256))</w:t>
+      <w:proofErr w:type="spellStart"/>
+      <w:proofErr w:type="gramStart"/>
+      <w:r>
+        <w:t>model.add</w:t>
+      </w:r>
+      <w:proofErr w:type="spellEnd"/>
+      <w:r>
+        <w:t>(</w:t>
+      </w:r>
+      <w:proofErr w:type="gramEnd"/>
+      <w:r>
+        <w:t>Dense(256))</w:t>
       </w:r>
     </w:p>
     <w:p>
       <w:pPr>
         <w:pStyle w:val="Python"/>
       </w:pPr>
-      <w:r>
-        <w:t>model.add(Activation('relu'))</w:t>
+      <w:proofErr w:type="spellStart"/>
+      <w:proofErr w:type="gramStart"/>
+      <w:r>
+        <w:t>model.add</w:t>
+      </w:r>
+      <w:proofErr w:type="spellEnd"/>
+      <w:r>
+        <w:t>(</w:t>
+      </w:r>
+      <w:proofErr w:type="gramEnd"/>
+      <w:r>
+        <w:t>Activation('</w:t>
+      </w:r>
+      <w:proofErr w:type="spellStart"/>
+      <w:r>
+        <w:t>relu</w:t>
+      </w:r>
+      <w:proofErr w:type="spellEnd"/>
+      <w:r>
+        <w:t>'))</w:t>
       </w:r>
     </w:p>
     <w:p>
       <w:pPr>
         <w:pStyle w:val="Python"/>
       </w:pPr>
+      <w:proofErr w:type="spellStart"/>
+      <w:proofErr w:type="gramStart"/>
       <w:r>
         <w:lastRenderedPageBreak/>
-        <w:t>model.add(Dropout(0.5))</w:t>
+        <w:t>model.add</w:t>
+      </w:r>
+      <w:proofErr w:type="spellEnd"/>
+      <w:r>
+        <w:t>(</w:t>
+      </w:r>
+      <w:proofErr w:type="gramEnd"/>
+      <w:r>
+        <w:t>Dropout(0.5))</w:t>
       </w:r>
     </w:p>
     <w:p>
       <w:pPr>
         <w:pStyle w:val="Python"/>
       </w:pPr>
-      <w:r>
-        <w:t>model.add(Dense(2))</w:t>
+      <w:proofErr w:type="spellStart"/>
+      <w:proofErr w:type="gramStart"/>
+      <w:r>
+        <w:t>model.add</w:t>
+      </w:r>
+      <w:proofErr w:type="spellEnd"/>
+      <w:r>
+        <w:t>(</w:t>
+      </w:r>
+      <w:proofErr w:type="gramEnd"/>
+      <w:r>
+        <w:t>Dense(2))</w:t>
       </w:r>
     </w:p>
     <w:p>
       <w:pPr>
         <w:pStyle w:val="Python"/>
       </w:pPr>
-      <w:r>
-        <w:t>model.add(Activation('softmax'))</w:t>
+      <w:proofErr w:type="spellStart"/>
+      <w:proofErr w:type="gramStart"/>
+      <w:r>
+        <w:t>model.add</w:t>
+      </w:r>
+      <w:proofErr w:type="spellEnd"/>
+      <w:r>
+        <w:t>(</w:t>
+      </w:r>
+      <w:proofErr w:type="gramEnd"/>
+      <w:r>
+        <w:t>Activation('softmax'))</w:t>
       </w:r>
     </w:p>
     <w:p>
@@ -11561,8 +16175,39 @@
       <w:pPr>
         <w:pStyle w:val="Python"/>
       </w:pPr>
-      <w:r>
-        <w:t xml:space="preserve">sgd = tensorflow.keras.optimizers.SGD(lr=0.01, clipvalue=0.5) </w:t>
+      <w:proofErr w:type="spellStart"/>
+      <w:r>
+        <w:t>sgd</w:t>
+      </w:r>
+      <w:proofErr w:type="spellEnd"/>
+      <w:r>
+        <w:t xml:space="preserve"> = </w:t>
+      </w:r>
+      <w:proofErr w:type="spellStart"/>
+      <w:proofErr w:type="gramStart"/>
+      <w:r>
+        <w:t>tensorflow.keras.optimizers.SGD</w:t>
+      </w:r>
+      <w:proofErr w:type="spellEnd"/>
+      <w:r>
+        <w:t>(</w:t>
+      </w:r>
+      <w:proofErr w:type="spellStart"/>
+      <w:proofErr w:type="gramEnd"/>
+      <w:r>
+        <w:t>lr</w:t>
+      </w:r>
+      <w:proofErr w:type="spellEnd"/>
+      <w:r>
+        <w:t xml:space="preserve">=0.01, </w:t>
+      </w:r>
+      <w:proofErr w:type="spellStart"/>
+      <w:r>
+        <w:t>clipvalue</w:t>
+      </w:r>
+      <w:proofErr w:type="spellEnd"/>
+      <w:r>
+        <w:t xml:space="preserve">=0.5) </w:t>
       </w:r>
     </w:p>
     <w:p>
@@ -11574,8 +16219,23 @@
       <w:pPr>
         <w:pStyle w:val="Python"/>
       </w:pPr>
-      <w:r>
-        <w:t>model.compile(loss='binary_crossentropy',</w:t>
+      <w:proofErr w:type="spellStart"/>
+      <w:proofErr w:type="gramStart"/>
+      <w:r>
+        <w:t>model.compile</w:t>
+      </w:r>
+      <w:proofErr w:type="spellEnd"/>
+      <w:proofErr w:type="gramEnd"/>
+      <w:r>
+        <w:t>(loss='</w:t>
+      </w:r>
+      <w:proofErr w:type="spellStart"/>
+      <w:r>
+        <w:t>binary_crossentropy</w:t>
+      </w:r>
+      <w:proofErr w:type="spellEnd"/>
+      <w:r>
+        <w:t>',</w:t>
       </w:r>
     </w:p>
     <w:p>
@@ -11583,7 +16243,15 @@
         <w:pStyle w:val="Python"/>
       </w:pPr>
       <w:r>
-        <w:t xml:space="preserve">              optimizer=sgd,</w:t>
+        <w:t xml:space="preserve">              optimizer=</w:t>
+      </w:r>
+      <w:proofErr w:type="spellStart"/>
+      <w:r>
+        <w:t>sgd</w:t>
+      </w:r>
+      <w:proofErr w:type="spellEnd"/>
+      <w:r>
+        <w:t>,</w:t>
       </w:r>
     </w:p>
     <w:p>
@@ -11607,7 +16275,33 @@
         <w:pStyle w:val="Python"/>
       </w:pPr>
       <w:r>
-        <w:t>history=model.fit(x_train, y_train,</w:t>
+        <w:t>history=</w:t>
+      </w:r>
+      <w:proofErr w:type="spellStart"/>
+      <w:proofErr w:type="gramStart"/>
+      <w:r>
+        <w:t>model.fit</w:t>
+      </w:r>
+      <w:proofErr w:type="spellEnd"/>
+      <w:r>
+        <w:t>(</w:t>
+      </w:r>
+      <w:proofErr w:type="spellStart"/>
+      <w:proofErr w:type="gramEnd"/>
+      <w:r>
+        <w:t>x_train</w:t>
+      </w:r>
+      <w:proofErr w:type="spellEnd"/>
+      <w:r>
+        <w:t xml:space="preserve">, </w:t>
+      </w:r>
+      <w:proofErr w:type="spellStart"/>
+      <w:r>
+        <w:t>y_train</w:t>
+      </w:r>
+      <w:proofErr w:type="spellEnd"/>
+      <w:r>
+        <w:t>,</w:t>
       </w:r>
     </w:p>
     <w:p>
@@ -11623,7 +16317,15 @@
         <w:pStyle w:val="Python"/>
       </w:pPr>
       <w:r>
-        <w:t xml:space="preserve">              validation_split=0.1,</w:t>
+        <w:t xml:space="preserve">              </w:t>
+      </w:r>
+      <w:proofErr w:type="spellStart"/>
+      <w:r>
+        <w:t>validation_split</w:t>
+      </w:r>
+      <w:proofErr w:type="spellEnd"/>
+      <w:r>
+        <w:t>=0.1,</w:t>
       </w:r>
     </w:p>
     <w:p>
@@ -11672,15 +16374,41 @@
         <w:pStyle w:val="Python"/>
       </w:pPr>
       <w:r>
-        <w:t>model = Sequential()</w:t>
+        <w:t xml:space="preserve">model = </w:t>
+      </w:r>
+      <w:proofErr w:type="gramStart"/>
+      <w:r>
+        <w:t>Sequential(</w:t>
+      </w:r>
+      <w:proofErr w:type="gramEnd"/>
+      <w:r>
+        <w:t>)</w:t>
       </w:r>
     </w:p>
     <w:p>
       <w:pPr>
         <w:pStyle w:val="Python"/>
       </w:pPr>
-      <w:r>
-        <w:t>model.add(Conv2D(32, kernel_size=(3, 3),</w:t>
+      <w:proofErr w:type="spellStart"/>
+      <w:proofErr w:type="gramStart"/>
+      <w:r>
+        <w:t>model.add</w:t>
+      </w:r>
+      <w:proofErr w:type="spellEnd"/>
+      <w:r>
+        <w:t>(</w:t>
+      </w:r>
+      <w:proofErr w:type="gramEnd"/>
+      <w:r>
+        <w:t xml:space="preserve">Conv2D(32, </w:t>
+      </w:r>
+      <w:proofErr w:type="spellStart"/>
+      <w:r>
+        <w:t>kernel_size</w:t>
+      </w:r>
+      <w:proofErr w:type="spellEnd"/>
+      <w:r>
+        <w:t>=(3, 3),</w:t>
       </w:r>
     </w:p>
     <w:p>
@@ -11688,63 +16416,170 @@
         <w:pStyle w:val="Python"/>
       </w:pPr>
       <w:r>
-        <w:t xml:space="preserve">                 activation='relu',           input_shape=(x_train.shape[1],x_train.shape[2],x_train.shape[3]),data_format="channels_last"))</w:t>
+        <w:t xml:space="preserve">                 activation='</w:t>
+      </w:r>
+      <w:proofErr w:type="spellStart"/>
+      <w:r>
+        <w:t>relu</w:t>
+      </w:r>
+      <w:proofErr w:type="spellEnd"/>
+      <w:proofErr w:type="gramStart"/>
+      <w:r>
+        <w:t xml:space="preserve">',   </w:t>
+      </w:r>
+      <w:proofErr w:type="gramEnd"/>
+      <w:r>
+        <w:t xml:space="preserve">        input_shape=(x_train.shape[1],x_train.shape[2],x_train.shape[3]),data_format="channels_last"))</w:t>
       </w:r>
     </w:p>
     <w:p>
       <w:pPr>
         <w:pStyle w:val="Python"/>
       </w:pPr>
-      <w:r>
-        <w:t>model.add(Conv2D(64, (3, 3), activation='relu'))</w:t>
+      <w:proofErr w:type="spellStart"/>
+      <w:proofErr w:type="gramStart"/>
+      <w:r>
+        <w:t>model.add</w:t>
+      </w:r>
+      <w:proofErr w:type="spellEnd"/>
+      <w:r>
+        <w:t>(</w:t>
+      </w:r>
+      <w:proofErr w:type="gramEnd"/>
+      <w:r>
+        <w:t>Conv2D(64, (3, 3), activation='</w:t>
+      </w:r>
+      <w:proofErr w:type="spellStart"/>
+      <w:r>
+        <w:t>relu</w:t>
+      </w:r>
+      <w:proofErr w:type="spellEnd"/>
+      <w:r>
+        <w:t>'))</w:t>
       </w:r>
     </w:p>
     <w:p>
       <w:pPr>
         <w:pStyle w:val="Python"/>
       </w:pPr>
-      <w:r>
-        <w:t>model.add(MaxPooling2D(pool_size=(2, 2)))</w:t>
+      <w:proofErr w:type="spellStart"/>
+      <w:proofErr w:type="gramStart"/>
+      <w:r>
+        <w:t>model.add</w:t>
+      </w:r>
+      <w:proofErr w:type="spellEnd"/>
+      <w:r>
+        <w:t>(</w:t>
+      </w:r>
+      <w:proofErr w:type="gramEnd"/>
+      <w:r>
+        <w:t>MaxPooling2D(</w:t>
+      </w:r>
+      <w:proofErr w:type="spellStart"/>
+      <w:r>
+        <w:t>pool_size</w:t>
+      </w:r>
+      <w:proofErr w:type="spellEnd"/>
+      <w:r>
+        <w:t>=(2, 2)))</w:t>
       </w:r>
     </w:p>
     <w:p>
       <w:pPr>
         <w:pStyle w:val="Python"/>
       </w:pPr>
-      <w:r>
-        <w:t>model.add(Dropout(0.25))</w:t>
+      <w:proofErr w:type="spellStart"/>
+      <w:proofErr w:type="gramStart"/>
+      <w:r>
+        <w:t>model.add</w:t>
+      </w:r>
+      <w:proofErr w:type="spellEnd"/>
+      <w:r>
+        <w:t>(</w:t>
+      </w:r>
+      <w:proofErr w:type="gramEnd"/>
+      <w:r>
+        <w:t>Dropout(0.25))</w:t>
       </w:r>
     </w:p>
     <w:p>
       <w:pPr>
         <w:pStyle w:val="Python"/>
       </w:pPr>
-      <w:r>
-        <w:t>model.add(Flatten())</w:t>
+      <w:proofErr w:type="spellStart"/>
+      <w:proofErr w:type="gramStart"/>
+      <w:r>
+        <w:t>model.add</w:t>
+      </w:r>
+      <w:proofErr w:type="spellEnd"/>
+      <w:r>
+        <w:t>(</w:t>
+      </w:r>
+      <w:proofErr w:type="gramEnd"/>
+      <w:r>
+        <w:t>Flatten())</w:t>
       </w:r>
     </w:p>
     <w:p>
       <w:pPr>
         <w:pStyle w:val="Python"/>
       </w:pPr>
-      <w:r>
-        <w:t>model.add(Dense(128, activation='relu'))</w:t>
+      <w:proofErr w:type="spellStart"/>
+      <w:proofErr w:type="gramStart"/>
+      <w:r>
+        <w:t>model.add</w:t>
+      </w:r>
+      <w:proofErr w:type="spellEnd"/>
+      <w:r>
+        <w:t>(</w:t>
+      </w:r>
+      <w:proofErr w:type="gramEnd"/>
+      <w:r>
+        <w:t>Dense(128, activation='</w:t>
+      </w:r>
+      <w:proofErr w:type="spellStart"/>
+      <w:r>
+        <w:t>relu</w:t>
+      </w:r>
+      <w:proofErr w:type="spellEnd"/>
+      <w:r>
+        <w:t>'))</w:t>
       </w:r>
     </w:p>
     <w:p>
       <w:pPr>
         <w:pStyle w:val="Python"/>
       </w:pPr>
-      <w:r>
-        <w:t>model.add(Dropout(0.5))</w:t>
+      <w:proofErr w:type="spellStart"/>
+      <w:proofErr w:type="gramStart"/>
+      <w:r>
+        <w:t>model.add</w:t>
+      </w:r>
+      <w:proofErr w:type="spellEnd"/>
+      <w:r>
+        <w:t>(</w:t>
+      </w:r>
+      <w:proofErr w:type="gramEnd"/>
+      <w:r>
+        <w:t>Dropout(0.5))</w:t>
       </w:r>
     </w:p>
     <w:p>
       <w:pPr>
         <w:pStyle w:val="Python"/>
       </w:pPr>
-      <w:r>
-        <w:t>model.add(Dense(2, activation='softmax'))</w:t>
+      <w:proofErr w:type="spellStart"/>
+      <w:proofErr w:type="gramStart"/>
+      <w:r>
+        <w:t>model.add</w:t>
+      </w:r>
+      <w:proofErr w:type="spellEnd"/>
+      <w:r>
+        <w:t>(</w:t>
+      </w:r>
+      <w:proofErr w:type="gramEnd"/>
+      <w:r>
+        <w:t>Dense(2, activation='softmax'))</w:t>
       </w:r>
     </w:p>
     <w:p>
@@ -11756,8 +16591,39 @@
       <w:pPr>
         <w:pStyle w:val="Python"/>
       </w:pPr>
-      <w:r>
-        <w:t xml:space="preserve">sgd = tensorflow.keras.optimizers.SGD(lr=0.01, clipvalue=0.5) </w:t>
+      <w:proofErr w:type="spellStart"/>
+      <w:r>
+        <w:t>sgd</w:t>
+      </w:r>
+      <w:proofErr w:type="spellEnd"/>
+      <w:r>
+        <w:t xml:space="preserve"> = </w:t>
+      </w:r>
+      <w:proofErr w:type="spellStart"/>
+      <w:proofErr w:type="gramStart"/>
+      <w:r>
+        <w:t>tensorflow.keras.optimizers.SGD</w:t>
+      </w:r>
+      <w:proofErr w:type="spellEnd"/>
+      <w:r>
+        <w:t>(</w:t>
+      </w:r>
+      <w:proofErr w:type="spellStart"/>
+      <w:proofErr w:type="gramEnd"/>
+      <w:r>
+        <w:t>lr</w:t>
+      </w:r>
+      <w:proofErr w:type="spellEnd"/>
+      <w:r>
+        <w:t xml:space="preserve">=0.01, </w:t>
+      </w:r>
+      <w:proofErr w:type="spellStart"/>
+      <w:r>
+        <w:t>clipvalue</w:t>
+      </w:r>
+      <w:proofErr w:type="spellEnd"/>
+      <w:r>
+        <w:t xml:space="preserve">=0.5) </w:t>
       </w:r>
     </w:p>
     <w:p>
@@ -11769,8 +16635,23 @@
       <w:pPr>
         <w:pStyle w:val="Python"/>
       </w:pPr>
-      <w:r>
-        <w:t>model.compile(loss='binary_crossentropy',</w:t>
+      <w:proofErr w:type="spellStart"/>
+      <w:proofErr w:type="gramStart"/>
+      <w:r>
+        <w:t>model.compile</w:t>
+      </w:r>
+      <w:proofErr w:type="spellEnd"/>
+      <w:proofErr w:type="gramEnd"/>
+      <w:r>
+        <w:t>(loss='</w:t>
+      </w:r>
+      <w:proofErr w:type="spellStart"/>
+      <w:r>
+        <w:t>binary_crossentropy</w:t>
+      </w:r>
+      <w:proofErr w:type="spellEnd"/>
+      <w:r>
+        <w:t>',</w:t>
       </w:r>
     </w:p>
     <w:p>
@@ -11778,7 +16659,15 @@
         <w:pStyle w:val="Python"/>
       </w:pPr>
       <w:r>
-        <w:t xml:space="preserve">              optimizer=sgd,</w:t>
+        <w:t xml:space="preserve">              optimizer=</w:t>
+      </w:r>
+      <w:proofErr w:type="spellStart"/>
+      <w:r>
+        <w:t>sgd</w:t>
+      </w:r>
+      <w:proofErr w:type="spellEnd"/>
+      <w:r>
+        <w:t>,</w:t>
       </w:r>
     </w:p>
     <w:p>
@@ -11798,8 +16687,13 @@
       <w:pPr>
         <w:pStyle w:val="Python"/>
       </w:pPr>
-      <w:r>
-        <w:t>batch_size=32</w:t>
+      <w:proofErr w:type="spellStart"/>
+      <w:r>
+        <w:t>batch_size</w:t>
+      </w:r>
+      <w:proofErr w:type="spellEnd"/>
+      <w:r>
+        <w:t>=32</w:t>
       </w:r>
     </w:p>
     <w:p>
@@ -11815,7 +16709,33 @@
         <w:pStyle w:val="Python"/>
       </w:pPr>
       <w:r>
-        <w:t>history=model.fit(x_train, y_train,</w:t>
+        <w:t>history=</w:t>
+      </w:r>
+      <w:proofErr w:type="spellStart"/>
+      <w:proofErr w:type="gramStart"/>
+      <w:r>
+        <w:t>model.fit</w:t>
+      </w:r>
+      <w:proofErr w:type="spellEnd"/>
+      <w:r>
+        <w:t>(</w:t>
+      </w:r>
+      <w:proofErr w:type="spellStart"/>
+      <w:proofErr w:type="gramEnd"/>
+      <w:r>
+        <w:t>x_train</w:t>
+      </w:r>
+      <w:proofErr w:type="spellEnd"/>
+      <w:r>
+        <w:t xml:space="preserve">, </w:t>
+      </w:r>
+      <w:proofErr w:type="spellStart"/>
+      <w:r>
+        <w:t>y_train</w:t>
+      </w:r>
+      <w:proofErr w:type="spellEnd"/>
+      <w:r>
+        <w:t>,</w:t>
       </w:r>
     </w:p>
     <w:p>
@@ -11831,7 +16751,15 @@
         <w:pStyle w:val="Python"/>
       </w:pPr>
       <w:r>
-        <w:t xml:space="preserve">              validation_split=0.1,</w:t>
+        <w:t xml:space="preserve">              </w:t>
+      </w:r>
+      <w:proofErr w:type="spellStart"/>
+      <w:r>
+        <w:t>validation_split</w:t>
+      </w:r>
+      <w:proofErr w:type="spellEnd"/>
+      <w:r>
+        <w:t>=0.1,</w:t>
       </w:r>
     </w:p>
     <w:p>
@@ -14067,7 +18995,23 @@
           <w:bCs/>
           <w:lang w:val="en-GB" w:eastAsia="en-GB"/>
         </w:rPr>
-        <w:t xml:space="preserve"> bosons carry charges +e and </w:t>
+        <w:t xml:space="preserve"> bosons carry char</w:t>
+      </w:r>
+      <w:proofErr w:type="spellStart"/>
+      <w:r>
+        <w:rPr>
+          <w:bCs/>
+          <w:lang w:val="en-GB" w:eastAsia="en-GB"/>
+        </w:rPr>
+        <w:t>ges</w:t>
+      </w:r>
+      <w:proofErr w:type="spellEnd"/>
+      <w:r>
+        <w:rPr>
+          <w:bCs/>
+          <w:lang w:val="en-GB" w:eastAsia="en-GB"/>
+        </w:rPr>
+        <w:t xml:space="preserve"> +e and </w:t>
       </w:r>
       <w:r>
         <w:rPr>
@@ -14459,8 +19403,6 @@
         <w:lastRenderedPageBreak/>
         <w:t>This is wrong:</w:t>
       </w:r>
-      <w:bookmarkStart w:id="60" w:name="_GoBack"/>
-      <w:bookmarkEnd w:id="60"/>
     </w:p>
     <w:p/>
     <w:p>
@@ -15079,6 +20021,290 @@
       <w:r>
         <w:t>.</w:t>
       </w:r>
+    </w:p>
+    <w:p>
+      <w:pPr>
+        <w:spacing w:after="160" w:line="259" w:lineRule="auto"/>
+      </w:pPr>
+      <w:r>
+        <w:br w:type="page"/>
+      </w:r>
+    </w:p>
+    <w:p>
+      <w:r>
+        <w:lastRenderedPageBreak/>
+        <w:t xml:space="preserve">TOTEM and LHCf are smaller experiments focused on particles </w:t>
+      </w:r>
+      <w:r>
+        <w:t>emitted in the forward direction</w:t>
+      </w:r>
+      <w:r>
+        <w:t xml:space="preserve"> during non-central collisions, TOTEM investigates particles produced during non-central collisions on either side of the CMS experiment, while LHCf does the same for non-central collisions at the  ATLAS experiment </w:t>
+      </w:r>
+      <w:sdt>
+        <w:sdtPr>
+          <w:id w:val="-1298997744"/>
+          <w:citation/>
+        </w:sdtPr>
+        <w:sdtContent>
+          <w:r>
+            <w:fldChar w:fldCharType="begin"/>
+          </w:r>
+          <w:r>
+            <w:rPr>
+              <w:lang w:val="en-US"/>
+            </w:rPr>
+            <w:instrText xml:space="preserve"> CITATION CER197 \l 1033 </w:instrText>
+          </w:r>
+          <w:r>
+            <w:fldChar w:fldCharType="separate"/>
+          </w:r>
+          <w:r>
+            <w:rPr>
+              <w:noProof/>
+              <w:lang w:val="en-US"/>
+            </w:rPr>
+            <w:t>[25]</w:t>
+          </w:r>
+          <w:r>
+            <w:fldChar w:fldCharType="end"/>
+          </w:r>
+        </w:sdtContent>
+      </w:sdt>
+      <w:r>
+        <w:t xml:space="preserve">. LHCf uses some of these forwardly thrown particles produced at the LHC as a simulated source of cosmic rays to complement the calibration and interpretation of large-scale cosmic ray experiments </w:t>
+      </w:r>
+      <w:sdt>
+        <w:sdtPr>
+          <w:id w:val="-577822835"/>
+          <w:citation/>
+        </w:sdtPr>
+        <w:sdtContent>
+          <w:r>
+            <w:fldChar w:fldCharType="begin"/>
+          </w:r>
+          <w:r>
+            <w:rPr>
+              <w:lang w:val="en-US"/>
+            </w:rPr>
+            <w:instrText xml:space="preserve"> CITATION CER199 \l 1033 </w:instrText>
+          </w:r>
+          <w:r>
+            <w:fldChar w:fldCharType="separate"/>
+          </w:r>
+          <w:r>
+            <w:rPr>
+              <w:noProof/>
+              <w:lang w:val="en-US"/>
+            </w:rPr>
+            <w:t>[29]</w:t>
+          </w:r>
+          <w:r>
+            <w:fldChar w:fldCharType="end"/>
+          </w:r>
+        </w:sdtContent>
+      </w:sdt>
+      <w:r>
+        <w:t>.</w:t>
+      </w:r>
+    </w:p>
+    <w:p/>
+    <w:p>
+      <w:r>
+        <w:t xml:space="preserve">MoEDAL is the most recent experiment at CERN and searches for a hypothetical magnetic monopole particle; theoretically envisioned, the magnetic monopole would be a subatomic particle with its own magnetic charge, whose evidence of existence would manifest as extensive damage to the MoEDAL detector </w:t>
+      </w:r>
+      <w:sdt>
+        <w:sdtPr>
+          <w:id w:val="-605579478"/>
+          <w:citation/>
+        </w:sdtPr>
+        <w:sdtContent>
+          <w:r>
+            <w:fldChar w:fldCharType="begin"/>
+          </w:r>
+          <w:r>
+            <w:rPr>
+              <w:lang w:val="en-US"/>
+            </w:rPr>
+            <w:instrText xml:space="preserve"> CITATION CER1910 \l 1033 </w:instrText>
+          </w:r>
+          <w:r>
+            <w:fldChar w:fldCharType="separate"/>
+          </w:r>
+          <w:r>
+            <w:rPr>
+              <w:noProof/>
+              <w:lang w:val="en-US"/>
+            </w:rPr>
+            <w:t>[30]</w:t>
+          </w:r>
+          <w:r>
+            <w:fldChar w:fldCharType="end"/>
+          </w:r>
+        </w:sdtContent>
+      </w:sdt>
+      <w:r>
+        <w:t>.</w:t>
+      </w:r>
+    </w:p>
+    <w:p/>
+    <w:p>
+      <w:r>
+        <w:t>. The ROOT forums allow users of the platform to report bugs and suggest fixes and in this way contribute to the platform without being part of the official development team</w:t>
+      </w:r>
+    </w:p>
+    <w:p/>
+    <w:p>
+      <w:r>
+        <w:t>Upon installation, running the following line in a Unix terminal</w:t>
+      </w:r>
+    </w:p>
+    <w:p/>
+    <w:p>
+      <w:pPr>
+        <w:pStyle w:val="Ccode"/>
+        <w:rPr>
+          <w:rStyle w:val="ControlFlowTok"/>
+          <w:rFonts w:asciiTheme="majorHAnsi" w:hAnsiTheme="majorHAnsi"/>
+        </w:rPr>
+      </w:pPr>
+      <w:r>
+        <w:rPr>
+          <w:rStyle w:val="ControlFlowTok"/>
+          <w:rFonts w:asciiTheme="majorHAnsi" w:hAnsiTheme="majorHAnsi"/>
+        </w:rPr>
+        <w:t>&gt; echo $ROOTSYS</w:t>
+      </w:r>
+    </w:p>
+    <w:p/>
+    <w:p>
+      <w:r>
+        <w:t>will print the symbolic path to the top of the ROOT directory, e.g.</w:t>
+      </w:r>
+    </w:p>
+    <w:p/>
+    <w:p>
+      <w:pPr>
+        <w:pStyle w:val="Ccode"/>
+        <w:rPr>
+          <w:rStyle w:val="CharTok"/>
+          <w:rFonts w:asciiTheme="majorHAnsi" w:hAnsiTheme="majorHAnsi"/>
+        </w:rPr>
+      </w:pPr>
+      <w:r>
+        <w:rPr>
+          <w:rStyle w:val="CharTok"/>
+          <w:rFonts w:asciiTheme="majorHAnsi" w:hAnsiTheme="majorHAnsi"/>
+        </w:rPr>
+        <w:t>/Users/</w:t>
+      </w:r>
+      <w:proofErr w:type="spellStart"/>
+      <w:r>
+        <w:rPr>
+          <w:rStyle w:val="CharTok"/>
+          <w:rFonts w:asciiTheme="majorHAnsi" w:hAnsiTheme="majorHAnsi"/>
+        </w:rPr>
+        <w:t>gerhard</w:t>
+      </w:r>
+      <w:proofErr w:type="spellEnd"/>
+      <w:r>
+        <w:rPr>
+          <w:rStyle w:val="CharTok"/>
+          <w:rFonts w:asciiTheme="majorHAnsi" w:hAnsiTheme="majorHAnsi"/>
+        </w:rPr>
+        <w:t>/root</w:t>
+      </w:r>
+    </w:p>
+    <w:p>
+      <w:pPr>
+        <w:pStyle w:val="Ccode"/>
+      </w:pPr>
+    </w:p>
+    <w:p>
+      <w:r>
+        <w:t xml:space="preserve">Looking at the contents of this directory, </w:t>
+      </w:r>
+      <w:r>
+        <w:rPr>
+          <w:rStyle w:val="ControlFlowTok"/>
+          <w:rFonts w:asciiTheme="majorHAnsi" w:hAnsiTheme="majorHAnsi"/>
+        </w:rPr>
+        <w:t>$ROOTSYS/bin</w:t>
+      </w:r>
+      <w:r>
+        <w:rPr>
+          <w:rStyle w:val="ControlFlowTok"/>
+          <w:rFonts w:asciiTheme="majorHAnsi" w:hAnsiTheme="majorHAnsi"/>
+          <w:color w:val="auto"/>
+          <w:shd w:val="clear" w:color="auto" w:fill="auto"/>
+        </w:rPr>
+        <w:t xml:space="preserve"> c</w:t>
+      </w:r>
+      <w:r>
+        <w:t>ontains executables such as the main ROOT executable, daemons for remote ROOT file access and authentication of parallel processing capabilities, etc.</w:t>
+      </w:r>
+    </w:p>
+    <w:p/>
+    <w:p>
+      <w:pPr>
+        <w:rPr>
+          <w:b/>
+          <w:color w:val="204A87"/>
+          <w:sz w:val="22"/>
+          <w:shd w:val="clear" w:color="auto" w:fill="F8F8F8"/>
+        </w:rPr>
+      </w:pPr>
+      <w:r>
+        <w:rPr>
+          <w:rStyle w:val="ControlFlowTok"/>
+          <w:rFonts w:asciiTheme="majorHAnsi" w:hAnsiTheme="majorHAnsi"/>
+        </w:rPr>
+        <w:t>$ROOTSYS/lib</w:t>
+      </w:r>
+      <w:r>
+        <w:t xml:space="preserve"> contains the libraries for the C++ interpreter, image manipulation, ROOT base classes, as well as interfaces with event generators.</w:t>
+      </w:r>
+    </w:p>
+    <w:p/>
+    <w:p>
+      <w:r>
+        <w:t xml:space="preserve">Additional directories exist, i.e. </w:t>
+      </w:r>
+      <w:r>
+        <w:rPr>
+          <w:rStyle w:val="ControlFlowTok"/>
+          <w:rFonts w:asciiTheme="majorHAnsi" w:hAnsiTheme="majorHAnsi"/>
+        </w:rPr>
+        <w:t>$ROOTSYS/tutorials</w:t>
+      </w:r>
+      <w:r>
+        <w:t xml:space="preserve"> which contains example .C macro files, </w:t>
+      </w:r>
+      <w:r>
+        <w:rPr>
+          <w:rStyle w:val="ControlFlowTok"/>
+          <w:rFonts w:asciiTheme="majorHAnsi" w:hAnsiTheme="majorHAnsi"/>
+        </w:rPr>
+        <w:t>$ROOTSYS/test</w:t>
+      </w:r>
+      <w:r>
+        <w:t xml:space="preserve"> which contains .cxx files and </w:t>
+      </w:r>
+      <w:r>
+        <w:rPr>
+          <w:rStyle w:val="ControlFlowTok"/>
+          <w:rFonts w:asciiTheme="majorHAnsi" w:hAnsiTheme="majorHAnsi"/>
+        </w:rPr>
+        <w:t>$ROOTSYS/include</w:t>
+      </w:r>
+      <w:r>
+        <w:t xml:space="preserve"> which contains the .h header files.</w:t>
+      </w:r>
+    </w:p>
+    <w:p/>
+    <w:p>
+      <w:bookmarkStart w:id="60" w:name="_GoBack"/>
+      <w:bookmarkEnd w:id="60"/>
     </w:p>
     <w:p>
       <w:pPr>
@@ -20252,7 +25478,7 @@
 </file>
 
 <file path=customXml/itemProps1.xml><?xml version="1.0" encoding="utf-8"?>
-<ds:datastoreItem xmlns:ds="http://schemas.openxmlformats.org/officeDocument/2006/customXml" ds:itemID="{AF28B533-5387-48B5-A012-A154E1B897A3}">
+<ds:datastoreItem xmlns:ds="http://schemas.openxmlformats.org/officeDocument/2006/customXml" ds:itemID="{46A46E77-640F-411F-8010-10D995BCE3B1}">
   <ds:schemaRefs>
     <ds:schemaRef ds:uri="http://schemas.openxmlformats.org/officeDocument/2006/bibliography"/>
   </ds:schemaRefs>
